--- a/resources/documentation.docx
+++ b/resources/documentation.docx
@@ -3160,15 +3160,7 @@
                 <w:sz w:val="20"/>
                 <w:szCs w:val="20"/>
               </w:rPr>
-              <w:t>Tv1</w:t>
-            </w:r>
-            <w:r>
-              <w:rPr>
-                <w:rFonts w:ascii="Helvetica" w:hAnsi="Helvetica" w:cs="Helvetica"/>
-                <w:sz w:val="20"/>
-                <w:szCs w:val="20"/>
-              </w:rPr>
-              <w:t>7</w:t>
+              <w:t>Tv17</w:t>
             </w:r>
           </w:p>
         </w:tc>
@@ -3192,15 +3184,7 @@
                 <w:sz w:val="20"/>
                 <w:szCs w:val="20"/>
               </w:rPr>
-              <w:t>Tv</w:t>
-            </w:r>
-            <w:r>
-              <w:rPr>
-                <w:rFonts w:ascii="Helvetica" w:hAnsi="Helvetica" w:cs="Helvetica"/>
-                <w:sz w:val="20"/>
-                <w:szCs w:val="20"/>
-              </w:rPr>
-              <w:t>18</w:t>
+              <w:t>Tv18</w:t>
             </w:r>
           </w:p>
         </w:tc>
@@ -3224,15 +3208,7 @@
                 <w:sz w:val="20"/>
                 <w:szCs w:val="20"/>
               </w:rPr>
-              <w:t>Tv</w:t>
-            </w:r>
-            <w:r>
-              <w:rPr>
-                <w:rFonts w:ascii="Helvetica" w:hAnsi="Helvetica" w:cs="Helvetica"/>
-                <w:sz w:val="20"/>
-                <w:szCs w:val="20"/>
-              </w:rPr>
-              <w:t>19</w:t>
+              <w:t>Tv19</w:t>
             </w:r>
           </w:p>
         </w:tc>
@@ -3256,15 +3232,7 @@
                 <w:sz w:val="20"/>
                 <w:szCs w:val="20"/>
               </w:rPr>
-              <w:t>Tv</w:t>
-            </w:r>
-            <w:r>
-              <w:rPr>
-                <w:rFonts w:ascii="Helvetica" w:hAnsi="Helvetica" w:cs="Helvetica"/>
-                <w:sz w:val="20"/>
-                <w:szCs w:val="20"/>
-              </w:rPr>
-              <w:t>20</w:t>
+              <w:t>Tv20</w:t>
             </w:r>
           </w:p>
         </w:tc>
@@ -3312,15 +3280,7 @@
                 <w:sz w:val="20"/>
                 <w:szCs w:val="20"/>
               </w:rPr>
-              <w:t>T</w:t>
-            </w:r>
-            <w:r>
-              <w:rPr>
-                <w:rFonts w:ascii="Helvetica" w:hAnsi="Helvetica" w:cs="Helvetica"/>
-                <w:sz w:val="20"/>
-                <w:szCs w:val="20"/>
-              </w:rPr>
-              <w:t>i1</w:t>
+              <w:t>Ti1</w:t>
             </w:r>
           </w:p>
         </w:tc>
@@ -3344,15 +3304,7 @@
                 <w:sz w:val="20"/>
                 <w:szCs w:val="20"/>
               </w:rPr>
-              <w:t>T</w:t>
-            </w:r>
-            <w:r>
-              <w:rPr>
-                <w:rFonts w:ascii="Helvetica" w:hAnsi="Helvetica" w:cs="Helvetica"/>
-                <w:sz w:val="20"/>
-                <w:szCs w:val="20"/>
-              </w:rPr>
-              <w:t>i2</w:t>
+              <w:t>Ti2</w:t>
             </w:r>
           </w:p>
         </w:tc>
@@ -3376,15 +3328,7 @@
                 <w:sz w:val="20"/>
                 <w:szCs w:val="20"/>
               </w:rPr>
-              <w:t>T</w:t>
-            </w:r>
-            <w:r>
-              <w:rPr>
-                <w:rFonts w:ascii="Helvetica" w:hAnsi="Helvetica" w:cs="Helvetica"/>
-                <w:sz w:val="20"/>
-                <w:szCs w:val="20"/>
-              </w:rPr>
-              <w:t>i3</w:t>
+              <w:t>Ti3</w:t>
             </w:r>
           </w:p>
         </w:tc>
@@ -3408,15 +3352,7 @@
                 <w:sz w:val="20"/>
                 <w:szCs w:val="20"/>
               </w:rPr>
-              <w:t>T</w:t>
-            </w:r>
-            <w:r>
-              <w:rPr>
-                <w:rFonts w:ascii="Helvetica" w:hAnsi="Helvetica" w:cs="Helvetica"/>
-                <w:sz w:val="20"/>
-                <w:szCs w:val="20"/>
-              </w:rPr>
-              <w:t>i4</w:t>
+              <w:t>Ti4</w:t>
             </w:r>
           </w:p>
         </w:tc>
@@ -3440,15 +3376,7 @@
                 <w:sz w:val="20"/>
                 <w:szCs w:val="20"/>
               </w:rPr>
-              <w:t>T</w:t>
-            </w:r>
-            <w:r>
-              <w:rPr>
-                <w:rFonts w:ascii="Helvetica" w:hAnsi="Helvetica" w:cs="Helvetica"/>
-                <w:sz w:val="20"/>
-                <w:szCs w:val="20"/>
-              </w:rPr>
-              <w:t>i5</w:t>
+              <w:t>Ti5</w:t>
             </w:r>
           </w:p>
         </w:tc>
@@ -3472,15 +3400,7 @@
                 <w:sz w:val="20"/>
                 <w:szCs w:val="20"/>
               </w:rPr>
-              <w:t>T</w:t>
-            </w:r>
-            <w:r>
-              <w:rPr>
-                <w:rFonts w:ascii="Helvetica" w:hAnsi="Helvetica" w:cs="Helvetica"/>
-                <w:sz w:val="20"/>
-                <w:szCs w:val="20"/>
-              </w:rPr>
-              <w:t>i6</w:t>
+              <w:t>Ti6</w:t>
             </w:r>
           </w:p>
         </w:tc>
@@ -3504,15 +3424,7 @@
                 <w:sz w:val="20"/>
                 <w:szCs w:val="20"/>
               </w:rPr>
-              <w:t>T</w:t>
-            </w:r>
-            <w:r>
-              <w:rPr>
-                <w:rFonts w:ascii="Helvetica" w:hAnsi="Helvetica" w:cs="Helvetica"/>
-                <w:sz w:val="20"/>
-                <w:szCs w:val="20"/>
-              </w:rPr>
-              <w:t>i7</w:t>
+              <w:t>Ti7</w:t>
             </w:r>
           </w:p>
         </w:tc>
@@ -3536,15 +3448,7 @@
                 <w:sz w:val="20"/>
                 <w:szCs w:val="20"/>
               </w:rPr>
-              <w:t>T</w:t>
-            </w:r>
-            <w:r>
-              <w:rPr>
-                <w:rFonts w:ascii="Helvetica" w:hAnsi="Helvetica" w:cs="Helvetica"/>
-                <w:sz w:val="20"/>
-                <w:szCs w:val="20"/>
-              </w:rPr>
-              <w:t>i8</w:t>
+              <w:t>Ti8</w:t>
             </w:r>
           </w:p>
         </w:tc>
@@ -3568,15 +3472,7 @@
                 <w:sz w:val="20"/>
                 <w:szCs w:val="20"/>
               </w:rPr>
-              <w:t>T</w:t>
-            </w:r>
-            <w:r>
-              <w:rPr>
-                <w:rFonts w:ascii="Helvetica" w:hAnsi="Helvetica" w:cs="Helvetica"/>
-                <w:sz w:val="20"/>
-                <w:szCs w:val="20"/>
-              </w:rPr>
-              <w:t>i9</w:t>
+              <w:t>Ti9</w:t>
             </w:r>
           </w:p>
         </w:tc>
@@ -3600,15 +3496,7 @@
                 <w:sz w:val="20"/>
                 <w:szCs w:val="20"/>
               </w:rPr>
-              <w:t>T</w:t>
-            </w:r>
-            <w:r>
-              <w:rPr>
-                <w:rFonts w:ascii="Helvetica" w:hAnsi="Helvetica" w:cs="Helvetica"/>
-                <w:sz w:val="20"/>
-                <w:szCs w:val="20"/>
-              </w:rPr>
-              <w:t>i10</w:t>
+              <w:t>Ti10</w:t>
             </w:r>
           </w:p>
         </w:tc>
@@ -3632,15 +3520,7 @@
                 <w:sz w:val="20"/>
                 <w:szCs w:val="20"/>
               </w:rPr>
-              <w:t>T</w:t>
-            </w:r>
-            <w:r>
-              <w:rPr>
-                <w:rFonts w:ascii="Helvetica" w:hAnsi="Helvetica" w:cs="Helvetica"/>
-                <w:sz w:val="20"/>
-                <w:szCs w:val="20"/>
-              </w:rPr>
-              <w:t>i11</w:t>
+              <w:t>Ti11</w:t>
             </w:r>
           </w:p>
         </w:tc>
@@ -6199,24 +6079,26 @@
     <w:tbl>
       <w:tblPr>
         <w:tblStyle w:val="GridTable4-Accent3"/>
-        <w:tblW w:w="4238" w:type="pct"/>
+        <w:tblW w:w="4744" w:type="pct"/>
         <w:tblLook w:val="04A0" w:firstRow="1" w:lastRow="0" w:firstColumn="1" w:lastColumn="0" w:noHBand="0" w:noVBand="1"/>
       </w:tblPr>
       <w:tblGrid>
         <w:gridCol w:w="2589"/>
+        <w:gridCol w:w="655"/>
         <w:gridCol w:w="656"/>
         <w:gridCol w:w="656"/>
         <w:gridCol w:w="656"/>
-        <w:gridCol w:w="656"/>
-        <w:gridCol w:w="626"/>
-        <w:gridCol w:w="626"/>
-        <w:gridCol w:w="626"/>
-        <w:gridCol w:w="626"/>
-        <w:gridCol w:w="626"/>
+        <w:gridCol w:w="627"/>
+        <w:gridCol w:w="627"/>
+        <w:gridCol w:w="627"/>
+        <w:gridCol w:w="627"/>
+        <w:gridCol w:w="627"/>
         <w:gridCol w:w="659"/>
         <w:gridCol w:w="659"/>
         <w:gridCol w:w="659"/>
         <w:gridCol w:w="656"/>
+        <w:gridCol w:w="656"/>
+        <w:gridCol w:w="651"/>
       </w:tblGrid>
       <w:tr>
         <w:trPr>
@@ -6226,7 +6108,7 @@
         <w:tc>
           <w:tcPr>
             <w:cnfStyle w:val="001000000000" w:firstRow="0" w:lastRow="0" w:firstColumn="1" w:lastColumn="0" w:oddVBand="0" w:evenVBand="0" w:oddHBand="0" w:evenHBand="0" w:firstRowFirstColumn="0" w:firstRowLastColumn="0" w:lastRowFirstColumn="0" w:lastRowLastColumn="0"/>
-            <w:tcW w:w="1180" w:type="pct"/>
+            <w:tcW w:w="1054" w:type="pct"/>
           </w:tcPr>
           <w:p>
             <w:pPr>
@@ -6250,7 +6132,7 @@
         </w:tc>
         <w:tc>
           <w:tcPr>
-            <w:tcW w:w="299" w:type="pct"/>
+            <w:tcW w:w="267" w:type="pct"/>
           </w:tcPr>
           <w:p>
             <w:pPr>
@@ -6268,21 +6150,13 @@
                 <w:sz w:val="20"/>
                 <w:szCs w:val="20"/>
               </w:rPr>
-              <w:t>T</w:t>
-            </w:r>
-            <w:r>
-              <w:rPr>
-                <w:rFonts w:ascii="Helvetica" w:hAnsi="Helvetica" w:cs="Helvetica"/>
-                <w:sz w:val="20"/>
-                <w:szCs w:val="20"/>
-              </w:rPr>
-              <w:t>i12</w:t>
-            </w:r>
-          </w:p>
-        </w:tc>
-        <w:tc>
-          <w:tcPr>
-            <w:tcW w:w="299" w:type="pct"/>
+              <w:t>Ti12</w:t>
+            </w:r>
+          </w:p>
+        </w:tc>
+        <w:tc>
+          <w:tcPr>
+            <w:tcW w:w="267" w:type="pct"/>
           </w:tcPr>
           <w:p>
             <w:pPr>
@@ -6300,21 +6174,13 @@
                 <w:sz w:val="20"/>
                 <w:szCs w:val="20"/>
               </w:rPr>
-              <w:t>T</w:t>
-            </w:r>
-            <w:r>
-              <w:rPr>
-                <w:rFonts w:ascii="Helvetica" w:hAnsi="Helvetica" w:cs="Helvetica"/>
-                <w:sz w:val="20"/>
-                <w:szCs w:val="20"/>
-              </w:rPr>
-              <w:t>i13</w:t>
-            </w:r>
-          </w:p>
-        </w:tc>
-        <w:tc>
-          <w:tcPr>
-            <w:tcW w:w="299" w:type="pct"/>
+              <w:t>Ti13</w:t>
+            </w:r>
+          </w:p>
+        </w:tc>
+        <w:tc>
+          <w:tcPr>
+            <w:tcW w:w="267" w:type="pct"/>
           </w:tcPr>
           <w:p>
             <w:pPr>
@@ -6332,21 +6198,13 @@
                 <w:sz w:val="20"/>
                 <w:szCs w:val="20"/>
               </w:rPr>
-              <w:t>T</w:t>
-            </w:r>
-            <w:r>
-              <w:rPr>
-                <w:rFonts w:ascii="Helvetica" w:hAnsi="Helvetica" w:cs="Helvetica"/>
-                <w:sz w:val="20"/>
-                <w:szCs w:val="20"/>
-              </w:rPr>
-              <w:t>i14</w:t>
-            </w:r>
-          </w:p>
-        </w:tc>
-        <w:tc>
-          <w:tcPr>
-            <w:tcW w:w="299" w:type="pct"/>
+              <w:t>Ti14</w:t>
+            </w:r>
+          </w:p>
+        </w:tc>
+        <w:tc>
+          <w:tcPr>
+            <w:tcW w:w="267" w:type="pct"/>
           </w:tcPr>
           <w:p>
             <w:pPr>
@@ -6364,21 +6222,13 @@
                 <w:sz w:val="20"/>
                 <w:szCs w:val="20"/>
               </w:rPr>
-              <w:t>T</w:t>
-            </w:r>
-            <w:r>
-              <w:rPr>
-                <w:rFonts w:ascii="Helvetica" w:hAnsi="Helvetica" w:cs="Helvetica"/>
-                <w:sz w:val="20"/>
-                <w:szCs w:val="20"/>
-              </w:rPr>
-              <w:t>i15</w:t>
-            </w:r>
-          </w:p>
-        </w:tc>
-        <w:tc>
-          <w:tcPr>
-            <w:tcW w:w="285" w:type="pct"/>
+              <w:t>Ti15</w:t>
+            </w:r>
+          </w:p>
+        </w:tc>
+        <w:tc>
+          <w:tcPr>
+            <w:tcW w:w="255" w:type="pct"/>
           </w:tcPr>
           <w:p>
             <w:pPr>
@@ -6402,7 +6252,7 @@
         </w:tc>
         <w:tc>
           <w:tcPr>
-            <w:tcW w:w="285" w:type="pct"/>
+            <w:tcW w:w="255" w:type="pct"/>
           </w:tcPr>
           <w:p>
             <w:pPr>
@@ -6426,7 +6276,7 @@
         </w:tc>
         <w:tc>
           <w:tcPr>
-            <w:tcW w:w="285" w:type="pct"/>
+            <w:tcW w:w="255" w:type="pct"/>
           </w:tcPr>
           <w:p>
             <w:pPr>
@@ -6444,21 +6294,13 @@
                 <w:sz w:val="20"/>
                 <w:szCs w:val="20"/>
               </w:rPr>
-              <w:t>Ti</w:t>
-            </w:r>
-            <w:r>
-              <w:rPr>
-                <w:rFonts w:ascii="Helvetica" w:hAnsi="Helvetica" w:cs="Helvetica"/>
-                <w:sz w:val="20"/>
-                <w:szCs w:val="20"/>
-              </w:rPr>
-              <w:t>18</w:t>
-            </w:r>
-          </w:p>
-        </w:tc>
-        <w:tc>
-          <w:tcPr>
-            <w:tcW w:w="285" w:type="pct"/>
+              <w:t>Ti18</w:t>
+            </w:r>
+          </w:p>
+        </w:tc>
+        <w:tc>
+          <w:tcPr>
+            <w:tcW w:w="255" w:type="pct"/>
           </w:tcPr>
           <w:p>
             <w:pPr>
@@ -6476,21 +6318,13 @@
                 <w:sz w:val="20"/>
                 <w:szCs w:val="20"/>
               </w:rPr>
-              <w:t>T</w:t>
-            </w:r>
-            <w:r>
-              <w:rPr>
-                <w:rFonts w:ascii="Helvetica" w:hAnsi="Helvetica" w:cs="Helvetica"/>
-                <w:sz w:val="20"/>
-                <w:szCs w:val="20"/>
-              </w:rPr>
-              <w:t>i19</w:t>
-            </w:r>
-          </w:p>
-        </w:tc>
-        <w:tc>
-          <w:tcPr>
-            <w:tcW w:w="285" w:type="pct"/>
+              <w:t>Ti19</w:t>
+            </w:r>
+          </w:p>
+        </w:tc>
+        <w:tc>
+          <w:tcPr>
+            <w:tcW w:w="255" w:type="pct"/>
           </w:tcPr>
           <w:p>
             <w:pPr>
@@ -6508,21 +6342,13 @@
                 <w:sz w:val="20"/>
                 <w:szCs w:val="20"/>
               </w:rPr>
-              <w:t>Ti</w:t>
-            </w:r>
-            <w:r>
-              <w:rPr>
-                <w:rFonts w:ascii="Helvetica" w:hAnsi="Helvetica" w:cs="Helvetica"/>
-                <w:sz w:val="20"/>
-                <w:szCs w:val="20"/>
-              </w:rPr>
-              <w:t>20</w:t>
-            </w:r>
-          </w:p>
-        </w:tc>
-        <w:tc>
-          <w:tcPr>
-            <w:tcW w:w="300" w:type="pct"/>
+              <w:t>Ti20</w:t>
+            </w:r>
+          </w:p>
+        </w:tc>
+        <w:tc>
+          <w:tcPr>
+            <w:tcW w:w="268" w:type="pct"/>
           </w:tcPr>
           <w:p>
             <w:pPr>
@@ -6540,21 +6366,13 @@
                 <w:sz w:val="20"/>
                 <w:szCs w:val="20"/>
               </w:rPr>
-              <w:t>Ti</w:t>
-            </w:r>
-            <w:r>
-              <w:rPr>
-                <w:rFonts w:ascii="Helvetica" w:hAnsi="Helvetica" w:cs="Helvetica"/>
-                <w:sz w:val="20"/>
-                <w:szCs w:val="20"/>
-              </w:rPr>
-              <w:t>21</w:t>
-            </w:r>
-          </w:p>
-        </w:tc>
-        <w:tc>
-          <w:tcPr>
-            <w:tcW w:w="300" w:type="pct"/>
+              <w:t>Ti21</w:t>
+            </w:r>
+          </w:p>
+        </w:tc>
+        <w:tc>
+          <w:tcPr>
+            <w:tcW w:w="268" w:type="pct"/>
           </w:tcPr>
           <w:p>
             <w:pPr>
@@ -6572,21 +6390,13 @@
                 <w:sz w:val="20"/>
                 <w:szCs w:val="20"/>
               </w:rPr>
-              <w:t>Ti</w:t>
-            </w:r>
-            <w:r>
-              <w:rPr>
-                <w:rFonts w:ascii="Helvetica" w:hAnsi="Helvetica" w:cs="Helvetica"/>
-                <w:sz w:val="20"/>
-                <w:szCs w:val="20"/>
-              </w:rPr>
-              <w:t>22</w:t>
-            </w:r>
-          </w:p>
-        </w:tc>
-        <w:tc>
-          <w:tcPr>
-            <w:tcW w:w="300" w:type="pct"/>
+              <w:t>Ti22</w:t>
+            </w:r>
+          </w:p>
+        </w:tc>
+        <w:tc>
+          <w:tcPr>
+            <w:tcW w:w="268" w:type="pct"/>
           </w:tcPr>
           <w:p>
             <w:pPr>
@@ -6604,21 +6414,13 @@
                 <w:sz w:val="20"/>
                 <w:szCs w:val="20"/>
               </w:rPr>
-              <w:t>T</w:t>
-            </w:r>
-            <w:r>
-              <w:rPr>
-                <w:rFonts w:ascii="Helvetica" w:hAnsi="Helvetica" w:cs="Helvetica"/>
-                <w:sz w:val="20"/>
-                <w:szCs w:val="20"/>
-              </w:rPr>
-              <w:t>i23</w:t>
-            </w:r>
-          </w:p>
-        </w:tc>
-        <w:tc>
-          <w:tcPr>
-            <w:tcW w:w="300" w:type="pct"/>
+              <w:t>Ti23</w:t>
+            </w:r>
+          </w:p>
+        </w:tc>
+        <w:tc>
+          <w:tcPr>
+            <w:tcW w:w="267" w:type="pct"/>
           </w:tcPr>
           <w:p>
             <w:pPr>
@@ -6636,15 +6438,55 @@
                 <w:sz w:val="20"/>
                 <w:szCs w:val="20"/>
               </w:rPr>
-              <w:t>Ti</w:t>
-            </w:r>
-            <w:r>
-              <w:rPr>
-                <w:rFonts w:ascii="Helvetica" w:hAnsi="Helvetica" w:cs="Helvetica"/>
-                <w:sz w:val="20"/>
-                <w:szCs w:val="20"/>
-              </w:rPr>
-              <w:t>24</w:t>
+              <w:t>Ti24</w:t>
+            </w:r>
+          </w:p>
+        </w:tc>
+        <w:tc>
+          <w:tcPr>
+            <w:tcW w:w="267" w:type="pct"/>
+          </w:tcPr>
+          <w:p>
+            <w:pPr>
+              <w:jc w:val="center"/>
+              <w:cnfStyle w:val="100000000000" w:firstRow="1" w:lastRow="0" w:firstColumn="0" w:lastColumn="0" w:oddVBand="0" w:evenVBand="0" w:oddHBand="0" w:evenHBand="0" w:firstRowFirstColumn="0" w:firstRowLastColumn="0" w:lastRowFirstColumn="0" w:lastRowLastColumn="0"/>
+              <w:rPr>
+                <w:rFonts w:ascii="Helvetica" w:hAnsi="Helvetica" w:cs="Helvetica"/>
+                <w:sz w:val="20"/>
+                <w:szCs w:val="20"/>
+              </w:rPr>
+            </w:pPr>
+            <w:r>
+              <w:rPr>
+                <w:rFonts w:ascii="Helvetica" w:hAnsi="Helvetica" w:cs="Helvetica"/>
+                <w:sz w:val="20"/>
+                <w:szCs w:val="20"/>
+              </w:rPr>
+              <w:t>Ti25</w:t>
+            </w:r>
+          </w:p>
+        </w:tc>
+        <w:tc>
+          <w:tcPr>
+            <w:tcW w:w="267" w:type="pct"/>
+          </w:tcPr>
+          <w:p>
+            <w:pPr>
+              <w:jc w:val="center"/>
+              <w:cnfStyle w:val="100000000000" w:firstRow="1" w:lastRow="0" w:firstColumn="0" w:lastColumn="0" w:oddVBand="0" w:evenVBand="0" w:oddHBand="0" w:evenHBand="0" w:firstRowFirstColumn="0" w:firstRowLastColumn="0" w:lastRowFirstColumn="0" w:lastRowLastColumn="0"/>
+              <w:rPr>
+                <w:rFonts w:ascii="Helvetica" w:hAnsi="Helvetica" w:cs="Helvetica"/>
+                <w:sz w:val="20"/>
+                <w:szCs w:val="20"/>
+              </w:rPr>
+            </w:pPr>
+            <w:r>
+              <w:rPr>
+                <w:rFonts w:ascii="Helvetica" w:hAnsi="Helvetica" w:cs="Helvetica"/>
+                <w:sz w:val="20"/>
+                <w:szCs w:val="20"/>
+              </w:rPr>
+              <w:t>Ti26</w:t>
             </w:r>
           </w:p>
         </w:tc>
@@ -6657,7 +6499,7 @@
         <w:tc>
           <w:tcPr>
             <w:cnfStyle w:val="001000000000" w:firstRow="0" w:lastRow="0" w:firstColumn="1" w:lastColumn="0" w:oddVBand="0" w:evenVBand="0" w:oddHBand="0" w:evenHBand="0" w:firstRowFirstColumn="0" w:firstRowLastColumn="0" w:lastRowFirstColumn="0" w:lastRowLastColumn="0"/>
-            <w:tcW w:w="1180" w:type="pct"/>
+            <w:tcW w:w="1054" w:type="pct"/>
           </w:tcPr>
           <w:p>
             <w:pPr>
@@ -6679,211 +6521,245 @@
         </w:tc>
         <w:tc>
           <w:tcPr>
-            <w:tcW w:w="299" w:type="pct"/>
-          </w:tcPr>
-          <w:p>
-            <w:pPr>
-              <w:jc w:val="center"/>
-              <w:cnfStyle w:val="000000100000" w:firstRow="0" w:lastRow="0" w:firstColumn="0" w:lastColumn="0" w:oddVBand="0" w:evenVBand="0" w:oddHBand="1" w:evenHBand="0" w:firstRowFirstColumn="0" w:firstRowLastColumn="0" w:lastRowFirstColumn="0" w:lastRowLastColumn="0"/>
-              <w:rPr>
-                <w:rFonts w:ascii="Helvetica" w:hAnsi="Helvetica" w:cs="Helvetica"/>
-                <w:b/>
-                <w:sz w:val="20"/>
-                <w:szCs w:val="20"/>
-              </w:rPr>
-            </w:pPr>
-          </w:p>
-        </w:tc>
-        <w:tc>
-          <w:tcPr>
-            <w:tcW w:w="299" w:type="pct"/>
-          </w:tcPr>
-          <w:p>
-            <w:pPr>
-              <w:jc w:val="center"/>
-              <w:cnfStyle w:val="000000100000" w:firstRow="0" w:lastRow="0" w:firstColumn="0" w:lastColumn="0" w:oddVBand="0" w:evenVBand="0" w:oddHBand="1" w:evenHBand="0" w:firstRowFirstColumn="0" w:firstRowLastColumn="0" w:lastRowFirstColumn="0" w:lastRowLastColumn="0"/>
-              <w:rPr>
-                <w:rFonts w:ascii="Helvetica" w:hAnsi="Helvetica" w:cs="Helvetica"/>
-                <w:b/>
-                <w:sz w:val="20"/>
-                <w:szCs w:val="20"/>
-              </w:rPr>
-            </w:pPr>
-          </w:p>
-        </w:tc>
-        <w:tc>
-          <w:tcPr>
-            <w:tcW w:w="299" w:type="pct"/>
-          </w:tcPr>
-          <w:p>
-            <w:pPr>
-              <w:jc w:val="center"/>
-              <w:cnfStyle w:val="000000100000" w:firstRow="0" w:lastRow="0" w:firstColumn="0" w:lastColumn="0" w:oddVBand="0" w:evenVBand="0" w:oddHBand="1" w:evenHBand="0" w:firstRowFirstColumn="0" w:firstRowLastColumn="0" w:lastRowFirstColumn="0" w:lastRowLastColumn="0"/>
-              <w:rPr>
-                <w:rFonts w:ascii="Helvetica" w:hAnsi="Helvetica" w:cs="Helvetica"/>
-                <w:b/>
-                <w:sz w:val="20"/>
-                <w:szCs w:val="20"/>
-              </w:rPr>
-            </w:pPr>
-          </w:p>
-        </w:tc>
-        <w:tc>
-          <w:tcPr>
-            <w:tcW w:w="299" w:type="pct"/>
-          </w:tcPr>
-          <w:p>
-            <w:pPr>
-              <w:jc w:val="center"/>
-              <w:cnfStyle w:val="000000100000" w:firstRow="0" w:lastRow="0" w:firstColumn="0" w:lastColumn="0" w:oddVBand="0" w:evenVBand="0" w:oddHBand="1" w:evenHBand="0" w:firstRowFirstColumn="0" w:firstRowLastColumn="0" w:lastRowFirstColumn="0" w:lastRowLastColumn="0"/>
-              <w:rPr>
-                <w:rFonts w:ascii="Helvetica" w:hAnsi="Helvetica" w:cs="Helvetica"/>
-                <w:b/>
-                <w:sz w:val="20"/>
-                <w:szCs w:val="20"/>
-              </w:rPr>
-            </w:pPr>
-          </w:p>
-        </w:tc>
-        <w:tc>
-          <w:tcPr>
-            <w:tcW w:w="285" w:type="pct"/>
-          </w:tcPr>
-          <w:p>
-            <w:pPr>
-              <w:jc w:val="center"/>
-              <w:cnfStyle w:val="000000100000" w:firstRow="0" w:lastRow="0" w:firstColumn="0" w:lastColumn="0" w:oddVBand="0" w:evenVBand="0" w:oddHBand="1" w:evenHBand="0" w:firstRowFirstColumn="0" w:firstRowLastColumn="0" w:lastRowFirstColumn="0" w:lastRowLastColumn="0"/>
-              <w:rPr>
-                <w:rFonts w:ascii="Helvetica" w:hAnsi="Helvetica" w:cs="Helvetica"/>
-                <w:b/>
-                <w:sz w:val="20"/>
-                <w:szCs w:val="20"/>
-              </w:rPr>
-            </w:pPr>
-          </w:p>
-        </w:tc>
-        <w:tc>
-          <w:tcPr>
-            <w:tcW w:w="285" w:type="pct"/>
-          </w:tcPr>
-          <w:p>
-            <w:pPr>
-              <w:jc w:val="center"/>
-              <w:cnfStyle w:val="000000100000" w:firstRow="0" w:lastRow="0" w:firstColumn="0" w:lastColumn="0" w:oddVBand="0" w:evenVBand="0" w:oddHBand="1" w:evenHBand="0" w:firstRowFirstColumn="0" w:firstRowLastColumn="0" w:lastRowFirstColumn="0" w:lastRowLastColumn="0"/>
-              <w:rPr>
-                <w:rFonts w:ascii="Helvetica" w:hAnsi="Helvetica" w:cs="Helvetica"/>
-                <w:b/>
-                <w:sz w:val="20"/>
-                <w:szCs w:val="20"/>
-              </w:rPr>
-            </w:pPr>
-          </w:p>
-        </w:tc>
-        <w:tc>
-          <w:tcPr>
-            <w:tcW w:w="285" w:type="pct"/>
-          </w:tcPr>
-          <w:p>
-            <w:pPr>
-              <w:jc w:val="center"/>
-              <w:cnfStyle w:val="000000100000" w:firstRow="0" w:lastRow="0" w:firstColumn="0" w:lastColumn="0" w:oddVBand="0" w:evenVBand="0" w:oddHBand="1" w:evenHBand="0" w:firstRowFirstColumn="0" w:firstRowLastColumn="0" w:lastRowFirstColumn="0" w:lastRowLastColumn="0"/>
-              <w:rPr>
-                <w:rFonts w:ascii="Helvetica" w:hAnsi="Helvetica" w:cs="Helvetica"/>
-                <w:b/>
-                <w:sz w:val="20"/>
-                <w:szCs w:val="20"/>
-              </w:rPr>
-            </w:pPr>
-          </w:p>
-        </w:tc>
-        <w:tc>
-          <w:tcPr>
-            <w:tcW w:w="285" w:type="pct"/>
-          </w:tcPr>
-          <w:p>
-            <w:pPr>
-              <w:jc w:val="center"/>
-              <w:cnfStyle w:val="000000100000" w:firstRow="0" w:lastRow="0" w:firstColumn="0" w:lastColumn="0" w:oddVBand="0" w:evenVBand="0" w:oddHBand="1" w:evenHBand="0" w:firstRowFirstColumn="0" w:firstRowLastColumn="0" w:lastRowFirstColumn="0" w:lastRowLastColumn="0"/>
-              <w:rPr>
-                <w:rFonts w:ascii="Helvetica" w:hAnsi="Helvetica" w:cs="Helvetica"/>
-                <w:b/>
-                <w:sz w:val="20"/>
-                <w:szCs w:val="20"/>
-              </w:rPr>
-            </w:pPr>
-          </w:p>
-        </w:tc>
-        <w:tc>
-          <w:tcPr>
-            <w:tcW w:w="285" w:type="pct"/>
-          </w:tcPr>
-          <w:p>
-            <w:pPr>
-              <w:jc w:val="center"/>
-              <w:cnfStyle w:val="000000100000" w:firstRow="0" w:lastRow="0" w:firstColumn="0" w:lastColumn="0" w:oddVBand="0" w:evenVBand="0" w:oddHBand="1" w:evenHBand="0" w:firstRowFirstColumn="0" w:firstRowLastColumn="0" w:lastRowFirstColumn="0" w:lastRowLastColumn="0"/>
-              <w:rPr>
-                <w:rFonts w:ascii="Helvetica" w:hAnsi="Helvetica" w:cs="Helvetica"/>
-                <w:b/>
-                <w:sz w:val="20"/>
-                <w:szCs w:val="20"/>
-              </w:rPr>
-            </w:pPr>
-          </w:p>
-        </w:tc>
-        <w:tc>
-          <w:tcPr>
-            <w:tcW w:w="300" w:type="pct"/>
-          </w:tcPr>
-          <w:p>
-            <w:pPr>
-              <w:jc w:val="center"/>
-              <w:cnfStyle w:val="000000100000" w:firstRow="0" w:lastRow="0" w:firstColumn="0" w:lastColumn="0" w:oddVBand="0" w:evenVBand="0" w:oddHBand="1" w:evenHBand="0" w:firstRowFirstColumn="0" w:firstRowLastColumn="0" w:lastRowFirstColumn="0" w:lastRowLastColumn="0"/>
-              <w:rPr>
-                <w:rFonts w:ascii="Helvetica" w:hAnsi="Helvetica" w:cs="Helvetica"/>
-                <w:b/>
-                <w:sz w:val="20"/>
-                <w:szCs w:val="20"/>
-              </w:rPr>
-            </w:pPr>
-          </w:p>
-        </w:tc>
-        <w:tc>
-          <w:tcPr>
-            <w:tcW w:w="300" w:type="pct"/>
-          </w:tcPr>
-          <w:p>
-            <w:pPr>
-              <w:jc w:val="center"/>
-              <w:cnfStyle w:val="000000100000" w:firstRow="0" w:lastRow="0" w:firstColumn="0" w:lastColumn="0" w:oddVBand="0" w:evenVBand="0" w:oddHBand="1" w:evenHBand="0" w:firstRowFirstColumn="0" w:firstRowLastColumn="0" w:lastRowFirstColumn="0" w:lastRowLastColumn="0"/>
-              <w:rPr>
-                <w:rFonts w:ascii="Helvetica" w:hAnsi="Helvetica" w:cs="Helvetica"/>
-                <w:b/>
-                <w:sz w:val="20"/>
-                <w:szCs w:val="20"/>
-              </w:rPr>
-            </w:pPr>
-          </w:p>
-        </w:tc>
-        <w:tc>
-          <w:tcPr>
-            <w:tcW w:w="300" w:type="pct"/>
-          </w:tcPr>
-          <w:p>
-            <w:pPr>
-              <w:jc w:val="center"/>
-              <w:cnfStyle w:val="000000100000" w:firstRow="0" w:lastRow="0" w:firstColumn="0" w:lastColumn="0" w:oddVBand="0" w:evenVBand="0" w:oddHBand="1" w:evenHBand="0" w:firstRowFirstColumn="0" w:firstRowLastColumn="0" w:lastRowFirstColumn="0" w:lastRowLastColumn="0"/>
-              <w:rPr>
-                <w:rFonts w:ascii="Helvetica" w:hAnsi="Helvetica" w:cs="Helvetica"/>
-                <w:b/>
-                <w:sz w:val="20"/>
-                <w:szCs w:val="20"/>
-              </w:rPr>
-            </w:pPr>
-          </w:p>
-        </w:tc>
-        <w:tc>
-          <w:tcPr>
-            <w:tcW w:w="300" w:type="pct"/>
+            <w:tcW w:w="267" w:type="pct"/>
+          </w:tcPr>
+          <w:p>
+            <w:pPr>
+              <w:jc w:val="center"/>
+              <w:cnfStyle w:val="000000100000" w:firstRow="0" w:lastRow="0" w:firstColumn="0" w:lastColumn="0" w:oddVBand="0" w:evenVBand="0" w:oddHBand="1" w:evenHBand="0" w:firstRowFirstColumn="0" w:firstRowLastColumn="0" w:lastRowFirstColumn="0" w:lastRowLastColumn="0"/>
+              <w:rPr>
+                <w:rFonts w:ascii="Helvetica" w:hAnsi="Helvetica" w:cs="Helvetica"/>
+                <w:b/>
+                <w:sz w:val="20"/>
+                <w:szCs w:val="20"/>
+              </w:rPr>
+            </w:pPr>
+          </w:p>
+        </w:tc>
+        <w:tc>
+          <w:tcPr>
+            <w:tcW w:w="267" w:type="pct"/>
+          </w:tcPr>
+          <w:p>
+            <w:pPr>
+              <w:jc w:val="center"/>
+              <w:cnfStyle w:val="000000100000" w:firstRow="0" w:lastRow="0" w:firstColumn="0" w:lastColumn="0" w:oddVBand="0" w:evenVBand="0" w:oddHBand="1" w:evenHBand="0" w:firstRowFirstColumn="0" w:firstRowLastColumn="0" w:lastRowFirstColumn="0" w:lastRowLastColumn="0"/>
+              <w:rPr>
+                <w:rFonts w:ascii="Helvetica" w:hAnsi="Helvetica" w:cs="Helvetica"/>
+                <w:b/>
+                <w:sz w:val="20"/>
+                <w:szCs w:val="20"/>
+              </w:rPr>
+            </w:pPr>
+          </w:p>
+        </w:tc>
+        <w:tc>
+          <w:tcPr>
+            <w:tcW w:w="267" w:type="pct"/>
+          </w:tcPr>
+          <w:p>
+            <w:pPr>
+              <w:jc w:val="center"/>
+              <w:cnfStyle w:val="000000100000" w:firstRow="0" w:lastRow="0" w:firstColumn="0" w:lastColumn="0" w:oddVBand="0" w:evenVBand="0" w:oddHBand="1" w:evenHBand="0" w:firstRowFirstColumn="0" w:firstRowLastColumn="0" w:lastRowFirstColumn="0" w:lastRowLastColumn="0"/>
+              <w:rPr>
+                <w:rFonts w:ascii="Helvetica" w:hAnsi="Helvetica" w:cs="Helvetica"/>
+                <w:b/>
+                <w:sz w:val="20"/>
+                <w:szCs w:val="20"/>
+              </w:rPr>
+            </w:pPr>
+          </w:p>
+        </w:tc>
+        <w:tc>
+          <w:tcPr>
+            <w:tcW w:w="267" w:type="pct"/>
+          </w:tcPr>
+          <w:p>
+            <w:pPr>
+              <w:jc w:val="center"/>
+              <w:cnfStyle w:val="000000100000" w:firstRow="0" w:lastRow="0" w:firstColumn="0" w:lastColumn="0" w:oddVBand="0" w:evenVBand="0" w:oddHBand="1" w:evenHBand="0" w:firstRowFirstColumn="0" w:firstRowLastColumn="0" w:lastRowFirstColumn="0" w:lastRowLastColumn="0"/>
+              <w:rPr>
+                <w:rFonts w:ascii="Helvetica" w:hAnsi="Helvetica" w:cs="Helvetica"/>
+                <w:b/>
+                <w:sz w:val="20"/>
+                <w:szCs w:val="20"/>
+              </w:rPr>
+            </w:pPr>
+          </w:p>
+        </w:tc>
+        <w:tc>
+          <w:tcPr>
+            <w:tcW w:w="255" w:type="pct"/>
+          </w:tcPr>
+          <w:p>
+            <w:pPr>
+              <w:jc w:val="center"/>
+              <w:cnfStyle w:val="000000100000" w:firstRow="0" w:lastRow="0" w:firstColumn="0" w:lastColumn="0" w:oddVBand="0" w:evenVBand="0" w:oddHBand="1" w:evenHBand="0" w:firstRowFirstColumn="0" w:firstRowLastColumn="0" w:lastRowFirstColumn="0" w:lastRowLastColumn="0"/>
+              <w:rPr>
+                <w:rFonts w:ascii="Helvetica" w:hAnsi="Helvetica" w:cs="Helvetica"/>
+                <w:b/>
+                <w:sz w:val="20"/>
+                <w:szCs w:val="20"/>
+              </w:rPr>
+            </w:pPr>
+          </w:p>
+        </w:tc>
+        <w:tc>
+          <w:tcPr>
+            <w:tcW w:w="255" w:type="pct"/>
+          </w:tcPr>
+          <w:p>
+            <w:pPr>
+              <w:jc w:val="center"/>
+              <w:cnfStyle w:val="000000100000" w:firstRow="0" w:lastRow="0" w:firstColumn="0" w:lastColumn="0" w:oddVBand="0" w:evenVBand="0" w:oddHBand="1" w:evenHBand="0" w:firstRowFirstColumn="0" w:firstRowLastColumn="0" w:lastRowFirstColumn="0" w:lastRowLastColumn="0"/>
+              <w:rPr>
+                <w:rFonts w:ascii="Helvetica" w:hAnsi="Helvetica" w:cs="Helvetica"/>
+                <w:b/>
+                <w:sz w:val="20"/>
+                <w:szCs w:val="20"/>
+              </w:rPr>
+            </w:pPr>
+          </w:p>
+        </w:tc>
+        <w:tc>
+          <w:tcPr>
+            <w:tcW w:w="255" w:type="pct"/>
+          </w:tcPr>
+          <w:p>
+            <w:pPr>
+              <w:jc w:val="center"/>
+              <w:cnfStyle w:val="000000100000" w:firstRow="0" w:lastRow="0" w:firstColumn="0" w:lastColumn="0" w:oddVBand="0" w:evenVBand="0" w:oddHBand="1" w:evenHBand="0" w:firstRowFirstColumn="0" w:firstRowLastColumn="0" w:lastRowFirstColumn="0" w:lastRowLastColumn="0"/>
+              <w:rPr>
+                <w:rFonts w:ascii="Helvetica" w:hAnsi="Helvetica" w:cs="Helvetica"/>
+                <w:b/>
+                <w:sz w:val="20"/>
+                <w:szCs w:val="20"/>
+              </w:rPr>
+            </w:pPr>
+          </w:p>
+        </w:tc>
+        <w:tc>
+          <w:tcPr>
+            <w:tcW w:w="255" w:type="pct"/>
+          </w:tcPr>
+          <w:p>
+            <w:pPr>
+              <w:jc w:val="center"/>
+              <w:cnfStyle w:val="000000100000" w:firstRow="0" w:lastRow="0" w:firstColumn="0" w:lastColumn="0" w:oddVBand="0" w:evenVBand="0" w:oddHBand="1" w:evenHBand="0" w:firstRowFirstColumn="0" w:firstRowLastColumn="0" w:lastRowFirstColumn="0" w:lastRowLastColumn="0"/>
+              <w:rPr>
+                <w:rFonts w:ascii="Helvetica" w:hAnsi="Helvetica" w:cs="Helvetica"/>
+                <w:b/>
+                <w:sz w:val="20"/>
+                <w:szCs w:val="20"/>
+              </w:rPr>
+            </w:pPr>
+          </w:p>
+        </w:tc>
+        <w:tc>
+          <w:tcPr>
+            <w:tcW w:w="255" w:type="pct"/>
+          </w:tcPr>
+          <w:p>
+            <w:pPr>
+              <w:jc w:val="center"/>
+              <w:cnfStyle w:val="000000100000" w:firstRow="0" w:lastRow="0" w:firstColumn="0" w:lastColumn="0" w:oddVBand="0" w:evenVBand="0" w:oddHBand="1" w:evenHBand="0" w:firstRowFirstColumn="0" w:firstRowLastColumn="0" w:lastRowFirstColumn="0" w:lastRowLastColumn="0"/>
+              <w:rPr>
+                <w:rFonts w:ascii="Helvetica" w:hAnsi="Helvetica" w:cs="Helvetica"/>
+                <w:b/>
+                <w:sz w:val="20"/>
+                <w:szCs w:val="20"/>
+              </w:rPr>
+            </w:pPr>
+          </w:p>
+        </w:tc>
+        <w:tc>
+          <w:tcPr>
+            <w:tcW w:w="268" w:type="pct"/>
+          </w:tcPr>
+          <w:p>
+            <w:pPr>
+              <w:jc w:val="center"/>
+              <w:cnfStyle w:val="000000100000" w:firstRow="0" w:lastRow="0" w:firstColumn="0" w:lastColumn="0" w:oddVBand="0" w:evenVBand="0" w:oddHBand="1" w:evenHBand="0" w:firstRowFirstColumn="0" w:firstRowLastColumn="0" w:lastRowFirstColumn="0" w:lastRowLastColumn="0"/>
+              <w:rPr>
+                <w:rFonts w:ascii="Helvetica" w:hAnsi="Helvetica" w:cs="Helvetica"/>
+                <w:b/>
+                <w:sz w:val="20"/>
+                <w:szCs w:val="20"/>
+              </w:rPr>
+            </w:pPr>
+          </w:p>
+        </w:tc>
+        <w:tc>
+          <w:tcPr>
+            <w:tcW w:w="268" w:type="pct"/>
+          </w:tcPr>
+          <w:p>
+            <w:pPr>
+              <w:jc w:val="center"/>
+              <w:cnfStyle w:val="000000100000" w:firstRow="0" w:lastRow="0" w:firstColumn="0" w:lastColumn="0" w:oddVBand="0" w:evenVBand="0" w:oddHBand="1" w:evenHBand="0" w:firstRowFirstColumn="0" w:firstRowLastColumn="0" w:lastRowFirstColumn="0" w:lastRowLastColumn="0"/>
+              <w:rPr>
+                <w:rFonts w:ascii="Helvetica" w:hAnsi="Helvetica" w:cs="Helvetica"/>
+                <w:b/>
+                <w:sz w:val="20"/>
+                <w:szCs w:val="20"/>
+              </w:rPr>
+            </w:pPr>
+          </w:p>
+        </w:tc>
+        <w:tc>
+          <w:tcPr>
+            <w:tcW w:w="268" w:type="pct"/>
+          </w:tcPr>
+          <w:p>
+            <w:pPr>
+              <w:jc w:val="center"/>
+              <w:cnfStyle w:val="000000100000" w:firstRow="0" w:lastRow="0" w:firstColumn="0" w:lastColumn="0" w:oddVBand="0" w:evenVBand="0" w:oddHBand="1" w:evenHBand="0" w:firstRowFirstColumn="0" w:firstRowLastColumn="0" w:lastRowFirstColumn="0" w:lastRowLastColumn="0"/>
+              <w:rPr>
+                <w:rFonts w:ascii="Helvetica" w:hAnsi="Helvetica" w:cs="Helvetica"/>
+                <w:b/>
+                <w:sz w:val="20"/>
+                <w:szCs w:val="20"/>
+              </w:rPr>
+            </w:pPr>
+          </w:p>
+        </w:tc>
+        <w:tc>
+          <w:tcPr>
+            <w:tcW w:w="267" w:type="pct"/>
+          </w:tcPr>
+          <w:p>
+            <w:pPr>
+              <w:jc w:val="center"/>
+              <w:cnfStyle w:val="000000100000" w:firstRow="0" w:lastRow="0" w:firstColumn="0" w:lastColumn="0" w:oddVBand="0" w:evenVBand="0" w:oddHBand="1" w:evenHBand="0" w:firstRowFirstColumn="0" w:firstRowLastColumn="0" w:lastRowFirstColumn="0" w:lastRowLastColumn="0"/>
+              <w:rPr>
+                <w:rFonts w:ascii="Helvetica" w:hAnsi="Helvetica" w:cs="Helvetica"/>
+                <w:b/>
+                <w:sz w:val="20"/>
+                <w:szCs w:val="20"/>
+              </w:rPr>
+            </w:pPr>
+          </w:p>
+        </w:tc>
+        <w:tc>
+          <w:tcPr>
+            <w:tcW w:w="267" w:type="pct"/>
+          </w:tcPr>
+          <w:p>
+            <w:pPr>
+              <w:jc w:val="center"/>
+              <w:cnfStyle w:val="000000100000" w:firstRow="0" w:lastRow="0" w:firstColumn="0" w:lastColumn="0" w:oddVBand="0" w:evenVBand="0" w:oddHBand="1" w:evenHBand="0" w:firstRowFirstColumn="0" w:firstRowLastColumn="0" w:lastRowFirstColumn="0" w:lastRowLastColumn="0"/>
+              <w:rPr>
+                <w:rFonts w:ascii="Helvetica" w:hAnsi="Helvetica" w:cs="Helvetica"/>
+                <w:b/>
+                <w:sz w:val="20"/>
+                <w:szCs w:val="20"/>
+              </w:rPr>
+            </w:pPr>
+          </w:p>
+        </w:tc>
+        <w:tc>
+          <w:tcPr>
+            <w:tcW w:w="267" w:type="pct"/>
           </w:tcPr>
           <w:p>
             <w:pPr>
@@ -6906,7 +6782,7 @@
         <w:tc>
           <w:tcPr>
             <w:cnfStyle w:val="001000000000" w:firstRow="0" w:lastRow="0" w:firstColumn="1" w:lastColumn="0" w:oddVBand="0" w:evenVBand="0" w:oddHBand="0" w:evenHBand="0" w:firstRowFirstColumn="0" w:firstRowLastColumn="0" w:lastRowFirstColumn="0" w:lastRowLastColumn="0"/>
-            <w:tcW w:w="1180" w:type="pct"/>
+            <w:tcW w:w="1054" w:type="pct"/>
           </w:tcPr>
           <w:p>
             <w:pPr>
@@ -6928,58 +6804,58 @@
         </w:tc>
         <w:tc>
           <w:tcPr>
-            <w:tcW w:w="299" w:type="pct"/>
-          </w:tcPr>
-          <w:p>
-            <w:pPr>
-              <w:jc w:val="center"/>
-              <w:cnfStyle w:val="000000000000" w:firstRow="0" w:lastRow="0" w:firstColumn="0" w:lastColumn="0" w:oddVBand="0" w:evenVBand="0" w:oddHBand="0" w:evenHBand="0" w:firstRowFirstColumn="0" w:firstRowLastColumn="0" w:lastRowFirstColumn="0" w:lastRowLastColumn="0"/>
-              <w:rPr>
-                <w:rFonts w:ascii="Helvetica" w:hAnsi="Helvetica" w:cs="Helvetica"/>
-                <w:b/>
-                <w:sz w:val="20"/>
-                <w:szCs w:val="20"/>
-              </w:rPr>
-            </w:pPr>
-          </w:p>
-        </w:tc>
-        <w:tc>
-          <w:tcPr>
-            <w:tcW w:w="299" w:type="pct"/>
-          </w:tcPr>
-          <w:p>
-            <w:pPr>
-              <w:jc w:val="center"/>
-              <w:cnfStyle w:val="000000000000" w:firstRow="0" w:lastRow="0" w:firstColumn="0" w:lastColumn="0" w:oddVBand="0" w:evenVBand="0" w:oddHBand="0" w:evenHBand="0" w:firstRowFirstColumn="0" w:firstRowLastColumn="0" w:lastRowFirstColumn="0" w:lastRowLastColumn="0"/>
-              <w:rPr>
-                <w:rFonts w:ascii="Helvetica" w:hAnsi="Helvetica" w:cs="Helvetica"/>
-                <w:b/>
-                <w:sz w:val="20"/>
-                <w:szCs w:val="20"/>
-              </w:rPr>
-            </w:pPr>
-          </w:p>
-        </w:tc>
-        <w:tc>
-          <w:tcPr>
-            <w:tcW w:w="299" w:type="pct"/>
-          </w:tcPr>
-          <w:p>
-            <w:pPr>
-              <w:jc w:val="center"/>
-              <w:cnfStyle w:val="000000000000" w:firstRow="0" w:lastRow="0" w:firstColumn="0" w:lastColumn="0" w:oddVBand="0" w:evenVBand="0" w:oddHBand="0" w:evenHBand="0" w:firstRowFirstColumn="0" w:firstRowLastColumn="0" w:lastRowFirstColumn="0" w:lastRowLastColumn="0"/>
-              <w:rPr>
-                <w:rFonts w:ascii="Helvetica" w:hAnsi="Helvetica" w:cs="Helvetica"/>
-                <w:b/>
-                <w:sz w:val="20"/>
-                <w:szCs w:val="20"/>
-              </w:rPr>
-            </w:pPr>
-          </w:p>
-        </w:tc>
-        <w:tc>
-          <w:tcPr>
-            <w:tcW w:w="299" w:type="pct"/>
+            <w:tcW w:w="267" w:type="pct"/>
+          </w:tcPr>
+          <w:p>
+            <w:pPr>
+              <w:jc w:val="center"/>
+              <w:cnfStyle w:val="000000000000" w:firstRow="0" w:lastRow="0" w:firstColumn="0" w:lastColumn="0" w:oddVBand="0" w:evenVBand="0" w:oddHBand="0" w:evenHBand="0" w:firstRowFirstColumn="0" w:firstRowLastColumn="0" w:lastRowFirstColumn="0" w:lastRowLastColumn="0"/>
+              <w:rPr>
+                <w:rFonts w:ascii="Helvetica" w:hAnsi="Helvetica" w:cs="Helvetica"/>
+                <w:b/>
+                <w:sz w:val="20"/>
+                <w:szCs w:val="20"/>
+              </w:rPr>
+            </w:pPr>
+          </w:p>
+        </w:tc>
+        <w:tc>
+          <w:tcPr>
+            <w:tcW w:w="267" w:type="pct"/>
+          </w:tcPr>
+          <w:p>
+            <w:pPr>
+              <w:jc w:val="center"/>
+              <w:cnfStyle w:val="000000000000" w:firstRow="0" w:lastRow="0" w:firstColumn="0" w:lastColumn="0" w:oddVBand="0" w:evenVBand="0" w:oddHBand="0" w:evenHBand="0" w:firstRowFirstColumn="0" w:firstRowLastColumn="0" w:lastRowFirstColumn="0" w:lastRowLastColumn="0"/>
+              <w:rPr>
+                <w:rFonts w:ascii="Helvetica" w:hAnsi="Helvetica" w:cs="Helvetica"/>
+                <w:b/>
+                <w:sz w:val="20"/>
+                <w:szCs w:val="20"/>
+              </w:rPr>
+            </w:pPr>
+          </w:p>
+        </w:tc>
+        <w:tc>
+          <w:tcPr>
+            <w:tcW w:w="267" w:type="pct"/>
+          </w:tcPr>
+          <w:p>
+            <w:pPr>
+              <w:jc w:val="center"/>
+              <w:cnfStyle w:val="000000000000" w:firstRow="0" w:lastRow="0" w:firstColumn="0" w:lastColumn="0" w:oddVBand="0" w:evenVBand="0" w:oddHBand="0" w:evenHBand="0" w:firstRowFirstColumn="0" w:firstRowLastColumn="0" w:lastRowFirstColumn="0" w:lastRowLastColumn="0"/>
+              <w:rPr>
+                <w:rFonts w:ascii="Helvetica" w:hAnsi="Helvetica" w:cs="Helvetica"/>
+                <w:b/>
+                <w:sz w:val="20"/>
+                <w:szCs w:val="20"/>
+              </w:rPr>
+            </w:pPr>
+          </w:p>
+        </w:tc>
+        <w:tc>
+          <w:tcPr>
+            <w:tcW w:w="267" w:type="pct"/>
           </w:tcPr>
           <w:p>
             <w:pPr>
@@ -7005,41 +6881,41 @@
         </w:tc>
         <w:tc>
           <w:tcPr>
-            <w:tcW w:w="285" w:type="pct"/>
-          </w:tcPr>
-          <w:p>
-            <w:pPr>
-              <w:jc w:val="center"/>
-              <w:cnfStyle w:val="000000000000" w:firstRow="0" w:lastRow="0" w:firstColumn="0" w:lastColumn="0" w:oddVBand="0" w:evenVBand="0" w:oddHBand="0" w:evenHBand="0" w:firstRowFirstColumn="0" w:firstRowLastColumn="0" w:lastRowFirstColumn="0" w:lastRowLastColumn="0"/>
-              <w:rPr>
-                <w:rFonts w:ascii="Helvetica" w:hAnsi="Helvetica" w:cs="Helvetica"/>
-                <w:b/>
-                <w:sz w:val="20"/>
-                <w:szCs w:val="20"/>
-              </w:rPr>
-            </w:pPr>
-          </w:p>
-        </w:tc>
-        <w:tc>
-          <w:tcPr>
-            <w:tcW w:w="285" w:type="pct"/>
-          </w:tcPr>
-          <w:p>
-            <w:pPr>
-              <w:jc w:val="center"/>
-              <w:cnfStyle w:val="000000000000" w:firstRow="0" w:lastRow="0" w:firstColumn="0" w:lastColumn="0" w:oddVBand="0" w:evenVBand="0" w:oddHBand="0" w:evenHBand="0" w:firstRowFirstColumn="0" w:firstRowLastColumn="0" w:lastRowFirstColumn="0" w:lastRowLastColumn="0"/>
-              <w:rPr>
-                <w:rFonts w:ascii="Helvetica" w:hAnsi="Helvetica" w:cs="Helvetica"/>
-                <w:b/>
-                <w:sz w:val="20"/>
-                <w:szCs w:val="20"/>
-              </w:rPr>
-            </w:pPr>
-          </w:p>
-        </w:tc>
-        <w:tc>
-          <w:tcPr>
-            <w:tcW w:w="285" w:type="pct"/>
+            <w:tcW w:w="255" w:type="pct"/>
+          </w:tcPr>
+          <w:p>
+            <w:pPr>
+              <w:jc w:val="center"/>
+              <w:cnfStyle w:val="000000000000" w:firstRow="0" w:lastRow="0" w:firstColumn="0" w:lastColumn="0" w:oddVBand="0" w:evenVBand="0" w:oddHBand="0" w:evenHBand="0" w:firstRowFirstColumn="0" w:firstRowLastColumn="0" w:lastRowFirstColumn="0" w:lastRowLastColumn="0"/>
+              <w:rPr>
+                <w:rFonts w:ascii="Helvetica" w:hAnsi="Helvetica" w:cs="Helvetica"/>
+                <w:b/>
+                <w:sz w:val="20"/>
+                <w:szCs w:val="20"/>
+              </w:rPr>
+            </w:pPr>
+          </w:p>
+        </w:tc>
+        <w:tc>
+          <w:tcPr>
+            <w:tcW w:w="255" w:type="pct"/>
+          </w:tcPr>
+          <w:p>
+            <w:pPr>
+              <w:jc w:val="center"/>
+              <w:cnfStyle w:val="000000000000" w:firstRow="0" w:lastRow="0" w:firstColumn="0" w:lastColumn="0" w:oddVBand="0" w:evenVBand="0" w:oddHBand="0" w:evenHBand="0" w:firstRowFirstColumn="0" w:firstRowLastColumn="0" w:lastRowFirstColumn="0" w:lastRowLastColumn="0"/>
+              <w:rPr>
+                <w:rFonts w:ascii="Helvetica" w:hAnsi="Helvetica" w:cs="Helvetica"/>
+                <w:b/>
+                <w:sz w:val="20"/>
+                <w:szCs w:val="20"/>
+              </w:rPr>
+            </w:pPr>
+          </w:p>
+        </w:tc>
+        <w:tc>
+          <w:tcPr>
+            <w:tcW w:w="255" w:type="pct"/>
           </w:tcPr>
           <w:p>
             <w:pPr>
@@ -7065,7 +6941,7 @@
         </w:tc>
         <w:tc>
           <w:tcPr>
-            <w:tcW w:w="285" w:type="pct"/>
+            <w:tcW w:w="255" w:type="pct"/>
           </w:tcPr>
           <w:p>
             <w:pPr>
@@ -7091,75 +6967,109 @@
         </w:tc>
         <w:tc>
           <w:tcPr>
-            <w:tcW w:w="285" w:type="pct"/>
-          </w:tcPr>
-          <w:p>
-            <w:pPr>
-              <w:jc w:val="center"/>
-              <w:cnfStyle w:val="000000000000" w:firstRow="0" w:lastRow="0" w:firstColumn="0" w:lastColumn="0" w:oddVBand="0" w:evenVBand="0" w:oddHBand="0" w:evenHBand="0" w:firstRowFirstColumn="0" w:firstRowLastColumn="0" w:lastRowFirstColumn="0" w:lastRowLastColumn="0"/>
-              <w:rPr>
-                <w:rFonts w:ascii="Helvetica" w:hAnsi="Helvetica" w:cs="Helvetica"/>
-                <w:b/>
-                <w:sz w:val="20"/>
-                <w:szCs w:val="20"/>
-              </w:rPr>
-            </w:pPr>
-          </w:p>
-        </w:tc>
-        <w:tc>
-          <w:tcPr>
-            <w:tcW w:w="300" w:type="pct"/>
-          </w:tcPr>
-          <w:p>
-            <w:pPr>
-              <w:jc w:val="center"/>
-              <w:cnfStyle w:val="000000000000" w:firstRow="0" w:lastRow="0" w:firstColumn="0" w:lastColumn="0" w:oddVBand="0" w:evenVBand="0" w:oddHBand="0" w:evenHBand="0" w:firstRowFirstColumn="0" w:firstRowLastColumn="0" w:lastRowFirstColumn="0" w:lastRowLastColumn="0"/>
-              <w:rPr>
-                <w:rFonts w:ascii="Helvetica" w:hAnsi="Helvetica" w:cs="Helvetica"/>
-                <w:b/>
-                <w:sz w:val="20"/>
-                <w:szCs w:val="20"/>
-              </w:rPr>
-            </w:pPr>
-          </w:p>
-        </w:tc>
-        <w:tc>
-          <w:tcPr>
-            <w:tcW w:w="300" w:type="pct"/>
-          </w:tcPr>
-          <w:p>
-            <w:pPr>
-              <w:jc w:val="center"/>
-              <w:cnfStyle w:val="000000000000" w:firstRow="0" w:lastRow="0" w:firstColumn="0" w:lastColumn="0" w:oddVBand="0" w:evenVBand="0" w:oddHBand="0" w:evenHBand="0" w:firstRowFirstColumn="0" w:firstRowLastColumn="0" w:lastRowFirstColumn="0" w:lastRowLastColumn="0"/>
-              <w:rPr>
-                <w:rFonts w:ascii="Helvetica" w:hAnsi="Helvetica" w:cs="Helvetica"/>
-                <w:b/>
-                <w:sz w:val="20"/>
-                <w:szCs w:val="20"/>
-              </w:rPr>
-            </w:pPr>
-          </w:p>
-        </w:tc>
-        <w:tc>
-          <w:tcPr>
-            <w:tcW w:w="300" w:type="pct"/>
-          </w:tcPr>
-          <w:p>
-            <w:pPr>
-              <w:jc w:val="center"/>
-              <w:cnfStyle w:val="000000000000" w:firstRow="0" w:lastRow="0" w:firstColumn="0" w:lastColumn="0" w:oddVBand="0" w:evenVBand="0" w:oddHBand="0" w:evenHBand="0" w:firstRowFirstColumn="0" w:firstRowLastColumn="0" w:lastRowFirstColumn="0" w:lastRowLastColumn="0"/>
-              <w:rPr>
-                <w:rFonts w:ascii="Helvetica" w:hAnsi="Helvetica" w:cs="Helvetica"/>
-                <w:b/>
-                <w:sz w:val="20"/>
-                <w:szCs w:val="20"/>
-              </w:rPr>
-            </w:pPr>
-          </w:p>
-        </w:tc>
-        <w:tc>
-          <w:tcPr>
-            <w:tcW w:w="300" w:type="pct"/>
+            <w:tcW w:w="255" w:type="pct"/>
+          </w:tcPr>
+          <w:p>
+            <w:pPr>
+              <w:jc w:val="center"/>
+              <w:cnfStyle w:val="000000000000" w:firstRow="0" w:lastRow="0" w:firstColumn="0" w:lastColumn="0" w:oddVBand="0" w:evenVBand="0" w:oddHBand="0" w:evenHBand="0" w:firstRowFirstColumn="0" w:firstRowLastColumn="0" w:lastRowFirstColumn="0" w:lastRowLastColumn="0"/>
+              <w:rPr>
+                <w:rFonts w:ascii="Helvetica" w:hAnsi="Helvetica" w:cs="Helvetica"/>
+                <w:b/>
+                <w:sz w:val="20"/>
+                <w:szCs w:val="20"/>
+              </w:rPr>
+            </w:pPr>
+          </w:p>
+        </w:tc>
+        <w:tc>
+          <w:tcPr>
+            <w:tcW w:w="268" w:type="pct"/>
+          </w:tcPr>
+          <w:p>
+            <w:pPr>
+              <w:jc w:val="center"/>
+              <w:cnfStyle w:val="000000000000" w:firstRow="0" w:lastRow="0" w:firstColumn="0" w:lastColumn="0" w:oddVBand="0" w:evenVBand="0" w:oddHBand="0" w:evenHBand="0" w:firstRowFirstColumn="0" w:firstRowLastColumn="0" w:lastRowFirstColumn="0" w:lastRowLastColumn="0"/>
+              <w:rPr>
+                <w:rFonts w:ascii="Helvetica" w:hAnsi="Helvetica" w:cs="Helvetica"/>
+                <w:b/>
+                <w:sz w:val="20"/>
+                <w:szCs w:val="20"/>
+              </w:rPr>
+            </w:pPr>
+          </w:p>
+        </w:tc>
+        <w:tc>
+          <w:tcPr>
+            <w:tcW w:w="268" w:type="pct"/>
+          </w:tcPr>
+          <w:p>
+            <w:pPr>
+              <w:jc w:val="center"/>
+              <w:cnfStyle w:val="000000000000" w:firstRow="0" w:lastRow="0" w:firstColumn="0" w:lastColumn="0" w:oddVBand="0" w:evenVBand="0" w:oddHBand="0" w:evenHBand="0" w:firstRowFirstColumn="0" w:firstRowLastColumn="0" w:lastRowFirstColumn="0" w:lastRowLastColumn="0"/>
+              <w:rPr>
+                <w:rFonts w:ascii="Helvetica" w:hAnsi="Helvetica" w:cs="Helvetica"/>
+                <w:b/>
+                <w:sz w:val="20"/>
+                <w:szCs w:val="20"/>
+              </w:rPr>
+            </w:pPr>
+          </w:p>
+        </w:tc>
+        <w:tc>
+          <w:tcPr>
+            <w:tcW w:w="268" w:type="pct"/>
+          </w:tcPr>
+          <w:p>
+            <w:pPr>
+              <w:jc w:val="center"/>
+              <w:cnfStyle w:val="000000000000" w:firstRow="0" w:lastRow="0" w:firstColumn="0" w:lastColumn="0" w:oddVBand="0" w:evenVBand="0" w:oddHBand="0" w:evenHBand="0" w:firstRowFirstColumn="0" w:firstRowLastColumn="0" w:lastRowFirstColumn="0" w:lastRowLastColumn="0"/>
+              <w:rPr>
+                <w:rFonts w:ascii="Helvetica" w:hAnsi="Helvetica" w:cs="Helvetica"/>
+                <w:b/>
+                <w:sz w:val="20"/>
+                <w:szCs w:val="20"/>
+              </w:rPr>
+            </w:pPr>
+          </w:p>
+        </w:tc>
+        <w:tc>
+          <w:tcPr>
+            <w:tcW w:w="267" w:type="pct"/>
+          </w:tcPr>
+          <w:p>
+            <w:pPr>
+              <w:jc w:val="center"/>
+              <w:cnfStyle w:val="000000000000" w:firstRow="0" w:lastRow="0" w:firstColumn="0" w:lastColumn="0" w:oddVBand="0" w:evenVBand="0" w:oddHBand="0" w:evenHBand="0" w:firstRowFirstColumn="0" w:firstRowLastColumn="0" w:lastRowFirstColumn="0" w:lastRowLastColumn="0"/>
+              <w:rPr>
+                <w:rFonts w:ascii="Helvetica" w:hAnsi="Helvetica" w:cs="Helvetica"/>
+                <w:b/>
+                <w:sz w:val="20"/>
+                <w:szCs w:val="20"/>
+              </w:rPr>
+            </w:pPr>
+          </w:p>
+        </w:tc>
+        <w:tc>
+          <w:tcPr>
+            <w:tcW w:w="267" w:type="pct"/>
+          </w:tcPr>
+          <w:p>
+            <w:pPr>
+              <w:jc w:val="center"/>
+              <w:cnfStyle w:val="000000000000" w:firstRow="0" w:lastRow="0" w:firstColumn="0" w:lastColumn="0" w:oddVBand="0" w:evenVBand="0" w:oddHBand="0" w:evenHBand="0" w:firstRowFirstColumn="0" w:firstRowLastColumn="0" w:lastRowFirstColumn="0" w:lastRowLastColumn="0"/>
+              <w:rPr>
+                <w:rFonts w:ascii="Helvetica" w:hAnsi="Helvetica" w:cs="Helvetica"/>
+                <w:b/>
+                <w:sz w:val="20"/>
+                <w:szCs w:val="20"/>
+              </w:rPr>
+            </w:pPr>
+          </w:p>
+        </w:tc>
+        <w:tc>
+          <w:tcPr>
+            <w:tcW w:w="267" w:type="pct"/>
           </w:tcPr>
           <w:p>
             <w:pPr>
@@ -7183,7 +7093,7 @@
         <w:tc>
           <w:tcPr>
             <w:cnfStyle w:val="001000000000" w:firstRow="0" w:lastRow="0" w:firstColumn="1" w:lastColumn="0" w:oddVBand="0" w:evenVBand="0" w:oddHBand="0" w:evenHBand="0" w:firstRowFirstColumn="0" w:firstRowLastColumn="0" w:lastRowFirstColumn="0" w:lastRowLastColumn="0"/>
-            <w:tcW w:w="1180" w:type="pct"/>
+            <w:tcW w:w="1054" w:type="pct"/>
           </w:tcPr>
           <w:p>
             <w:pPr>
@@ -7205,7 +7115,7 @@
         </w:tc>
         <w:tc>
           <w:tcPr>
-            <w:tcW w:w="299" w:type="pct"/>
+            <w:tcW w:w="267" w:type="pct"/>
           </w:tcPr>
           <w:p>
             <w:pPr>
@@ -7231,7 +7141,7 @@
         </w:tc>
         <w:tc>
           <w:tcPr>
-            <w:tcW w:w="299" w:type="pct"/>
+            <w:tcW w:w="267" w:type="pct"/>
           </w:tcPr>
           <w:p>
             <w:pPr>
@@ -7257,7 +7167,7 @@
         </w:tc>
         <w:tc>
           <w:tcPr>
-            <w:tcW w:w="299" w:type="pct"/>
+            <w:tcW w:w="267" w:type="pct"/>
           </w:tcPr>
           <w:p>
             <w:pPr>
@@ -7283,92 +7193,92 @@
         </w:tc>
         <w:tc>
           <w:tcPr>
-            <w:tcW w:w="299" w:type="pct"/>
-          </w:tcPr>
-          <w:p>
-            <w:pPr>
-              <w:jc w:val="center"/>
-              <w:cnfStyle w:val="000000100000" w:firstRow="0" w:lastRow="0" w:firstColumn="0" w:lastColumn="0" w:oddVBand="0" w:evenVBand="0" w:oddHBand="1" w:evenHBand="0" w:firstRowFirstColumn="0" w:firstRowLastColumn="0" w:lastRowFirstColumn="0" w:lastRowLastColumn="0"/>
-              <w:rPr>
-                <w:rFonts w:ascii="Helvetica" w:hAnsi="Helvetica" w:cs="Helvetica"/>
-                <w:b/>
-                <w:sz w:val="20"/>
-                <w:szCs w:val="20"/>
-              </w:rPr>
-            </w:pPr>
-          </w:p>
-        </w:tc>
-        <w:tc>
-          <w:tcPr>
-            <w:tcW w:w="285" w:type="pct"/>
-          </w:tcPr>
-          <w:p>
-            <w:pPr>
-              <w:jc w:val="center"/>
-              <w:cnfStyle w:val="000000100000" w:firstRow="0" w:lastRow="0" w:firstColumn="0" w:lastColumn="0" w:oddVBand="0" w:evenVBand="0" w:oddHBand="1" w:evenHBand="0" w:firstRowFirstColumn="0" w:firstRowLastColumn="0" w:lastRowFirstColumn="0" w:lastRowLastColumn="0"/>
-              <w:rPr>
-                <w:rFonts w:ascii="Helvetica" w:hAnsi="Helvetica" w:cs="Helvetica"/>
-                <w:b/>
-                <w:sz w:val="20"/>
-                <w:szCs w:val="20"/>
-              </w:rPr>
-            </w:pPr>
-          </w:p>
-        </w:tc>
-        <w:tc>
-          <w:tcPr>
-            <w:tcW w:w="285" w:type="pct"/>
-          </w:tcPr>
-          <w:p>
-            <w:pPr>
-              <w:jc w:val="center"/>
-              <w:cnfStyle w:val="000000100000" w:firstRow="0" w:lastRow="0" w:firstColumn="0" w:lastColumn="0" w:oddVBand="0" w:evenVBand="0" w:oddHBand="1" w:evenHBand="0" w:firstRowFirstColumn="0" w:firstRowLastColumn="0" w:lastRowFirstColumn="0" w:lastRowLastColumn="0"/>
-              <w:rPr>
-                <w:rFonts w:ascii="Helvetica" w:hAnsi="Helvetica" w:cs="Helvetica"/>
-                <w:b/>
-                <w:sz w:val="20"/>
-                <w:szCs w:val="20"/>
-              </w:rPr>
-            </w:pPr>
-          </w:p>
-        </w:tc>
-        <w:tc>
-          <w:tcPr>
-            <w:tcW w:w="285" w:type="pct"/>
-          </w:tcPr>
-          <w:p>
-            <w:pPr>
-              <w:jc w:val="center"/>
-              <w:cnfStyle w:val="000000100000" w:firstRow="0" w:lastRow="0" w:firstColumn="0" w:lastColumn="0" w:oddVBand="0" w:evenVBand="0" w:oddHBand="1" w:evenHBand="0" w:firstRowFirstColumn="0" w:firstRowLastColumn="0" w:lastRowFirstColumn="0" w:lastRowLastColumn="0"/>
-              <w:rPr>
-                <w:rFonts w:ascii="Helvetica" w:hAnsi="Helvetica" w:cs="Helvetica"/>
-                <w:b/>
-                <w:sz w:val="20"/>
-                <w:szCs w:val="20"/>
-              </w:rPr>
-            </w:pPr>
-          </w:p>
-        </w:tc>
-        <w:tc>
-          <w:tcPr>
-            <w:tcW w:w="285" w:type="pct"/>
-          </w:tcPr>
-          <w:p>
-            <w:pPr>
-              <w:jc w:val="center"/>
-              <w:cnfStyle w:val="000000100000" w:firstRow="0" w:lastRow="0" w:firstColumn="0" w:lastColumn="0" w:oddVBand="0" w:evenVBand="0" w:oddHBand="1" w:evenHBand="0" w:firstRowFirstColumn="0" w:firstRowLastColumn="0" w:lastRowFirstColumn="0" w:lastRowLastColumn="0"/>
-              <w:rPr>
-                <w:rFonts w:ascii="Helvetica" w:hAnsi="Helvetica" w:cs="Helvetica"/>
-                <w:b/>
-                <w:sz w:val="20"/>
-                <w:szCs w:val="20"/>
-              </w:rPr>
-            </w:pPr>
-          </w:p>
-        </w:tc>
-        <w:tc>
-          <w:tcPr>
-            <w:tcW w:w="285" w:type="pct"/>
+            <w:tcW w:w="267" w:type="pct"/>
+          </w:tcPr>
+          <w:p>
+            <w:pPr>
+              <w:jc w:val="center"/>
+              <w:cnfStyle w:val="000000100000" w:firstRow="0" w:lastRow="0" w:firstColumn="0" w:lastColumn="0" w:oddVBand="0" w:evenVBand="0" w:oddHBand="1" w:evenHBand="0" w:firstRowFirstColumn="0" w:firstRowLastColumn="0" w:lastRowFirstColumn="0" w:lastRowLastColumn="0"/>
+              <w:rPr>
+                <w:rFonts w:ascii="Helvetica" w:hAnsi="Helvetica" w:cs="Helvetica"/>
+                <w:b/>
+                <w:sz w:val="20"/>
+                <w:szCs w:val="20"/>
+              </w:rPr>
+            </w:pPr>
+          </w:p>
+        </w:tc>
+        <w:tc>
+          <w:tcPr>
+            <w:tcW w:w="255" w:type="pct"/>
+          </w:tcPr>
+          <w:p>
+            <w:pPr>
+              <w:jc w:val="center"/>
+              <w:cnfStyle w:val="000000100000" w:firstRow="0" w:lastRow="0" w:firstColumn="0" w:lastColumn="0" w:oddVBand="0" w:evenVBand="0" w:oddHBand="1" w:evenHBand="0" w:firstRowFirstColumn="0" w:firstRowLastColumn="0" w:lastRowFirstColumn="0" w:lastRowLastColumn="0"/>
+              <w:rPr>
+                <w:rFonts w:ascii="Helvetica" w:hAnsi="Helvetica" w:cs="Helvetica"/>
+                <w:b/>
+                <w:sz w:val="20"/>
+                <w:szCs w:val="20"/>
+              </w:rPr>
+            </w:pPr>
+          </w:p>
+        </w:tc>
+        <w:tc>
+          <w:tcPr>
+            <w:tcW w:w="255" w:type="pct"/>
+          </w:tcPr>
+          <w:p>
+            <w:pPr>
+              <w:jc w:val="center"/>
+              <w:cnfStyle w:val="000000100000" w:firstRow="0" w:lastRow="0" w:firstColumn="0" w:lastColumn="0" w:oddVBand="0" w:evenVBand="0" w:oddHBand="1" w:evenHBand="0" w:firstRowFirstColumn="0" w:firstRowLastColumn="0" w:lastRowFirstColumn="0" w:lastRowLastColumn="0"/>
+              <w:rPr>
+                <w:rFonts w:ascii="Helvetica" w:hAnsi="Helvetica" w:cs="Helvetica"/>
+                <w:b/>
+                <w:sz w:val="20"/>
+                <w:szCs w:val="20"/>
+              </w:rPr>
+            </w:pPr>
+          </w:p>
+        </w:tc>
+        <w:tc>
+          <w:tcPr>
+            <w:tcW w:w="255" w:type="pct"/>
+          </w:tcPr>
+          <w:p>
+            <w:pPr>
+              <w:jc w:val="center"/>
+              <w:cnfStyle w:val="000000100000" w:firstRow="0" w:lastRow="0" w:firstColumn="0" w:lastColumn="0" w:oddVBand="0" w:evenVBand="0" w:oddHBand="1" w:evenHBand="0" w:firstRowFirstColumn="0" w:firstRowLastColumn="0" w:lastRowFirstColumn="0" w:lastRowLastColumn="0"/>
+              <w:rPr>
+                <w:rFonts w:ascii="Helvetica" w:hAnsi="Helvetica" w:cs="Helvetica"/>
+                <w:b/>
+                <w:sz w:val="20"/>
+                <w:szCs w:val="20"/>
+              </w:rPr>
+            </w:pPr>
+          </w:p>
+        </w:tc>
+        <w:tc>
+          <w:tcPr>
+            <w:tcW w:w="255" w:type="pct"/>
+          </w:tcPr>
+          <w:p>
+            <w:pPr>
+              <w:jc w:val="center"/>
+              <w:cnfStyle w:val="000000100000" w:firstRow="0" w:lastRow="0" w:firstColumn="0" w:lastColumn="0" w:oddVBand="0" w:evenVBand="0" w:oddHBand="1" w:evenHBand="0" w:firstRowFirstColumn="0" w:firstRowLastColumn="0" w:lastRowFirstColumn="0" w:lastRowLastColumn="0"/>
+              <w:rPr>
+                <w:rFonts w:ascii="Helvetica" w:hAnsi="Helvetica" w:cs="Helvetica"/>
+                <w:b/>
+                <w:sz w:val="20"/>
+                <w:szCs w:val="20"/>
+              </w:rPr>
+            </w:pPr>
+          </w:p>
+        </w:tc>
+        <w:tc>
+          <w:tcPr>
+            <w:tcW w:w="255" w:type="pct"/>
           </w:tcPr>
           <w:p>
             <w:pPr>
@@ -7394,58 +7304,92 @@
         </w:tc>
         <w:tc>
           <w:tcPr>
-            <w:tcW w:w="300" w:type="pct"/>
-          </w:tcPr>
-          <w:p>
-            <w:pPr>
-              <w:jc w:val="center"/>
-              <w:cnfStyle w:val="000000100000" w:firstRow="0" w:lastRow="0" w:firstColumn="0" w:lastColumn="0" w:oddVBand="0" w:evenVBand="0" w:oddHBand="1" w:evenHBand="0" w:firstRowFirstColumn="0" w:firstRowLastColumn="0" w:lastRowFirstColumn="0" w:lastRowLastColumn="0"/>
-              <w:rPr>
-                <w:rFonts w:ascii="Helvetica" w:hAnsi="Helvetica" w:cs="Helvetica"/>
-                <w:b/>
-                <w:sz w:val="20"/>
-                <w:szCs w:val="20"/>
-              </w:rPr>
-            </w:pPr>
-          </w:p>
-        </w:tc>
-        <w:tc>
-          <w:tcPr>
-            <w:tcW w:w="300" w:type="pct"/>
-          </w:tcPr>
-          <w:p>
-            <w:pPr>
-              <w:jc w:val="center"/>
-              <w:cnfStyle w:val="000000100000" w:firstRow="0" w:lastRow="0" w:firstColumn="0" w:lastColumn="0" w:oddVBand="0" w:evenVBand="0" w:oddHBand="1" w:evenHBand="0" w:firstRowFirstColumn="0" w:firstRowLastColumn="0" w:lastRowFirstColumn="0" w:lastRowLastColumn="0"/>
-              <w:rPr>
-                <w:rFonts w:ascii="Helvetica" w:hAnsi="Helvetica" w:cs="Helvetica"/>
-                <w:b/>
-                <w:sz w:val="20"/>
-                <w:szCs w:val="20"/>
-              </w:rPr>
-            </w:pPr>
-          </w:p>
-        </w:tc>
-        <w:tc>
-          <w:tcPr>
-            <w:tcW w:w="300" w:type="pct"/>
-          </w:tcPr>
-          <w:p>
-            <w:pPr>
-              <w:jc w:val="center"/>
-              <w:cnfStyle w:val="000000100000" w:firstRow="0" w:lastRow="0" w:firstColumn="0" w:lastColumn="0" w:oddVBand="0" w:evenVBand="0" w:oddHBand="1" w:evenHBand="0" w:firstRowFirstColumn="0" w:firstRowLastColumn="0" w:lastRowFirstColumn="0" w:lastRowLastColumn="0"/>
-              <w:rPr>
-                <w:rFonts w:ascii="Helvetica" w:hAnsi="Helvetica" w:cs="Helvetica"/>
-                <w:b/>
-                <w:sz w:val="20"/>
-                <w:szCs w:val="20"/>
-              </w:rPr>
-            </w:pPr>
-          </w:p>
-        </w:tc>
-        <w:tc>
-          <w:tcPr>
-            <w:tcW w:w="300" w:type="pct"/>
+            <w:tcW w:w="268" w:type="pct"/>
+          </w:tcPr>
+          <w:p>
+            <w:pPr>
+              <w:jc w:val="center"/>
+              <w:cnfStyle w:val="000000100000" w:firstRow="0" w:lastRow="0" w:firstColumn="0" w:lastColumn="0" w:oddVBand="0" w:evenVBand="0" w:oddHBand="1" w:evenHBand="0" w:firstRowFirstColumn="0" w:firstRowLastColumn="0" w:lastRowFirstColumn="0" w:lastRowLastColumn="0"/>
+              <w:rPr>
+                <w:rFonts w:ascii="Helvetica" w:hAnsi="Helvetica" w:cs="Helvetica"/>
+                <w:b/>
+                <w:sz w:val="20"/>
+                <w:szCs w:val="20"/>
+              </w:rPr>
+            </w:pPr>
+          </w:p>
+        </w:tc>
+        <w:tc>
+          <w:tcPr>
+            <w:tcW w:w="268" w:type="pct"/>
+          </w:tcPr>
+          <w:p>
+            <w:pPr>
+              <w:jc w:val="center"/>
+              <w:cnfStyle w:val="000000100000" w:firstRow="0" w:lastRow="0" w:firstColumn="0" w:lastColumn="0" w:oddVBand="0" w:evenVBand="0" w:oddHBand="1" w:evenHBand="0" w:firstRowFirstColumn="0" w:firstRowLastColumn="0" w:lastRowFirstColumn="0" w:lastRowLastColumn="0"/>
+              <w:rPr>
+                <w:rFonts w:ascii="Helvetica" w:hAnsi="Helvetica" w:cs="Helvetica"/>
+                <w:b/>
+                <w:sz w:val="20"/>
+                <w:szCs w:val="20"/>
+              </w:rPr>
+            </w:pPr>
+          </w:p>
+        </w:tc>
+        <w:tc>
+          <w:tcPr>
+            <w:tcW w:w="268" w:type="pct"/>
+          </w:tcPr>
+          <w:p>
+            <w:pPr>
+              <w:jc w:val="center"/>
+              <w:cnfStyle w:val="000000100000" w:firstRow="0" w:lastRow="0" w:firstColumn="0" w:lastColumn="0" w:oddVBand="0" w:evenVBand="0" w:oddHBand="1" w:evenHBand="0" w:firstRowFirstColumn="0" w:firstRowLastColumn="0" w:lastRowFirstColumn="0" w:lastRowLastColumn="0"/>
+              <w:rPr>
+                <w:rFonts w:ascii="Helvetica" w:hAnsi="Helvetica" w:cs="Helvetica"/>
+                <w:b/>
+                <w:sz w:val="20"/>
+                <w:szCs w:val="20"/>
+              </w:rPr>
+            </w:pPr>
+          </w:p>
+        </w:tc>
+        <w:tc>
+          <w:tcPr>
+            <w:tcW w:w="267" w:type="pct"/>
+          </w:tcPr>
+          <w:p>
+            <w:pPr>
+              <w:jc w:val="center"/>
+              <w:cnfStyle w:val="000000100000" w:firstRow="0" w:lastRow="0" w:firstColumn="0" w:lastColumn="0" w:oddVBand="0" w:evenVBand="0" w:oddHBand="1" w:evenHBand="0" w:firstRowFirstColumn="0" w:firstRowLastColumn="0" w:lastRowFirstColumn="0" w:lastRowLastColumn="0"/>
+              <w:rPr>
+                <w:rFonts w:ascii="Helvetica" w:hAnsi="Helvetica" w:cs="Helvetica"/>
+                <w:b/>
+                <w:sz w:val="20"/>
+                <w:szCs w:val="20"/>
+              </w:rPr>
+            </w:pPr>
+          </w:p>
+        </w:tc>
+        <w:tc>
+          <w:tcPr>
+            <w:tcW w:w="267" w:type="pct"/>
+          </w:tcPr>
+          <w:p>
+            <w:pPr>
+              <w:jc w:val="center"/>
+              <w:cnfStyle w:val="000000100000" w:firstRow="0" w:lastRow="0" w:firstColumn="0" w:lastColumn="0" w:oddVBand="0" w:evenVBand="0" w:oddHBand="1" w:evenHBand="0" w:firstRowFirstColumn="0" w:firstRowLastColumn="0" w:lastRowFirstColumn="0" w:lastRowLastColumn="0"/>
+              <w:rPr>
+                <w:rFonts w:ascii="Helvetica" w:hAnsi="Helvetica" w:cs="Helvetica"/>
+                <w:b/>
+                <w:sz w:val="20"/>
+                <w:szCs w:val="20"/>
+              </w:rPr>
+            </w:pPr>
+          </w:p>
+        </w:tc>
+        <w:tc>
+          <w:tcPr>
+            <w:tcW w:w="267" w:type="pct"/>
           </w:tcPr>
           <w:p>
             <w:pPr>
@@ -7468,7 +7412,7 @@
         <w:tc>
           <w:tcPr>
             <w:cnfStyle w:val="001000000000" w:firstRow="0" w:lastRow="0" w:firstColumn="1" w:lastColumn="0" w:oddVBand="0" w:evenVBand="0" w:oddHBand="0" w:evenHBand="0" w:firstRowFirstColumn="0" w:firstRowLastColumn="0" w:lastRowFirstColumn="0" w:lastRowLastColumn="0"/>
-            <w:tcW w:w="1180" w:type="pct"/>
+            <w:tcW w:w="1054" w:type="pct"/>
           </w:tcPr>
           <w:p>
             <w:pPr>
@@ -7492,160 +7436,160 @@
         </w:tc>
         <w:tc>
           <w:tcPr>
-            <w:tcW w:w="299" w:type="pct"/>
-          </w:tcPr>
-          <w:p>
-            <w:pPr>
-              <w:jc w:val="center"/>
-              <w:cnfStyle w:val="000000000000" w:firstRow="0" w:lastRow="0" w:firstColumn="0" w:lastColumn="0" w:oddVBand="0" w:evenVBand="0" w:oddHBand="0" w:evenHBand="0" w:firstRowFirstColumn="0" w:firstRowLastColumn="0" w:lastRowFirstColumn="0" w:lastRowLastColumn="0"/>
-              <w:rPr>
-                <w:rFonts w:ascii="Helvetica" w:hAnsi="Helvetica" w:cs="Helvetica"/>
-                <w:b/>
-                <w:sz w:val="20"/>
-                <w:szCs w:val="20"/>
-              </w:rPr>
-            </w:pPr>
-          </w:p>
-        </w:tc>
-        <w:tc>
-          <w:tcPr>
-            <w:tcW w:w="299" w:type="pct"/>
-          </w:tcPr>
-          <w:p>
-            <w:pPr>
-              <w:jc w:val="center"/>
-              <w:cnfStyle w:val="000000000000" w:firstRow="0" w:lastRow="0" w:firstColumn="0" w:lastColumn="0" w:oddVBand="0" w:evenVBand="0" w:oddHBand="0" w:evenHBand="0" w:firstRowFirstColumn="0" w:firstRowLastColumn="0" w:lastRowFirstColumn="0" w:lastRowLastColumn="0"/>
-              <w:rPr>
-                <w:rFonts w:ascii="Helvetica" w:hAnsi="Helvetica" w:cs="Helvetica"/>
-                <w:b/>
-                <w:sz w:val="20"/>
-                <w:szCs w:val="20"/>
-              </w:rPr>
-            </w:pPr>
-          </w:p>
-        </w:tc>
-        <w:tc>
-          <w:tcPr>
-            <w:tcW w:w="299" w:type="pct"/>
-          </w:tcPr>
-          <w:p>
-            <w:pPr>
-              <w:jc w:val="center"/>
-              <w:cnfStyle w:val="000000000000" w:firstRow="0" w:lastRow="0" w:firstColumn="0" w:lastColumn="0" w:oddVBand="0" w:evenVBand="0" w:oddHBand="0" w:evenHBand="0" w:firstRowFirstColumn="0" w:firstRowLastColumn="0" w:lastRowFirstColumn="0" w:lastRowLastColumn="0"/>
-              <w:rPr>
-                <w:rFonts w:ascii="Helvetica" w:hAnsi="Helvetica" w:cs="Helvetica"/>
-                <w:b/>
-                <w:sz w:val="20"/>
-                <w:szCs w:val="20"/>
-              </w:rPr>
-            </w:pPr>
-          </w:p>
-        </w:tc>
-        <w:tc>
-          <w:tcPr>
-            <w:tcW w:w="299" w:type="pct"/>
-          </w:tcPr>
-          <w:p>
-            <w:pPr>
-              <w:jc w:val="center"/>
-              <w:cnfStyle w:val="000000000000" w:firstRow="0" w:lastRow="0" w:firstColumn="0" w:lastColumn="0" w:oddVBand="0" w:evenVBand="0" w:oddHBand="0" w:evenHBand="0" w:firstRowFirstColumn="0" w:firstRowLastColumn="0" w:lastRowFirstColumn="0" w:lastRowLastColumn="0"/>
-              <w:rPr>
-                <w:rFonts w:ascii="Helvetica" w:hAnsi="Helvetica" w:cs="Helvetica"/>
-                <w:b/>
-                <w:sz w:val="20"/>
-                <w:szCs w:val="20"/>
-              </w:rPr>
-            </w:pPr>
-          </w:p>
-        </w:tc>
-        <w:tc>
-          <w:tcPr>
-            <w:tcW w:w="285" w:type="pct"/>
-          </w:tcPr>
-          <w:p>
-            <w:pPr>
-              <w:jc w:val="center"/>
-              <w:cnfStyle w:val="000000000000" w:firstRow="0" w:lastRow="0" w:firstColumn="0" w:lastColumn="0" w:oddVBand="0" w:evenVBand="0" w:oddHBand="0" w:evenHBand="0" w:firstRowFirstColumn="0" w:firstRowLastColumn="0" w:lastRowFirstColumn="0" w:lastRowLastColumn="0"/>
-              <w:rPr>
-                <w:rFonts w:ascii="Helvetica" w:hAnsi="Helvetica" w:cs="Helvetica"/>
-                <w:b/>
-                <w:sz w:val="20"/>
-                <w:szCs w:val="20"/>
-              </w:rPr>
-            </w:pPr>
-          </w:p>
-        </w:tc>
-        <w:tc>
-          <w:tcPr>
-            <w:tcW w:w="285" w:type="pct"/>
-          </w:tcPr>
-          <w:p>
-            <w:pPr>
-              <w:jc w:val="center"/>
-              <w:cnfStyle w:val="000000000000" w:firstRow="0" w:lastRow="0" w:firstColumn="0" w:lastColumn="0" w:oddVBand="0" w:evenVBand="0" w:oddHBand="0" w:evenHBand="0" w:firstRowFirstColumn="0" w:firstRowLastColumn="0" w:lastRowFirstColumn="0" w:lastRowLastColumn="0"/>
-              <w:rPr>
-                <w:rFonts w:ascii="Helvetica" w:hAnsi="Helvetica" w:cs="Helvetica"/>
-                <w:b/>
-                <w:sz w:val="20"/>
-                <w:szCs w:val="20"/>
-              </w:rPr>
-            </w:pPr>
-          </w:p>
-        </w:tc>
-        <w:tc>
-          <w:tcPr>
-            <w:tcW w:w="285" w:type="pct"/>
-          </w:tcPr>
-          <w:p>
-            <w:pPr>
-              <w:jc w:val="center"/>
-              <w:cnfStyle w:val="000000000000" w:firstRow="0" w:lastRow="0" w:firstColumn="0" w:lastColumn="0" w:oddVBand="0" w:evenVBand="0" w:oddHBand="0" w:evenHBand="0" w:firstRowFirstColumn="0" w:firstRowLastColumn="0" w:lastRowFirstColumn="0" w:lastRowLastColumn="0"/>
-              <w:rPr>
-                <w:rFonts w:ascii="Helvetica" w:hAnsi="Helvetica" w:cs="Helvetica"/>
-                <w:b/>
-                <w:sz w:val="20"/>
-                <w:szCs w:val="20"/>
-              </w:rPr>
-            </w:pPr>
-          </w:p>
-        </w:tc>
-        <w:tc>
-          <w:tcPr>
-            <w:tcW w:w="285" w:type="pct"/>
-          </w:tcPr>
-          <w:p>
-            <w:pPr>
-              <w:jc w:val="center"/>
-              <w:cnfStyle w:val="000000000000" w:firstRow="0" w:lastRow="0" w:firstColumn="0" w:lastColumn="0" w:oddVBand="0" w:evenVBand="0" w:oddHBand="0" w:evenHBand="0" w:firstRowFirstColumn="0" w:firstRowLastColumn="0" w:lastRowFirstColumn="0" w:lastRowLastColumn="0"/>
-              <w:rPr>
-                <w:rFonts w:ascii="Helvetica" w:hAnsi="Helvetica" w:cs="Helvetica"/>
-                <w:b/>
-                <w:sz w:val="20"/>
-                <w:szCs w:val="20"/>
-              </w:rPr>
-            </w:pPr>
-          </w:p>
-        </w:tc>
-        <w:tc>
-          <w:tcPr>
-            <w:tcW w:w="285" w:type="pct"/>
-          </w:tcPr>
-          <w:p>
-            <w:pPr>
-              <w:jc w:val="center"/>
-              <w:cnfStyle w:val="000000000000" w:firstRow="0" w:lastRow="0" w:firstColumn="0" w:lastColumn="0" w:oddVBand="0" w:evenVBand="0" w:oddHBand="0" w:evenHBand="0" w:firstRowFirstColumn="0" w:firstRowLastColumn="0" w:lastRowFirstColumn="0" w:lastRowLastColumn="0"/>
-              <w:rPr>
-                <w:rFonts w:ascii="Helvetica" w:hAnsi="Helvetica" w:cs="Helvetica"/>
-                <w:b/>
-                <w:sz w:val="20"/>
-                <w:szCs w:val="20"/>
-              </w:rPr>
-            </w:pPr>
-          </w:p>
-        </w:tc>
-        <w:tc>
-          <w:tcPr>
-            <w:tcW w:w="300" w:type="pct"/>
+            <w:tcW w:w="267" w:type="pct"/>
+          </w:tcPr>
+          <w:p>
+            <w:pPr>
+              <w:jc w:val="center"/>
+              <w:cnfStyle w:val="000000000000" w:firstRow="0" w:lastRow="0" w:firstColumn="0" w:lastColumn="0" w:oddVBand="0" w:evenVBand="0" w:oddHBand="0" w:evenHBand="0" w:firstRowFirstColumn="0" w:firstRowLastColumn="0" w:lastRowFirstColumn="0" w:lastRowLastColumn="0"/>
+              <w:rPr>
+                <w:rFonts w:ascii="Helvetica" w:hAnsi="Helvetica" w:cs="Helvetica"/>
+                <w:b/>
+                <w:sz w:val="20"/>
+                <w:szCs w:val="20"/>
+              </w:rPr>
+            </w:pPr>
+          </w:p>
+        </w:tc>
+        <w:tc>
+          <w:tcPr>
+            <w:tcW w:w="267" w:type="pct"/>
+          </w:tcPr>
+          <w:p>
+            <w:pPr>
+              <w:jc w:val="center"/>
+              <w:cnfStyle w:val="000000000000" w:firstRow="0" w:lastRow="0" w:firstColumn="0" w:lastColumn="0" w:oddVBand="0" w:evenVBand="0" w:oddHBand="0" w:evenHBand="0" w:firstRowFirstColumn="0" w:firstRowLastColumn="0" w:lastRowFirstColumn="0" w:lastRowLastColumn="0"/>
+              <w:rPr>
+                <w:rFonts w:ascii="Helvetica" w:hAnsi="Helvetica" w:cs="Helvetica"/>
+                <w:b/>
+                <w:sz w:val="20"/>
+                <w:szCs w:val="20"/>
+              </w:rPr>
+            </w:pPr>
+          </w:p>
+        </w:tc>
+        <w:tc>
+          <w:tcPr>
+            <w:tcW w:w="267" w:type="pct"/>
+          </w:tcPr>
+          <w:p>
+            <w:pPr>
+              <w:jc w:val="center"/>
+              <w:cnfStyle w:val="000000000000" w:firstRow="0" w:lastRow="0" w:firstColumn="0" w:lastColumn="0" w:oddVBand="0" w:evenVBand="0" w:oddHBand="0" w:evenHBand="0" w:firstRowFirstColumn="0" w:firstRowLastColumn="0" w:lastRowFirstColumn="0" w:lastRowLastColumn="0"/>
+              <w:rPr>
+                <w:rFonts w:ascii="Helvetica" w:hAnsi="Helvetica" w:cs="Helvetica"/>
+                <w:b/>
+                <w:sz w:val="20"/>
+                <w:szCs w:val="20"/>
+              </w:rPr>
+            </w:pPr>
+          </w:p>
+        </w:tc>
+        <w:tc>
+          <w:tcPr>
+            <w:tcW w:w="267" w:type="pct"/>
+          </w:tcPr>
+          <w:p>
+            <w:pPr>
+              <w:jc w:val="center"/>
+              <w:cnfStyle w:val="000000000000" w:firstRow="0" w:lastRow="0" w:firstColumn="0" w:lastColumn="0" w:oddVBand="0" w:evenVBand="0" w:oddHBand="0" w:evenHBand="0" w:firstRowFirstColumn="0" w:firstRowLastColumn="0" w:lastRowFirstColumn="0" w:lastRowLastColumn="0"/>
+              <w:rPr>
+                <w:rFonts w:ascii="Helvetica" w:hAnsi="Helvetica" w:cs="Helvetica"/>
+                <w:b/>
+                <w:sz w:val="20"/>
+                <w:szCs w:val="20"/>
+              </w:rPr>
+            </w:pPr>
+          </w:p>
+        </w:tc>
+        <w:tc>
+          <w:tcPr>
+            <w:tcW w:w="255" w:type="pct"/>
+          </w:tcPr>
+          <w:p>
+            <w:pPr>
+              <w:jc w:val="center"/>
+              <w:cnfStyle w:val="000000000000" w:firstRow="0" w:lastRow="0" w:firstColumn="0" w:lastColumn="0" w:oddVBand="0" w:evenVBand="0" w:oddHBand="0" w:evenHBand="0" w:firstRowFirstColumn="0" w:firstRowLastColumn="0" w:lastRowFirstColumn="0" w:lastRowLastColumn="0"/>
+              <w:rPr>
+                <w:rFonts w:ascii="Helvetica" w:hAnsi="Helvetica" w:cs="Helvetica"/>
+                <w:b/>
+                <w:sz w:val="20"/>
+                <w:szCs w:val="20"/>
+              </w:rPr>
+            </w:pPr>
+          </w:p>
+        </w:tc>
+        <w:tc>
+          <w:tcPr>
+            <w:tcW w:w="255" w:type="pct"/>
+          </w:tcPr>
+          <w:p>
+            <w:pPr>
+              <w:jc w:val="center"/>
+              <w:cnfStyle w:val="000000000000" w:firstRow="0" w:lastRow="0" w:firstColumn="0" w:lastColumn="0" w:oddVBand="0" w:evenVBand="0" w:oddHBand="0" w:evenHBand="0" w:firstRowFirstColumn="0" w:firstRowLastColumn="0" w:lastRowFirstColumn="0" w:lastRowLastColumn="0"/>
+              <w:rPr>
+                <w:rFonts w:ascii="Helvetica" w:hAnsi="Helvetica" w:cs="Helvetica"/>
+                <w:b/>
+                <w:sz w:val="20"/>
+                <w:szCs w:val="20"/>
+              </w:rPr>
+            </w:pPr>
+          </w:p>
+        </w:tc>
+        <w:tc>
+          <w:tcPr>
+            <w:tcW w:w="255" w:type="pct"/>
+          </w:tcPr>
+          <w:p>
+            <w:pPr>
+              <w:jc w:val="center"/>
+              <w:cnfStyle w:val="000000000000" w:firstRow="0" w:lastRow="0" w:firstColumn="0" w:lastColumn="0" w:oddVBand="0" w:evenVBand="0" w:oddHBand="0" w:evenHBand="0" w:firstRowFirstColumn="0" w:firstRowLastColumn="0" w:lastRowFirstColumn="0" w:lastRowLastColumn="0"/>
+              <w:rPr>
+                <w:rFonts w:ascii="Helvetica" w:hAnsi="Helvetica" w:cs="Helvetica"/>
+                <w:b/>
+                <w:sz w:val="20"/>
+                <w:szCs w:val="20"/>
+              </w:rPr>
+            </w:pPr>
+          </w:p>
+        </w:tc>
+        <w:tc>
+          <w:tcPr>
+            <w:tcW w:w="255" w:type="pct"/>
+          </w:tcPr>
+          <w:p>
+            <w:pPr>
+              <w:jc w:val="center"/>
+              <w:cnfStyle w:val="000000000000" w:firstRow="0" w:lastRow="0" w:firstColumn="0" w:lastColumn="0" w:oddVBand="0" w:evenVBand="0" w:oddHBand="0" w:evenHBand="0" w:firstRowFirstColumn="0" w:firstRowLastColumn="0" w:lastRowFirstColumn="0" w:lastRowLastColumn="0"/>
+              <w:rPr>
+                <w:rFonts w:ascii="Helvetica" w:hAnsi="Helvetica" w:cs="Helvetica"/>
+                <w:b/>
+                <w:sz w:val="20"/>
+                <w:szCs w:val="20"/>
+              </w:rPr>
+            </w:pPr>
+          </w:p>
+        </w:tc>
+        <w:tc>
+          <w:tcPr>
+            <w:tcW w:w="255" w:type="pct"/>
+          </w:tcPr>
+          <w:p>
+            <w:pPr>
+              <w:jc w:val="center"/>
+              <w:cnfStyle w:val="000000000000" w:firstRow="0" w:lastRow="0" w:firstColumn="0" w:lastColumn="0" w:oddVBand="0" w:evenVBand="0" w:oddHBand="0" w:evenHBand="0" w:firstRowFirstColumn="0" w:firstRowLastColumn="0" w:lastRowFirstColumn="0" w:lastRowLastColumn="0"/>
+              <w:rPr>
+                <w:rFonts w:ascii="Helvetica" w:hAnsi="Helvetica" w:cs="Helvetica"/>
+                <w:b/>
+                <w:sz w:val="20"/>
+                <w:szCs w:val="20"/>
+              </w:rPr>
+            </w:pPr>
+          </w:p>
+        </w:tc>
+        <w:tc>
+          <w:tcPr>
+            <w:tcW w:w="268" w:type="pct"/>
           </w:tcPr>
           <w:p>
             <w:pPr>
@@ -7671,41 +7615,75 @@
         </w:tc>
         <w:tc>
           <w:tcPr>
-            <w:tcW w:w="300" w:type="pct"/>
-          </w:tcPr>
-          <w:p>
-            <w:pPr>
-              <w:jc w:val="center"/>
-              <w:cnfStyle w:val="000000000000" w:firstRow="0" w:lastRow="0" w:firstColumn="0" w:lastColumn="0" w:oddVBand="0" w:evenVBand="0" w:oddHBand="0" w:evenHBand="0" w:firstRowFirstColumn="0" w:firstRowLastColumn="0" w:lastRowFirstColumn="0" w:lastRowLastColumn="0"/>
-              <w:rPr>
-                <w:rFonts w:ascii="Helvetica" w:hAnsi="Helvetica" w:cs="Helvetica"/>
-                <w:b/>
-                <w:sz w:val="20"/>
-                <w:szCs w:val="20"/>
-              </w:rPr>
-            </w:pPr>
-          </w:p>
-        </w:tc>
-        <w:tc>
-          <w:tcPr>
-            <w:tcW w:w="300" w:type="pct"/>
-          </w:tcPr>
-          <w:p>
-            <w:pPr>
-              <w:jc w:val="center"/>
-              <w:cnfStyle w:val="000000000000" w:firstRow="0" w:lastRow="0" w:firstColumn="0" w:lastColumn="0" w:oddVBand="0" w:evenVBand="0" w:oddHBand="0" w:evenHBand="0" w:firstRowFirstColumn="0" w:firstRowLastColumn="0" w:lastRowFirstColumn="0" w:lastRowLastColumn="0"/>
-              <w:rPr>
-                <w:rFonts w:ascii="Helvetica" w:hAnsi="Helvetica" w:cs="Helvetica"/>
-                <w:b/>
-                <w:sz w:val="20"/>
-                <w:szCs w:val="20"/>
-              </w:rPr>
-            </w:pPr>
-          </w:p>
-        </w:tc>
-        <w:tc>
-          <w:tcPr>
-            <w:tcW w:w="300" w:type="pct"/>
+            <w:tcW w:w="268" w:type="pct"/>
+          </w:tcPr>
+          <w:p>
+            <w:pPr>
+              <w:jc w:val="center"/>
+              <w:cnfStyle w:val="000000000000" w:firstRow="0" w:lastRow="0" w:firstColumn="0" w:lastColumn="0" w:oddVBand="0" w:evenVBand="0" w:oddHBand="0" w:evenHBand="0" w:firstRowFirstColumn="0" w:firstRowLastColumn="0" w:lastRowFirstColumn="0" w:lastRowLastColumn="0"/>
+              <w:rPr>
+                <w:rFonts w:ascii="Helvetica" w:hAnsi="Helvetica" w:cs="Helvetica"/>
+                <w:b/>
+                <w:sz w:val="20"/>
+                <w:szCs w:val="20"/>
+              </w:rPr>
+            </w:pPr>
+          </w:p>
+        </w:tc>
+        <w:tc>
+          <w:tcPr>
+            <w:tcW w:w="268" w:type="pct"/>
+          </w:tcPr>
+          <w:p>
+            <w:pPr>
+              <w:jc w:val="center"/>
+              <w:cnfStyle w:val="000000000000" w:firstRow="0" w:lastRow="0" w:firstColumn="0" w:lastColumn="0" w:oddVBand="0" w:evenVBand="0" w:oddHBand="0" w:evenHBand="0" w:firstRowFirstColumn="0" w:firstRowLastColumn="0" w:lastRowFirstColumn="0" w:lastRowLastColumn="0"/>
+              <w:rPr>
+                <w:rFonts w:ascii="Helvetica" w:hAnsi="Helvetica" w:cs="Helvetica"/>
+                <w:b/>
+                <w:sz w:val="20"/>
+                <w:szCs w:val="20"/>
+              </w:rPr>
+            </w:pPr>
+          </w:p>
+        </w:tc>
+        <w:tc>
+          <w:tcPr>
+            <w:tcW w:w="267" w:type="pct"/>
+          </w:tcPr>
+          <w:p>
+            <w:pPr>
+              <w:jc w:val="center"/>
+              <w:cnfStyle w:val="000000000000" w:firstRow="0" w:lastRow="0" w:firstColumn="0" w:lastColumn="0" w:oddVBand="0" w:evenVBand="0" w:oddHBand="0" w:evenHBand="0" w:firstRowFirstColumn="0" w:firstRowLastColumn="0" w:lastRowFirstColumn="0" w:lastRowLastColumn="0"/>
+              <w:rPr>
+                <w:rFonts w:ascii="Helvetica" w:hAnsi="Helvetica" w:cs="Helvetica"/>
+                <w:b/>
+                <w:sz w:val="20"/>
+                <w:szCs w:val="20"/>
+              </w:rPr>
+            </w:pPr>
+          </w:p>
+        </w:tc>
+        <w:tc>
+          <w:tcPr>
+            <w:tcW w:w="267" w:type="pct"/>
+          </w:tcPr>
+          <w:p>
+            <w:pPr>
+              <w:jc w:val="center"/>
+              <w:cnfStyle w:val="000000000000" w:firstRow="0" w:lastRow="0" w:firstColumn="0" w:lastColumn="0" w:oddVBand="0" w:evenVBand="0" w:oddHBand="0" w:evenHBand="0" w:firstRowFirstColumn="0" w:firstRowLastColumn="0" w:lastRowFirstColumn="0" w:lastRowLastColumn="0"/>
+              <w:rPr>
+                <w:rFonts w:ascii="Helvetica" w:hAnsi="Helvetica" w:cs="Helvetica"/>
+                <w:b/>
+                <w:sz w:val="20"/>
+                <w:szCs w:val="20"/>
+              </w:rPr>
+            </w:pPr>
+          </w:p>
+        </w:tc>
+        <w:tc>
+          <w:tcPr>
+            <w:tcW w:w="267" w:type="pct"/>
           </w:tcPr>
           <w:p>
             <w:pPr>
@@ -7729,7 +7707,7 @@
         <w:tc>
           <w:tcPr>
             <w:cnfStyle w:val="001000000000" w:firstRow="0" w:lastRow="0" w:firstColumn="1" w:lastColumn="0" w:oddVBand="0" w:evenVBand="0" w:oddHBand="0" w:evenHBand="0" w:firstRowFirstColumn="0" w:firstRowLastColumn="0" w:lastRowFirstColumn="0" w:lastRowLastColumn="0"/>
-            <w:tcW w:w="1180" w:type="pct"/>
+            <w:tcW w:w="1054" w:type="pct"/>
           </w:tcPr>
           <w:p>
             <w:pPr>
@@ -7753,177 +7731,177 @@
         </w:tc>
         <w:tc>
           <w:tcPr>
-            <w:tcW w:w="299" w:type="pct"/>
-          </w:tcPr>
-          <w:p>
-            <w:pPr>
-              <w:jc w:val="center"/>
-              <w:cnfStyle w:val="000000100000" w:firstRow="0" w:lastRow="0" w:firstColumn="0" w:lastColumn="0" w:oddVBand="0" w:evenVBand="0" w:oddHBand="1" w:evenHBand="0" w:firstRowFirstColumn="0" w:firstRowLastColumn="0" w:lastRowFirstColumn="0" w:lastRowLastColumn="0"/>
-              <w:rPr>
-                <w:rFonts w:ascii="Helvetica" w:hAnsi="Helvetica" w:cs="Helvetica"/>
-                <w:b/>
-                <w:sz w:val="20"/>
-                <w:szCs w:val="20"/>
-              </w:rPr>
-            </w:pPr>
-          </w:p>
-        </w:tc>
-        <w:tc>
-          <w:tcPr>
-            <w:tcW w:w="299" w:type="pct"/>
-          </w:tcPr>
-          <w:p>
-            <w:pPr>
-              <w:jc w:val="center"/>
-              <w:cnfStyle w:val="000000100000" w:firstRow="0" w:lastRow="0" w:firstColumn="0" w:lastColumn="0" w:oddVBand="0" w:evenVBand="0" w:oddHBand="1" w:evenHBand="0" w:firstRowFirstColumn="0" w:firstRowLastColumn="0" w:lastRowFirstColumn="0" w:lastRowLastColumn="0"/>
-              <w:rPr>
-                <w:rFonts w:ascii="Helvetica" w:hAnsi="Helvetica" w:cs="Helvetica"/>
-                <w:b/>
-                <w:sz w:val="20"/>
-                <w:szCs w:val="20"/>
-              </w:rPr>
-            </w:pPr>
-          </w:p>
-        </w:tc>
-        <w:tc>
-          <w:tcPr>
-            <w:tcW w:w="299" w:type="pct"/>
-          </w:tcPr>
-          <w:p>
-            <w:pPr>
-              <w:jc w:val="center"/>
-              <w:cnfStyle w:val="000000100000" w:firstRow="0" w:lastRow="0" w:firstColumn="0" w:lastColumn="0" w:oddVBand="0" w:evenVBand="0" w:oddHBand="1" w:evenHBand="0" w:firstRowFirstColumn="0" w:firstRowLastColumn="0" w:lastRowFirstColumn="0" w:lastRowLastColumn="0"/>
-              <w:rPr>
-                <w:rFonts w:ascii="Helvetica" w:hAnsi="Helvetica" w:cs="Helvetica"/>
-                <w:b/>
-                <w:sz w:val="20"/>
-                <w:szCs w:val="20"/>
-              </w:rPr>
-            </w:pPr>
-          </w:p>
-        </w:tc>
-        <w:tc>
-          <w:tcPr>
-            <w:tcW w:w="299" w:type="pct"/>
-          </w:tcPr>
-          <w:p>
-            <w:pPr>
-              <w:jc w:val="center"/>
-              <w:cnfStyle w:val="000000100000" w:firstRow="0" w:lastRow="0" w:firstColumn="0" w:lastColumn="0" w:oddVBand="0" w:evenVBand="0" w:oddHBand="1" w:evenHBand="0" w:firstRowFirstColumn="0" w:firstRowLastColumn="0" w:lastRowFirstColumn="0" w:lastRowLastColumn="0"/>
-              <w:rPr>
-                <w:rFonts w:ascii="Helvetica" w:hAnsi="Helvetica" w:cs="Helvetica"/>
-                <w:b/>
-                <w:sz w:val="20"/>
-                <w:szCs w:val="20"/>
-              </w:rPr>
-            </w:pPr>
-          </w:p>
-        </w:tc>
-        <w:tc>
-          <w:tcPr>
-            <w:tcW w:w="285" w:type="pct"/>
-          </w:tcPr>
-          <w:p>
-            <w:pPr>
-              <w:jc w:val="center"/>
-              <w:cnfStyle w:val="000000100000" w:firstRow="0" w:lastRow="0" w:firstColumn="0" w:lastColumn="0" w:oddVBand="0" w:evenVBand="0" w:oddHBand="1" w:evenHBand="0" w:firstRowFirstColumn="0" w:firstRowLastColumn="0" w:lastRowFirstColumn="0" w:lastRowLastColumn="0"/>
-              <w:rPr>
-                <w:rFonts w:ascii="Helvetica" w:hAnsi="Helvetica" w:cs="Helvetica"/>
-                <w:b/>
-                <w:sz w:val="20"/>
-                <w:szCs w:val="20"/>
-              </w:rPr>
-            </w:pPr>
-          </w:p>
-        </w:tc>
-        <w:tc>
-          <w:tcPr>
-            <w:tcW w:w="285" w:type="pct"/>
-          </w:tcPr>
-          <w:p>
-            <w:pPr>
-              <w:jc w:val="center"/>
-              <w:cnfStyle w:val="000000100000" w:firstRow="0" w:lastRow="0" w:firstColumn="0" w:lastColumn="0" w:oddVBand="0" w:evenVBand="0" w:oddHBand="1" w:evenHBand="0" w:firstRowFirstColumn="0" w:firstRowLastColumn="0" w:lastRowFirstColumn="0" w:lastRowLastColumn="0"/>
-              <w:rPr>
-                <w:rFonts w:ascii="Helvetica" w:hAnsi="Helvetica" w:cs="Helvetica"/>
-                <w:b/>
-                <w:sz w:val="20"/>
-                <w:szCs w:val="20"/>
-              </w:rPr>
-            </w:pPr>
-          </w:p>
-        </w:tc>
-        <w:tc>
-          <w:tcPr>
-            <w:tcW w:w="285" w:type="pct"/>
-          </w:tcPr>
-          <w:p>
-            <w:pPr>
-              <w:jc w:val="center"/>
-              <w:cnfStyle w:val="000000100000" w:firstRow="0" w:lastRow="0" w:firstColumn="0" w:lastColumn="0" w:oddVBand="0" w:evenVBand="0" w:oddHBand="1" w:evenHBand="0" w:firstRowFirstColumn="0" w:firstRowLastColumn="0" w:lastRowFirstColumn="0" w:lastRowLastColumn="0"/>
-              <w:rPr>
-                <w:rFonts w:ascii="Helvetica" w:hAnsi="Helvetica" w:cs="Helvetica"/>
-                <w:b/>
-                <w:sz w:val="20"/>
-                <w:szCs w:val="20"/>
-              </w:rPr>
-            </w:pPr>
-          </w:p>
-        </w:tc>
-        <w:tc>
-          <w:tcPr>
-            <w:tcW w:w="285" w:type="pct"/>
-          </w:tcPr>
-          <w:p>
-            <w:pPr>
-              <w:jc w:val="center"/>
-              <w:cnfStyle w:val="000000100000" w:firstRow="0" w:lastRow="0" w:firstColumn="0" w:lastColumn="0" w:oddVBand="0" w:evenVBand="0" w:oddHBand="1" w:evenHBand="0" w:firstRowFirstColumn="0" w:firstRowLastColumn="0" w:lastRowFirstColumn="0" w:lastRowLastColumn="0"/>
-              <w:rPr>
-                <w:rFonts w:ascii="Helvetica" w:hAnsi="Helvetica" w:cs="Helvetica"/>
-                <w:b/>
-                <w:sz w:val="20"/>
-                <w:szCs w:val="20"/>
-              </w:rPr>
-            </w:pPr>
-          </w:p>
-        </w:tc>
-        <w:tc>
-          <w:tcPr>
-            <w:tcW w:w="285" w:type="pct"/>
-          </w:tcPr>
-          <w:p>
-            <w:pPr>
-              <w:jc w:val="center"/>
-              <w:cnfStyle w:val="000000100000" w:firstRow="0" w:lastRow="0" w:firstColumn="0" w:lastColumn="0" w:oddVBand="0" w:evenVBand="0" w:oddHBand="1" w:evenHBand="0" w:firstRowFirstColumn="0" w:firstRowLastColumn="0" w:lastRowFirstColumn="0" w:lastRowLastColumn="0"/>
-              <w:rPr>
-                <w:rFonts w:ascii="Helvetica" w:hAnsi="Helvetica" w:cs="Helvetica"/>
-                <w:b/>
-                <w:sz w:val="20"/>
-                <w:szCs w:val="20"/>
-              </w:rPr>
-            </w:pPr>
-          </w:p>
-        </w:tc>
-        <w:tc>
-          <w:tcPr>
-            <w:tcW w:w="300" w:type="pct"/>
-          </w:tcPr>
-          <w:p>
-            <w:pPr>
-              <w:jc w:val="center"/>
-              <w:cnfStyle w:val="000000100000" w:firstRow="0" w:lastRow="0" w:firstColumn="0" w:lastColumn="0" w:oddVBand="0" w:evenVBand="0" w:oddHBand="1" w:evenHBand="0" w:firstRowFirstColumn="0" w:firstRowLastColumn="0" w:lastRowFirstColumn="0" w:lastRowLastColumn="0"/>
-              <w:rPr>
-                <w:rFonts w:ascii="Helvetica" w:hAnsi="Helvetica" w:cs="Helvetica"/>
-                <w:b/>
-                <w:sz w:val="20"/>
-                <w:szCs w:val="20"/>
-              </w:rPr>
-            </w:pPr>
-          </w:p>
-        </w:tc>
-        <w:tc>
-          <w:tcPr>
-            <w:tcW w:w="300" w:type="pct"/>
+            <w:tcW w:w="267" w:type="pct"/>
+          </w:tcPr>
+          <w:p>
+            <w:pPr>
+              <w:jc w:val="center"/>
+              <w:cnfStyle w:val="000000100000" w:firstRow="0" w:lastRow="0" w:firstColumn="0" w:lastColumn="0" w:oddVBand="0" w:evenVBand="0" w:oddHBand="1" w:evenHBand="0" w:firstRowFirstColumn="0" w:firstRowLastColumn="0" w:lastRowFirstColumn="0" w:lastRowLastColumn="0"/>
+              <w:rPr>
+                <w:rFonts w:ascii="Helvetica" w:hAnsi="Helvetica" w:cs="Helvetica"/>
+                <w:b/>
+                <w:sz w:val="20"/>
+                <w:szCs w:val="20"/>
+              </w:rPr>
+            </w:pPr>
+          </w:p>
+        </w:tc>
+        <w:tc>
+          <w:tcPr>
+            <w:tcW w:w="267" w:type="pct"/>
+          </w:tcPr>
+          <w:p>
+            <w:pPr>
+              <w:jc w:val="center"/>
+              <w:cnfStyle w:val="000000100000" w:firstRow="0" w:lastRow="0" w:firstColumn="0" w:lastColumn="0" w:oddVBand="0" w:evenVBand="0" w:oddHBand="1" w:evenHBand="0" w:firstRowFirstColumn="0" w:firstRowLastColumn="0" w:lastRowFirstColumn="0" w:lastRowLastColumn="0"/>
+              <w:rPr>
+                <w:rFonts w:ascii="Helvetica" w:hAnsi="Helvetica" w:cs="Helvetica"/>
+                <w:b/>
+                <w:sz w:val="20"/>
+                <w:szCs w:val="20"/>
+              </w:rPr>
+            </w:pPr>
+          </w:p>
+        </w:tc>
+        <w:tc>
+          <w:tcPr>
+            <w:tcW w:w="267" w:type="pct"/>
+          </w:tcPr>
+          <w:p>
+            <w:pPr>
+              <w:jc w:val="center"/>
+              <w:cnfStyle w:val="000000100000" w:firstRow="0" w:lastRow="0" w:firstColumn="0" w:lastColumn="0" w:oddVBand="0" w:evenVBand="0" w:oddHBand="1" w:evenHBand="0" w:firstRowFirstColumn="0" w:firstRowLastColumn="0" w:lastRowFirstColumn="0" w:lastRowLastColumn="0"/>
+              <w:rPr>
+                <w:rFonts w:ascii="Helvetica" w:hAnsi="Helvetica" w:cs="Helvetica"/>
+                <w:b/>
+                <w:sz w:val="20"/>
+                <w:szCs w:val="20"/>
+              </w:rPr>
+            </w:pPr>
+          </w:p>
+        </w:tc>
+        <w:tc>
+          <w:tcPr>
+            <w:tcW w:w="267" w:type="pct"/>
+          </w:tcPr>
+          <w:p>
+            <w:pPr>
+              <w:jc w:val="center"/>
+              <w:cnfStyle w:val="000000100000" w:firstRow="0" w:lastRow="0" w:firstColumn="0" w:lastColumn="0" w:oddVBand="0" w:evenVBand="0" w:oddHBand="1" w:evenHBand="0" w:firstRowFirstColumn="0" w:firstRowLastColumn="0" w:lastRowFirstColumn="0" w:lastRowLastColumn="0"/>
+              <w:rPr>
+                <w:rFonts w:ascii="Helvetica" w:hAnsi="Helvetica" w:cs="Helvetica"/>
+                <w:b/>
+                <w:sz w:val="20"/>
+                <w:szCs w:val="20"/>
+              </w:rPr>
+            </w:pPr>
+          </w:p>
+        </w:tc>
+        <w:tc>
+          <w:tcPr>
+            <w:tcW w:w="255" w:type="pct"/>
+          </w:tcPr>
+          <w:p>
+            <w:pPr>
+              <w:jc w:val="center"/>
+              <w:cnfStyle w:val="000000100000" w:firstRow="0" w:lastRow="0" w:firstColumn="0" w:lastColumn="0" w:oddVBand="0" w:evenVBand="0" w:oddHBand="1" w:evenHBand="0" w:firstRowFirstColumn="0" w:firstRowLastColumn="0" w:lastRowFirstColumn="0" w:lastRowLastColumn="0"/>
+              <w:rPr>
+                <w:rFonts w:ascii="Helvetica" w:hAnsi="Helvetica" w:cs="Helvetica"/>
+                <w:b/>
+                <w:sz w:val="20"/>
+                <w:szCs w:val="20"/>
+              </w:rPr>
+            </w:pPr>
+          </w:p>
+        </w:tc>
+        <w:tc>
+          <w:tcPr>
+            <w:tcW w:w="255" w:type="pct"/>
+          </w:tcPr>
+          <w:p>
+            <w:pPr>
+              <w:jc w:val="center"/>
+              <w:cnfStyle w:val="000000100000" w:firstRow="0" w:lastRow="0" w:firstColumn="0" w:lastColumn="0" w:oddVBand="0" w:evenVBand="0" w:oddHBand="1" w:evenHBand="0" w:firstRowFirstColumn="0" w:firstRowLastColumn="0" w:lastRowFirstColumn="0" w:lastRowLastColumn="0"/>
+              <w:rPr>
+                <w:rFonts w:ascii="Helvetica" w:hAnsi="Helvetica" w:cs="Helvetica"/>
+                <w:b/>
+                <w:sz w:val="20"/>
+                <w:szCs w:val="20"/>
+              </w:rPr>
+            </w:pPr>
+          </w:p>
+        </w:tc>
+        <w:tc>
+          <w:tcPr>
+            <w:tcW w:w="255" w:type="pct"/>
+          </w:tcPr>
+          <w:p>
+            <w:pPr>
+              <w:jc w:val="center"/>
+              <w:cnfStyle w:val="000000100000" w:firstRow="0" w:lastRow="0" w:firstColumn="0" w:lastColumn="0" w:oddVBand="0" w:evenVBand="0" w:oddHBand="1" w:evenHBand="0" w:firstRowFirstColumn="0" w:firstRowLastColumn="0" w:lastRowFirstColumn="0" w:lastRowLastColumn="0"/>
+              <w:rPr>
+                <w:rFonts w:ascii="Helvetica" w:hAnsi="Helvetica" w:cs="Helvetica"/>
+                <w:b/>
+                <w:sz w:val="20"/>
+                <w:szCs w:val="20"/>
+              </w:rPr>
+            </w:pPr>
+          </w:p>
+        </w:tc>
+        <w:tc>
+          <w:tcPr>
+            <w:tcW w:w="255" w:type="pct"/>
+          </w:tcPr>
+          <w:p>
+            <w:pPr>
+              <w:jc w:val="center"/>
+              <w:cnfStyle w:val="000000100000" w:firstRow="0" w:lastRow="0" w:firstColumn="0" w:lastColumn="0" w:oddVBand="0" w:evenVBand="0" w:oddHBand="1" w:evenHBand="0" w:firstRowFirstColumn="0" w:firstRowLastColumn="0" w:lastRowFirstColumn="0" w:lastRowLastColumn="0"/>
+              <w:rPr>
+                <w:rFonts w:ascii="Helvetica" w:hAnsi="Helvetica" w:cs="Helvetica"/>
+                <w:b/>
+                <w:sz w:val="20"/>
+                <w:szCs w:val="20"/>
+              </w:rPr>
+            </w:pPr>
+          </w:p>
+        </w:tc>
+        <w:tc>
+          <w:tcPr>
+            <w:tcW w:w="255" w:type="pct"/>
+          </w:tcPr>
+          <w:p>
+            <w:pPr>
+              <w:jc w:val="center"/>
+              <w:cnfStyle w:val="000000100000" w:firstRow="0" w:lastRow="0" w:firstColumn="0" w:lastColumn="0" w:oddVBand="0" w:evenVBand="0" w:oddHBand="1" w:evenHBand="0" w:firstRowFirstColumn="0" w:firstRowLastColumn="0" w:lastRowFirstColumn="0" w:lastRowLastColumn="0"/>
+              <w:rPr>
+                <w:rFonts w:ascii="Helvetica" w:hAnsi="Helvetica" w:cs="Helvetica"/>
+                <w:b/>
+                <w:sz w:val="20"/>
+                <w:szCs w:val="20"/>
+              </w:rPr>
+            </w:pPr>
+          </w:p>
+        </w:tc>
+        <w:tc>
+          <w:tcPr>
+            <w:tcW w:w="268" w:type="pct"/>
+          </w:tcPr>
+          <w:p>
+            <w:pPr>
+              <w:jc w:val="center"/>
+              <w:cnfStyle w:val="000000100000" w:firstRow="0" w:lastRow="0" w:firstColumn="0" w:lastColumn="0" w:oddVBand="0" w:evenVBand="0" w:oddHBand="1" w:evenHBand="0" w:firstRowFirstColumn="0" w:firstRowLastColumn="0" w:lastRowFirstColumn="0" w:lastRowLastColumn="0"/>
+              <w:rPr>
+                <w:rFonts w:ascii="Helvetica" w:hAnsi="Helvetica" w:cs="Helvetica"/>
+                <w:b/>
+                <w:sz w:val="20"/>
+                <w:szCs w:val="20"/>
+              </w:rPr>
+            </w:pPr>
+          </w:p>
+        </w:tc>
+        <w:tc>
+          <w:tcPr>
+            <w:tcW w:w="268" w:type="pct"/>
           </w:tcPr>
           <w:p>
             <w:pPr>
@@ -7949,24 +7927,58 @@
         </w:tc>
         <w:tc>
           <w:tcPr>
-            <w:tcW w:w="300" w:type="pct"/>
-          </w:tcPr>
-          <w:p>
-            <w:pPr>
-              <w:jc w:val="center"/>
-              <w:cnfStyle w:val="000000100000" w:firstRow="0" w:lastRow="0" w:firstColumn="0" w:lastColumn="0" w:oddVBand="0" w:evenVBand="0" w:oddHBand="1" w:evenHBand="0" w:firstRowFirstColumn="0" w:firstRowLastColumn="0" w:lastRowFirstColumn="0" w:lastRowLastColumn="0"/>
-              <w:rPr>
-                <w:rFonts w:ascii="Helvetica" w:hAnsi="Helvetica" w:cs="Helvetica"/>
-                <w:b/>
-                <w:sz w:val="20"/>
-                <w:szCs w:val="20"/>
-              </w:rPr>
-            </w:pPr>
-          </w:p>
-        </w:tc>
-        <w:tc>
-          <w:tcPr>
-            <w:tcW w:w="300" w:type="pct"/>
+            <w:tcW w:w="268" w:type="pct"/>
+          </w:tcPr>
+          <w:p>
+            <w:pPr>
+              <w:jc w:val="center"/>
+              <w:cnfStyle w:val="000000100000" w:firstRow="0" w:lastRow="0" w:firstColumn="0" w:lastColumn="0" w:oddVBand="0" w:evenVBand="0" w:oddHBand="1" w:evenHBand="0" w:firstRowFirstColumn="0" w:firstRowLastColumn="0" w:lastRowFirstColumn="0" w:lastRowLastColumn="0"/>
+              <w:rPr>
+                <w:rFonts w:ascii="Helvetica" w:hAnsi="Helvetica" w:cs="Helvetica"/>
+                <w:b/>
+                <w:sz w:val="20"/>
+                <w:szCs w:val="20"/>
+              </w:rPr>
+            </w:pPr>
+          </w:p>
+        </w:tc>
+        <w:tc>
+          <w:tcPr>
+            <w:tcW w:w="267" w:type="pct"/>
+          </w:tcPr>
+          <w:p>
+            <w:pPr>
+              <w:jc w:val="center"/>
+              <w:cnfStyle w:val="000000100000" w:firstRow="0" w:lastRow="0" w:firstColumn="0" w:lastColumn="0" w:oddVBand="0" w:evenVBand="0" w:oddHBand="1" w:evenHBand="0" w:firstRowFirstColumn="0" w:firstRowLastColumn="0" w:lastRowFirstColumn="0" w:lastRowLastColumn="0"/>
+              <w:rPr>
+                <w:rFonts w:ascii="Helvetica" w:hAnsi="Helvetica" w:cs="Helvetica"/>
+                <w:b/>
+                <w:sz w:val="20"/>
+                <w:szCs w:val="20"/>
+              </w:rPr>
+            </w:pPr>
+          </w:p>
+        </w:tc>
+        <w:tc>
+          <w:tcPr>
+            <w:tcW w:w="267" w:type="pct"/>
+          </w:tcPr>
+          <w:p>
+            <w:pPr>
+              <w:jc w:val="center"/>
+              <w:cnfStyle w:val="000000100000" w:firstRow="0" w:lastRow="0" w:firstColumn="0" w:lastColumn="0" w:oddVBand="0" w:evenVBand="0" w:oddHBand="1" w:evenHBand="0" w:firstRowFirstColumn="0" w:firstRowLastColumn="0" w:lastRowFirstColumn="0" w:lastRowLastColumn="0"/>
+              <w:rPr>
+                <w:rFonts w:ascii="Helvetica" w:hAnsi="Helvetica" w:cs="Helvetica"/>
+                <w:b/>
+                <w:sz w:val="20"/>
+                <w:szCs w:val="20"/>
+              </w:rPr>
+            </w:pPr>
+          </w:p>
+        </w:tc>
+        <w:tc>
+          <w:tcPr>
+            <w:tcW w:w="267" w:type="pct"/>
           </w:tcPr>
           <w:p>
             <w:pPr>
@@ -7989,7 +8001,7 @@
         <w:tc>
           <w:tcPr>
             <w:cnfStyle w:val="001000000000" w:firstRow="0" w:lastRow="0" w:firstColumn="1" w:lastColumn="0" w:oddVBand="0" w:evenVBand="0" w:oddHBand="0" w:evenHBand="0" w:firstRowFirstColumn="0" w:firstRowLastColumn="0" w:lastRowFirstColumn="0" w:lastRowLastColumn="0"/>
-            <w:tcW w:w="1180" w:type="pct"/>
+            <w:tcW w:w="1054" w:type="pct"/>
           </w:tcPr>
           <w:p>
             <w:pPr>
@@ -8013,211 +8025,254 @@
         </w:tc>
         <w:tc>
           <w:tcPr>
-            <w:tcW w:w="299" w:type="pct"/>
-          </w:tcPr>
-          <w:p>
-            <w:pPr>
-              <w:jc w:val="center"/>
-              <w:cnfStyle w:val="000000000000" w:firstRow="0" w:lastRow="0" w:firstColumn="0" w:lastColumn="0" w:oddVBand="0" w:evenVBand="0" w:oddHBand="0" w:evenHBand="0" w:firstRowFirstColumn="0" w:firstRowLastColumn="0" w:lastRowFirstColumn="0" w:lastRowLastColumn="0"/>
-              <w:rPr>
-                <w:rFonts w:ascii="Helvetica" w:hAnsi="Helvetica" w:cs="Helvetica"/>
-                <w:b/>
-                <w:sz w:val="20"/>
-                <w:szCs w:val="20"/>
-              </w:rPr>
-            </w:pPr>
-          </w:p>
-        </w:tc>
-        <w:tc>
-          <w:tcPr>
-            <w:tcW w:w="299" w:type="pct"/>
-          </w:tcPr>
-          <w:p>
-            <w:pPr>
-              <w:jc w:val="center"/>
-              <w:cnfStyle w:val="000000000000" w:firstRow="0" w:lastRow="0" w:firstColumn="0" w:lastColumn="0" w:oddVBand="0" w:evenVBand="0" w:oddHBand="0" w:evenHBand="0" w:firstRowFirstColumn="0" w:firstRowLastColumn="0" w:lastRowFirstColumn="0" w:lastRowLastColumn="0"/>
-              <w:rPr>
-                <w:rFonts w:ascii="Helvetica" w:hAnsi="Helvetica" w:cs="Helvetica"/>
-                <w:b/>
-                <w:sz w:val="20"/>
-                <w:szCs w:val="20"/>
-              </w:rPr>
-            </w:pPr>
-          </w:p>
-        </w:tc>
-        <w:tc>
-          <w:tcPr>
-            <w:tcW w:w="299" w:type="pct"/>
-          </w:tcPr>
-          <w:p>
-            <w:pPr>
-              <w:jc w:val="center"/>
-              <w:cnfStyle w:val="000000000000" w:firstRow="0" w:lastRow="0" w:firstColumn="0" w:lastColumn="0" w:oddVBand="0" w:evenVBand="0" w:oddHBand="0" w:evenHBand="0" w:firstRowFirstColumn="0" w:firstRowLastColumn="0" w:lastRowFirstColumn="0" w:lastRowLastColumn="0"/>
-              <w:rPr>
-                <w:rFonts w:ascii="Helvetica" w:hAnsi="Helvetica" w:cs="Helvetica"/>
-                <w:b/>
-                <w:sz w:val="20"/>
-                <w:szCs w:val="20"/>
-              </w:rPr>
-            </w:pPr>
-          </w:p>
-        </w:tc>
-        <w:tc>
-          <w:tcPr>
-            <w:tcW w:w="299" w:type="pct"/>
-          </w:tcPr>
-          <w:p>
-            <w:pPr>
-              <w:jc w:val="center"/>
-              <w:cnfStyle w:val="000000000000" w:firstRow="0" w:lastRow="0" w:firstColumn="0" w:lastColumn="0" w:oddVBand="0" w:evenVBand="0" w:oddHBand="0" w:evenHBand="0" w:firstRowFirstColumn="0" w:firstRowLastColumn="0" w:lastRowFirstColumn="0" w:lastRowLastColumn="0"/>
-              <w:rPr>
-                <w:rFonts w:ascii="Helvetica" w:hAnsi="Helvetica" w:cs="Helvetica"/>
-                <w:b/>
-                <w:sz w:val="20"/>
-                <w:szCs w:val="20"/>
-              </w:rPr>
-            </w:pPr>
-          </w:p>
-        </w:tc>
-        <w:tc>
-          <w:tcPr>
-            <w:tcW w:w="285" w:type="pct"/>
-          </w:tcPr>
-          <w:p>
-            <w:pPr>
-              <w:jc w:val="center"/>
-              <w:cnfStyle w:val="000000000000" w:firstRow="0" w:lastRow="0" w:firstColumn="0" w:lastColumn="0" w:oddVBand="0" w:evenVBand="0" w:oddHBand="0" w:evenHBand="0" w:firstRowFirstColumn="0" w:firstRowLastColumn="0" w:lastRowFirstColumn="0" w:lastRowLastColumn="0"/>
-              <w:rPr>
-                <w:rFonts w:ascii="Helvetica" w:hAnsi="Helvetica" w:cs="Helvetica"/>
-                <w:b/>
-                <w:sz w:val="20"/>
-                <w:szCs w:val="20"/>
-              </w:rPr>
-            </w:pPr>
-          </w:p>
-        </w:tc>
-        <w:tc>
-          <w:tcPr>
-            <w:tcW w:w="285" w:type="pct"/>
-          </w:tcPr>
-          <w:p>
-            <w:pPr>
-              <w:jc w:val="center"/>
-              <w:cnfStyle w:val="000000000000" w:firstRow="0" w:lastRow="0" w:firstColumn="0" w:lastColumn="0" w:oddVBand="0" w:evenVBand="0" w:oddHBand="0" w:evenHBand="0" w:firstRowFirstColumn="0" w:firstRowLastColumn="0" w:lastRowFirstColumn="0" w:lastRowLastColumn="0"/>
-              <w:rPr>
-                <w:rFonts w:ascii="Helvetica" w:hAnsi="Helvetica" w:cs="Helvetica"/>
-                <w:b/>
-                <w:sz w:val="20"/>
-                <w:szCs w:val="20"/>
-              </w:rPr>
-            </w:pPr>
-          </w:p>
-        </w:tc>
-        <w:tc>
-          <w:tcPr>
-            <w:tcW w:w="285" w:type="pct"/>
-          </w:tcPr>
-          <w:p>
-            <w:pPr>
-              <w:jc w:val="center"/>
-              <w:cnfStyle w:val="000000000000" w:firstRow="0" w:lastRow="0" w:firstColumn="0" w:lastColumn="0" w:oddVBand="0" w:evenVBand="0" w:oddHBand="0" w:evenHBand="0" w:firstRowFirstColumn="0" w:firstRowLastColumn="0" w:lastRowFirstColumn="0" w:lastRowLastColumn="0"/>
-              <w:rPr>
-                <w:rFonts w:ascii="Helvetica" w:hAnsi="Helvetica" w:cs="Helvetica"/>
-                <w:b/>
-                <w:sz w:val="20"/>
-                <w:szCs w:val="20"/>
-              </w:rPr>
-            </w:pPr>
-          </w:p>
-        </w:tc>
-        <w:tc>
-          <w:tcPr>
-            <w:tcW w:w="285" w:type="pct"/>
-          </w:tcPr>
-          <w:p>
-            <w:pPr>
-              <w:jc w:val="center"/>
-              <w:cnfStyle w:val="000000000000" w:firstRow="0" w:lastRow="0" w:firstColumn="0" w:lastColumn="0" w:oddVBand="0" w:evenVBand="0" w:oddHBand="0" w:evenHBand="0" w:firstRowFirstColumn="0" w:firstRowLastColumn="0" w:lastRowFirstColumn="0" w:lastRowLastColumn="0"/>
-              <w:rPr>
-                <w:rFonts w:ascii="Helvetica" w:hAnsi="Helvetica" w:cs="Helvetica"/>
-                <w:b/>
-                <w:sz w:val="20"/>
-                <w:szCs w:val="20"/>
-              </w:rPr>
-            </w:pPr>
-          </w:p>
-        </w:tc>
-        <w:tc>
-          <w:tcPr>
-            <w:tcW w:w="285" w:type="pct"/>
-          </w:tcPr>
-          <w:p>
-            <w:pPr>
-              <w:jc w:val="center"/>
-              <w:cnfStyle w:val="000000000000" w:firstRow="0" w:lastRow="0" w:firstColumn="0" w:lastColumn="0" w:oddVBand="0" w:evenVBand="0" w:oddHBand="0" w:evenHBand="0" w:firstRowFirstColumn="0" w:firstRowLastColumn="0" w:lastRowFirstColumn="0" w:lastRowLastColumn="0"/>
-              <w:rPr>
-                <w:rFonts w:ascii="Helvetica" w:hAnsi="Helvetica" w:cs="Helvetica"/>
-                <w:b/>
-                <w:sz w:val="20"/>
-                <w:szCs w:val="20"/>
-              </w:rPr>
-            </w:pPr>
-          </w:p>
-        </w:tc>
-        <w:tc>
-          <w:tcPr>
-            <w:tcW w:w="300" w:type="pct"/>
-          </w:tcPr>
-          <w:p>
-            <w:pPr>
-              <w:jc w:val="center"/>
-              <w:cnfStyle w:val="000000000000" w:firstRow="0" w:lastRow="0" w:firstColumn="0" w:lastColumn="0" w:oddVBand="0" w:evenVBand="0" w:oddHBand="0" w:evenHBand="0" w:firstRowFirstColumn="0" w:firstRowLastColumn="0" w:lastRowFirstColumn="0" w:lastRowLastColumn="0"/>
-              <w:rPr>
-                <w:rFonts w:ascii="Helvetica" w:hAnsi="Helvetica" w:cs="Helvetica"/>
-                <w:b/>
-                <w:sz w:val="20"/>
-                <w:szCs w:val="20"/>
-              </w:rPr>
-            </w:pPr>
-          </w:p>
-        </w:tc>
-        <w:tc>
-          <w:tcPr>
-            <w:tcW w:w="300" w:type="pct"/>
-          </w:tcPr>
-          <w:p>
-            <w:pPr>
-              <w:jc w:val="center"/>
-              <w:cnfStyle w:val="000000000000" w:firstRow="0" w:lastRow="0" w:firstColumn="0" w:lastColumn="0" w:oddVBand="0" w:evenVBand="0" w:oddHBand="0" w:evenHBand="0" w:firstRowFirstColumn="0" w:firstRowLastColumn="0" w:lastRowFirstColumn="0" w:lastRowLastColumn="0"/>
-              <w:rPr>
-                <w:rFonts w:ascii="Helvetica" w:hAnsi="Helvetica" w:cs="Helvetica"/>
-                <w:b/>
-                <w:sz w:val="20"/>
-                <w:szCs w:val="20"/>
-              </w:rPr>
-            </w:pPr>
-          </w:p>
-        </w:tc>
-        <w:tc>
-          <w:tcPr>
-            <w:tcW w:w="300" w:type="pct"/>
-          </w:tcPr>
-          <w:p>
-            <w:pPr>
-              <w:jc w:val="center"/>
-              <w:cnfStyle w:val="000000000000" w:firstRow="0" w:lastRow="0" w:firstColumn="0" w:lastColumn="0" w:oddVBand="0" w:evenVBand="0" w:oddHBand="0" w:evenHBand="0" w:firstRowFirstColumn="0" w:firstRowLastColumn="0" w:lastRowFirstColumn="0" w:lastRowLastColumn="0"/>
-              <w:rPr>
-                <w:rFonts w:ascii="Helvetica" w:hAnsi="Helvetica" w:cs="Helvetica"/>
-                <w:b/>
-                <w:sz w:val="20"/>
-                <w:szCs w:val="20"/>
-              </w:rPr>
-            </w:pPr>
-          </w:p>
-        </w:tc>
-        <w:tc>
-          <w:tcPr>
-            <w:tcW w:w="300" w:type="pct"/>
+            <w:tcW w:w="267" w:type="pct"/>
+          </w:tcPr>
+          <w:p>
+            <w:pPr>
+              <w:jc w:val="center"/>
+              <w:cnfStyle w:val="000000000000" w:firstRow="0" w:lastRow="0" w:firstColumn="0" w:lastColumn="0" w:oddVBand="0" w:evenVBand="0" w:oddHBand="0" w:evenHBand="0" w:firstRowFirstColumn="0" w:firstRowLastColumn="0" w:lastRowFirstColumn="0" w:lastRowLastColumn="0"/>
+              <w:rPr>
+                <w:rFonts w:ascii="Helvetica" w:hAnsi="Helvetica" w:cs="Helvetica"/>
+                <w:b/>
+                <w:sz w:val="20"/>
+                <w:szCs w:val="20"/>
+              </w:rPr>
+            </w:pPr>
+          </w:p>
+        </w:tc>
+        <w:tc>
+          <w:tcPr>
+            <w:tcW w:w="267" w:type="pct"/>
+          </w:tcPr>
+          <w:p>
+            <w:pPr>
+              <w:jc w:val="center"/>
+              <w:cnfStyle w:val="000000000000" w:firstRow="0" w:lastRow="0" w:firstColumn="0" w:lastColumn="0" w:oddVBand="0" w:evenVBand="0" w:oddHBand="0" w:evenHBand="0" w:firstRowFirstColumn="0" w:firstRowLastColumn="0" w:lastRowFirstColumn="0" w:lastRowLastColumn="0"/>
+              <w:rPr>
+                <w:rFonts w:ascii="Helvetica" w:hAnsi="Helvetica" w:cs="Helvetica"/>
+                <w:b/>
+                <w:sz w:val="20"/>
+                <w:szCs w:val="20"/>
+              </w:rPr>
+            </w:pPr>
+          </w:p>
+        </w:tc>
+        <w:tc>
+          <w:tcPr>
+            <w:tcW w:w="267" w:type="pct"/>
+          </w:tcPr>
+          <w:p>
+            <w:pPr>
+              <w:jc w:val="center"/>
+              <w:cnfStyle w:val="000000000000" w:firstRow="0" w:lastRow="0" w:firstColumn="0" w:lastColumn="0" w:oddVBand="0" w:evenVBand="0" w:oddHBand="0" w:evenHBand="0" w:firstRowFirstColumn="0" w:firstRowLastColumn="0" w:lastRowFirstColumn="0" w:lastRowLastColumn="0"/>
+              <w:rPr>
+                <w:rFonts w:ascii="Helvetica" w:hAnsi="Helvetica" w:cs="Helvetica"/>
+                <w:b/>
+                <w:sz w:val="20"/>
+                <w:szCs w:val="20"/>
+              </w:rPr>
+            </w:pPr>
+          </w:p>
+        </w:tc>
+        <w:tc>
+          <w:tcPr>
+            <w:tcW w:w="267" w:type="pct"/>
+          </w:tcPr>
+          <w:p>
+            <w:pPr>
+              <w:jc w:val="center"/>
+              <w:cnfStyle w:val="000000000000" w:firstRow="0" w:lastRow="0" w:firstColumn="0" w:lastColumn="0" w:oddVBand="0" w:evenVBand="0" w:oddHBand="0" w:evenHBand="0" w:firstRowFirstColumn="0" w:firstRowLastColumn="0" w:lastRowFirstColumn="0" w:lastRowLastColumn="0"/>
+              <w:rPr>
+                <w:rFonts w:ascii="Helvetica" w:hAnsi="Helvetica" w:cs="Helvetica"/>
+                <w:b/>
+                <w:sz w:val="20"/>
+                <w:szCs w:val="20"/>
+              </w:rPr>
+            </w:pPr>
+          </w:p>
+        </w:tc>
+        <w:tc>
+          <w:tcPr>
+            <w:tcW w:w="255" w:type="pct"/>
+          </w:tcPr>
+          <w:p>
+            <w:pPr>
+              <w:jc w:val="center"/>
+              <w:cnfStyle w:val="000000000000" w:firstRow="0" w:lastRow="0" w:firstColumn="0" w:lastColumn="0" w:oddVBand="0" w:evenVBand="0" w:oddHBand="0" w:evenHBand="0" w:firstRowFirstColumn="0" w:firstRowLastColumn="0" w:lastRowFirstColumn="0" w:lastRowLastColumn="0"/>
+              <w:rPr>
+                <w:rFonts w:ascii="Helvetica" w:hAnsi="Helvetica" w:cs="Helvetica"/>
+                <w:b/>
+                <w:sz w:val="20"/>
+                <w:szCs w:val="20"/>
+              </w:rPr>
+            </w:pPr>
+          </w:p>
+        </w:tc>
+        <w:tc>
+          <w:tcPr>
+            <w:tcW w:w="255" w:type="pct"/>
+          </w:tcPr>
+          <w:p>
+            <w:pPr>
+              <w:jc w:val="center"/>
+              <w:cnfStyle w:val="000000000000" w:firstRow="0" w:lastRow="0" w:firstColumn="0" w:lastColumn="0" w:oddVBand="0" w:evenVBand="0" w:oddHBand="0" w:evenHBand="0" w:firstRowFirstColumn="0" w:firstRowLastColumn="0" w:lastRowFirstColumn="0" w:lastRowLastColumn="0"/>
+              <w:rPr>
+                <w:rFonts w:ascii="Helvetica" w:hAnsi="Helvetica" w:cs="Helvetica"/>
+                <w:b/>
+                <w:sz w:val="20"/>
+                <w:szCs w:val="20"/>
+              </w:rPr>
+            </w:pPr>
+          </w:p>
+        </w:tc>
+        <w:tc>
+          <w:tcPr>
+            <w:tcW w:w="255" w:type="pct"/>
+          </w:tcPr>
+          <w:p>
+            <w:pPr>
+              <w:jc w:val="center"/>
+              <w:cnfStyle w:val="000000000000" w:firstRow="0" w:lastRow="0" w:firstColumn="0" w:lastColumn="0" w:oddVBand="0" w:evenVBand="0" w:oddHBand="0" w:evenHBand="0" w:firstRowFirstColumn="0" w:firstRowLastColumn="0" w:lastRowFirstColumn="0" w:lastRowLastColumn="0"/>
+              <w:rPr>
+                <w:rFonts w:ascii="Helvetica" w:hAnsi="Helvetica" w:cs="Helvetica"/>
+                <w:b/>
+                <w:sz w:val="20"/>
+                <w:szCs w:val="20"/>
+              </w:rPr>
+            </w:pPr>
+          </w:p>
+        </w:tc>
+        <w:tc>
+          <w:tcPr>
+            <w:tcW w:w="255" w:type="pct"/>
+          </w:tcPr>
+          <w:p>
+            <w:pPr>
+              <w:jc w:val="center"/>
+              <w:cnfStyle w:val="000000000000" w:firstRow="0" w:lastRow="0" w:firstColumn="0" w:lastColumn="0" w:oddVBand="0" w:evenVBand="0" w:oddHBand="0" w:evenHBand="0" w:firstRowFirstColumn="0" w:firstRowLastColumn="0" w:lastRowFirstColumn="0" w:lastRowLastColumn="0"/>
+              <w:rPr>
+                <w:rFonts w:ascii="Helvetica" w:hAnsi="Helvetica" w:cs="Helvetica"/>
+                <w:b/>
+                <w:sz w:val="20"/>
+                <w:szCs w:val="20"/>
+              </w:rPr>
+            </w:pPr>
+          </w:p>
+        </w:tc>
+        <w:tc>
+          <w:tcPr>
+            <w:tcW w:w="255" w:type="pct"/>
+          </w:tcPr>
+          <w:p>
+            <w:pPr>
+              <w:jc w:val="center"/>
+              <w:cnfStyle w:val="000000000000" w:firstRow="0" w:lastRow="0" w:firstColumn="0" w:lastColumn="0" w:oddVBand="0" w:evenVBand="0" w:oddHBand="0" w:evenHBand="0" w:firstRowFirstColumn="0" w:firstRowLastColumn="0" w:lastRowFirstColumn="0" w:lastRowLastColumn="0"/>
+              <w:rPr>
+                <w:rFonts w:ascii="Helvetica" w:hAnsi="Helvetica" w:cs="Helvetica"/>
+                <w:b/>
+                <w:sz w:val="20"/>
+                <w:szCs w:val="20"/>
+              </w:rPr>
+            </w:pPr>
+          </w:p>
+        </w:tc>
+        <w:tc>
+          <w:tcPr>
+            <w:tcW w:w="268" w:type="pct"/>
+          </w:tcPr>
+          <w:p>
+            <w:pPr>
+              <w:jc w:val="center"/>
+              <w:cnfStyle w:val="000000000000" w:firstRow="0" w:lastRow="0" w:firstColumn="0" w:lastColumn="0" w:oddVBand="0" w:evenVBand="0" w:oddHBand="0" w:evenHBand="0" w:firstRowFirstColumn="0" w:firstRowLastColumn="0" w:lastRowFirstColumn="0" w:lastRowLastColumn="0"/>
+              <w:rPr>
+                <w:rFonts w:ascii="Helvetica" w:hAnsi="Helvetica" w:cs="Helvetica"/>
+                <w:b/>
+                <w:sz w:val="20"/>
+                <w:szCs w:val="20"/>
+              </w:rPr>
+            </w:pPr>
+          </w:p>
+        </w:tc>
+        <w:tc>
+          <w:tcPr>
+            <w:tcW w:w="268" w:type="pct"/>
+          </w:tcPr>
+          <w:p>
+            <w:pPr>
+              <w:jc w:val="center"/>
+              <w:cnfStyle w:val="000000000000" w:firstRow="0" w:lastRow="0" w:firstColumn="0" w:lastColumn="0" w:oddVBand="0" w:evenVBand="0" w:oddHBand="0" w:evenHBand="0" w:firstRowFirstColumn="0" w:firstRowLastColumn="0" w:lastRowFirstColumn="0" w:lastRowLastColumn="0"/>
+              <w:rPr>
+                <w:rFonts w:ascii="Helvetica" w:hAnsi="Helvetica" w:cs="Helvetica"/>
+                <w:b/>
+                <w:sz w:val="20"/>
+                <w:szCs w:val="20"/>
+              </w:rPr>
+            </w:pPr>
+          </w:p>
+        </w:tc>
+        <w:tc>
+          <w:tcPr>
+            <w:tcW w:w="268" w:type="pct"/>
+          </w:tcPr>
+          <w:p>
+            <w:pPr>
+              <w:jc w:val="center"/>
+              <w:cnfStyle w:val="000000000000" w:firstRow="0" w:lastRow="0" w:firstColumn="0" w:lastColumn="0" w:oddVBand="0" w:evenVBand="0" w:oddHBand="0" w:evenHBand="0" w:firstRowFirstColumn="0" w:firstRowLastColumn="0" w:lastRowFirstColumn="0" w:lastRowLastColumn="0"/>
+              <w:rPr>
+                <w:rFonts w:ascii="Helvetica" w:hAnsi="Helvetica" w:cs="Helvetica"/>
+                <w:b/>
+                <w:sz w:val="20"/>
+                <w:szCs w:val="20"/>
+              </w:rPr>
+            </w:pPr>
+          </w:p>
+        </w:tc>
+        <w:tc>
+          <w:tcPr>
+            <w:tcW w:w="267" w:type="pct"/>
+          </w:tcPr>
+          <w:p>
+            <w:pPr>
+              <w:jc w:val="center"/>
+              <w:cnfStyle w:val="000000000000" w:firstRow="0" w:lastRow="0" w:firstColumn="0" w:lastColumn="0" w:oddVBand="0" w:evenVBand="0" w:oddHBand="0" w:evenHBand="0" w:firstRowFirstColumn="0" w:firstRowLastColumn="0" w:lastRowFirstColumn="0" w:lastRowLastColumn="0"/>
+              <w:rPr>
+                <w:rFonts w:ascii="Helvetica" w:hAnsi="Helvetica" w:cs="Helvetica"/>
+                <w:b/>
+                <w:sz w:val="20"/>
+                <w:szCs w:val="20"/>
+              </w:rPr>
+            </w:pPr>
+          </w:p>
+        </w:tc>
+        <w:tc>
+          <w:tcPr>
+            <w:tcW w:w="267" w:type="pct"/>
+          </w:tcPr>
+          <w:p>
+            <w:pPr>
+              <w:jc w:val="center"/>
+              <w:cnfStyle w:val="000000000000" w:firstRow="0" w:lastRow="0" w:firstColumn="0" w:lastColumn="0" w:oddVBand="0" w:evenVBand="0" w:oddHBand="0" w:evenHBand="0" w:firstRowFirstColumn="0" w:firstRowLastColumn="0" w:lastRowFirstColumn="0" w:lastRowLastColumn="0"/>
+              <w:rPr>
+                <w:rFonts w:ascii="Helvetica" w:hAnsi="Helvetica" w:cs="Helvetica"/>
+                <w:b/>
+                <w:sz w:val="20"/>
+                <w:szCs w:val="20"/>
+              </w:rPr>
+            </w:pPr>
+            <w:r>
+              <w:rPr>
+                <w:rFonts w:ascii="Helvetica" w:hAnsi="Helvetica" w:cs="Helvetica"/>
+                <w:b/>
+                <w:sz w:val="20"/>
+                <w:szCs w:val="20"/>
+              </w:rPr>
+              <w:t>x</w:t>
+            </w:r>
+          </w:p>
+        </w:tc>
+        <w:tc>
+          <w:tcPr>
+            <w:tcW w:w="267" w:type="pct"/>
           </w:tcPr>
           <w:p>
             <w:pPr>
@@ -8250,7 +8305,7 @@
         <w:tc>
           <w:tcPr>
             <w:cnfStyle w:val="001000000000" w:firstRow="0" w:lastRow="0" w:firstColumn="1" w:lastColumn="0" w:oddVBand="0" w:evenVBand="0" w:oddHBand="0" w:evenHBand="0" w:firstRowFirstColumn="0" w:firstRowLastColumn="0" w:lastRowFirstColumn="0" w:lastRowLastColumn="0"/>
-            <w:tcW w:w="1180" w:type="pct"/>
+            <w:tcW w:w="1054" w:type="pct"/>
           </w:tcPr>
           <w:p>
             <w:pPr>
@@ -8272,75 +8327,75 @@
         </w:tc>
         <w:tc>
           <w:tcPr>
-            <w:tcW w:w="299" w:type="pct"/>
-          </w:tcPr>
-          <w:p>
-            <w:pPr>
-              <w:jc w:val="center"/>
-              <w:cnfStyle w:val="000000100000" w:firstRow="0" w:lastRow="0" w:firstColumn="0" w:lastColumn="0" w:oddVBand="0" w:evenVBand="0" w:oddHBand="1" w:evenHBand="0" w:firstRowFirstColumn="0" w:firstRowLastColumn="0" w:lastRowFirstColumn="0" w:lastRowLastColumn="0"/>
-              <w:rPr>
-                <w:rFonts w:ascii="Helvetica" w:hAnsi="Helvetica" w:cs="Helvetica"/>
-                <w:b/>
-                <w:sz w:val="20"/>
-                <w:szCs w:val="20"/>
-              </w:rPr>
-            </w:pPr>
-          </w:p>
-        </w:tc>
-        <w:tc>
-          <w:tcPr>
-            <w:tcW w:w="299" w:type="pct"/>
-          </w:tcPr>
-          <w:p>
-            <w:pPr>
-              <w:jc w:val="center"/>
-              <w:cnfStyle w:val="000000100000" w:firstRow="0" w:lastRow="0" w:firstColumn="0" w:lastColumn="0" w:oddVBand="0" w:evenVBand="0" w:oddHBand="1" w:evenHBand="0" w:firstRowFirstColumn="0" w:firstRowLastColumn="0" w:lastRowFirstColumn="0" w:lastRowLastColumn="0"/>
-              <w:rPr>
-                <w:rFonts w:ascii="Helvetica" w:hAnsi="Helvetica" w:cs="Helvetica"/>
-                <w:b/>
-                <w:sz w:val="20"/>
-                <w:szCs w:val="20"/>
-              </w:rPr>
-            </w:pPr>
-          </w:p>
-        </w:tc>
-        <w:tc>
-          <w:tcPr>
-            <w:tcW w:w="299" w:type="pct"/>
-          </w:tcPr>
-          <w:p>
-            <w:pPr>
-              <w:jc w:val="center"/>
-              <w:cnfStyle w:val="000000100000" w:firstRow="0" w:lastRow="0" w:firstColumn="0" w:lastColumn="0" w:oddVBand="0" w:evenVBand="0" w:oddHBand="1" w:evenHBand="0" w:firstRowFirstColumn="0" w:firstRowLastColumn="0" w:lastRowFirstColumn="0" w:lastRowLastColumn="0"/>
-              <w:rPr>
-                <w:rFonts w:ascii="Helvetica" w:hAnsi="Helvetica" w:cs="Helvetica"/>
-                <w:b/>
-                <w:sz w:val="20"/>
-                <w:szCs w:val="20"/>
-              </w:rPr>
-            </w:pPr>
-          </w:p>
-        </w:tc>
-        <w:tc>
-          <w:tcPr>
-            <w:tcW w:w="299" w:type="pct"/>
-          </w:tcPr>
-          <w:p>
-            <w:pPr>
-              <w:jc w:val="center"/>
-              <w:cnfStyle w:val="000000100000" w:firstRow="0" w:lastRow="0" w:firstColumn="0" w:lastColumn="0" w:oddVBand="0" w:evenVBand="0" w:oddHBand="1" w:evenHBand="0" w:firstRowFirstColumn="0" w:firstRowLastColumn="0" w:lastRowFirstColumn="0" w:lastRowLastColumn="0"/>
-              <w:rPr>
-                <w:rFonts w:ascii="Helvetica" w:hAnsi="Helvetica" w:cs="Helvetica"/>
-                <w:b/>
-                <w:sz w:val="20"/>
-                <w:szCs w:val="20"/>
-              </w:rPr>
-            </w:pPr>
-          </w:p>
-        </w:tc>
-        <w:tc>
-          <w:tcPr>
-            <w:tcW w:w="285" w:type="pct"/>
+            <w:tcW w:w="267" w:type="pct"/>
+          </w:tcPr>
+          <w:p>
+            <w:pPr>
+              <w:jc w:val="center"/>
+              <w:cnfStyle w:val="000000100000" w:firstRow="0" w:lastRow="0" w:firstColumn="0" w:lastColumn="0" w:oddVBand="0" w:evenVBand="0" w:oddHBand="1" w:evenHBand="0" w:firstRowFirstColumn="0" w:firstRowLastColumn="0" w:lastRowFirstColumn="0" w:lastRowLastColumn="0"/>
+              <w:rPr>
+                <w:rFonts w:ascii="Helvetica" w:hAnsi="Helvetica" w:cs="Helvetica"/>
+                <w:b/>
+                <w:sz w:val="20"/>
+                <w:szCs w:val="20"/>
+              </w:rPr>
+            </w:pPr>
+          </w:p>
+        </w:tc>
+        <w:tc>
+          <w:tcPr>
+            <w:tcW w:w="267" w:type="pct"/>
+          </w:tcPr>
+          <w:p>
+            <w:pPr>
+              <w:jc w:val="center"/>
+              <w:cnfStyle w:val="000000100000" w:firstRow="0" w:lastRow="0" w:firstColumn="0" w:lastColumn="0" w:oddVBand="0" w:evenVBand="0" w:oddHBand="1" w:evenHBand="0" w:firstRowFirstColumn="0" w:firstRowLastColumn="0" w:lastRowFirstColumn="0" w:lastRowLastColumn="0"/>
+              <w:rPr>
+                <w:rFonts w:ascii="Helvetica" w:hAnsi="Helvetica" w:cs="Helvetica"/>
+                <w:b/>
+                <w:sz w:val="20"/>
+                <w:szCs w:val="20"/>
+              </w:rPr>
+            </w:pPr>
+          </w:p>
+        </w:tc>
+        <w:tc>
+          <w:tcPr>
+            <w:tcW w:w="267" w:type="pct"/>
+          </w:tcPr>
+          <w:p>
+            <w:pPr>
+              <w:jc w:val="center"/>
+              <w:cnfStyle w:val="000000100000" w:firstRow="0" w:lastRow="0" w:firstColumn="0" w:lastColumn="0" w:oddVBand="0" w:evenVBand="0" w:oddHBand="1" w:evenHBand="0" w:firstRowFirstColumn="0" w:firstRowLastColumn="0" w:lastRowFirstColumn="0" w:lastRowLastColumn="0"/>
+              <w:rPr>
+                <w:rFonts w:ascii="Helvetica" w:hAnsi="Helvetica" w:cs="Helvetica"/>
+                <w:b/>
+                <w:sz w:val="20"/>
+                <w:szCs w:val="20"/>
+              </w:rPr>
+            </w:pPr>
+          </w:p>
+        </w:tc>
+        <w:tc>
+          <w:tcPr>
+            <w:tcW w:w="267" w:type="pct"/>
+          </w:tcPr>
+          <w:p>
+            <w:pPr>
+              <w:jc w:val="center"/>
+              <w:cnfStyle w:val="000000100000" w:firstRow="0" w:lastRow="0" w:firstColumn="0" w:lastColumn="0" w:oddVBand="0" w:evenVBand="0" w:oddHBand="1" w:evenHBand="0" w:firstRowFirstColumn="0" w:firstRowLastColumn="0" w:lastRowFirstColumn="0" w:lastRowLastColumn="0"/>
+              <w:rPr>
+                <w:rFonts w:ascii="Helvetica" w:hAnsi="Helvetica" w:cs="Helvetica"/>
+                <w:b/>
+                <w:sz w:val="20"/>
+                <w:szCs w:val="20"/>
+              </w:rPr>
+            </w:pPr>
+          </w:p>
+        </w:tc>
+        <w:tc>
+          <w:tcPr>
+            <w:tcW w:w="255" w:type="pct"/>
           </w:tcPr>
           <w:p>
             <w:pPr>
@@ -8366,109 +8421,109 @@
         </w:tc>
         <w:tc>
           <w:tcPr>
-            <w:tcW w:w="285" w:type="pct"/>
-          </w:tcPr>
-          <w:p>
-            <w:pPr>
-              <w:jc w:val="center"/>
-              <w:cnfStyle w:val="000000100000" w:firstRow="0" w:lastRow="0" w:firstColumn="0" w:lastColumn="0" w:oddVBand="0" w:evenVBand="0" w:oddHBand="1" w:evenHBand="0" w:firstRowFirstColumn="0" w:firstRowLastColumn="0" w:lastRowFirstColumn="0" w:lastRowLastColumn="0"/>
-              <w:rPr>
-                <w:rFonts w:ascii="Helvetica" w:hAnsi="Helvetica" w:cs="Helvetica"/>
-                <w:b/>
-                <w:sz w:val="20"/>
-                <w:szCs w:val="20"/>
-              </w:rPr>
-            </w:pPr>
-          </w:p>
-        </w:tc>
-        <w:tc>
-          <w:tcPr>
-            <w:tcW w:w="285" w:type="pct"/>
-          </w:tcPr>
-          <w:p>
-            <w:pPr>
-              <w:jc w:val="center"/>
-              <w:cnfStyle w:val="000000100000" w:firstRow="0" w:lastRow="0" w:firstColumn="0" w:lastColumn="0" w:oddVBand="0" w:evenVBand="0" w:oddHBand="1" w:evenHBand="0" w:firstRowFirstColumn="0" w:firstRowLastColumn="0" w:lastRowFirstColumn="0" w:lastRowLastColumn="0"/>
-              <w:rPr>
-                <w:rFonts w:ascii="Helvetica" w:hAnsi="Helvetica" w:cs="Helvetica"/>
-                <w:b/>
-                <w:sz w:val="20"/>
-                <w:szCs w:val="20"/>
-              </w:rPr>
-            </w:pPr>
-          </w:p>
-        </w:tc>
-        <w:tc>
-          <w:tcPr>
-            <w:tcW w:w="285" w:type="pct"/>
-          </w:tcPr>
-          <w:p>
-            <w:pPr>
-              <w:jc w:val="center"/>
-              <w:cnfStyle w:val="000000100000" w:firstRow="0" w:lastRow="0" w:firstColumn="0" w:lastColumn="0" w:oddVBand="0" w:evenVBand="0" w:oddHBand="1" w:evenHBand="0" w:firstRowFirstColumn="0" w:firstRowLastColumn="0" w:lastRowFirstColumn="0" w:lastRowLastColumn="0"/>
-              <w:rPr>
-                <w:rFonts w:ascii="Helvetica" w:hAnsi="Helvetica" w:cs="Helvetica"/>
-                <w:b/>
-                <w:sz w:val="20"/>
-                <w:szCs w:val="20"/>
-              </w:rPr>
-            </w:pPr>
-          </w:p>
-        </w:tc>
-        <w:tc>
-          <w:tcPr>
-            <w:tcW w:w="285" w:type="pct"/>
-          </w:tcPr>
-          <w:p>
-            <w:pPr>
-              <w:jc w:val="center"/>
-              <w:cnfStyle w:val="000000100000" w:firstRow="0" w:lastRow="0" w:firstColumn="0" w:lastColumn="0" w:oddVBand="0" w:evenVBand="0" w:oddHBand="1" w:evenHBand="0" w:firstRowFirstColumn="0" w:firstRowLastColumn="0" w:lastRowFirstColumn="0" w:lastRowLastColumn="0"/>
-              <w:rPr>
-                <w:rFonts w:ascii="Helvetica" w:hAnsi="Helvetica" w:cs="Helvetica"/>
-                <w:b/>
-                <w:sz w:val="20"/>
-                <w:szCs w:val="20"/>
-              </w:rPr>
-            </w:pPr>
-          </w:p>
-        </w:tc>
-        <w:tc>
-          <w:tcPr>
-            <w:tcW w:w="300" w:type="pct"/>
-          </w:tcPr>
-          <w:p>
-            <w:pPr>
-              <w:jc w:val="center"/>
-              <w:cnfStyle w:val="000000100000" w:firstRow="0" w:lastRow="0" w:firstColumn="0" w:lastColumn="0" w:oddVBand="0" w:evenVBand="0" w:oddHBand="1" w:evenHBand="0" w:firstRowFirstColumn="0" w:firstRowLastColumn="0" w:lastRowFirstColumn="0" w:lastRowLastColumn="0"/>
-              <w:rPr>
-                <w:rFonts w:ascii="Helvetica" w:hAnsi="Helvetica" w:cs="Helvetica"/>
-                <w:b/>
-                <w:sz w:val="20"/>
-                <w:szCs w:val="20"/>
-              </w:rPr>
-            </w:pPr>
-          </w:p>
-        </w:tc>
-        <w:tc>
-          <w:tcPr>
-            <w:tcW w:w="300" w:type="pct"/>
-          </w:tcPr>
-          <w:p>
-            <w:pPr>
-              <w:jc w:val="center"/>
-              <w:cnfStyle w:val="000000100000" w:firstRow="0" w:lastRow="0" w:firstColumn="0" w:lastColumn="0" w:oddVBand="0" w:evenVBand="0" w:oddHBand="1" w:evenHBand="0" w:firstRowFirstColumn="0" w:firstRowLastColumn="0" w:lastRowFirstColumn="0" w:lastRowLastColumn="0"/>
-              <w:rPr>
-                <w:rFonts w:ascii="Helvetica" w:hAnsi="Helvetica" w:cs="Helvetica"/>
-                <w:b/>
-                <w:sz w:val="20"/>
-                <w:szCs w:val="20"/>
-              </w:rPr>
-            </w:pPr>
-          </w:p>
-        </w:tc>
-        <w:tc>
-          <w:tcPr>
-            <w:tcW w:w="300" w:type="pct"/>
+            <w:tcW w:w="255" w:type="pct"/>
+          </w:tcPr>
+          <w:p>
+            <w:pPr>
+              <w:jc w:val="center"/>
+              <w:cnfStyle w:val="000000100000" w:firstRow="0" w:lastRow="0" w:firstColumn="0" w:lastColumn="0" w:oddVBand="0" w:evenVBand="0" w:oddHBand="1" w:evenHBand="0" w:firstRowFirstColumn="0" w:firstRowLastColumn="0" w:lastRowFirstColumn="0" w:lastRowLastColumn="0"/>
+              <w:rPr>
+                <w:rFonts w:ascii="Helvetica" w:hAnsi="Helvetica" w:cs="Helvetica"/>
+                <w:b/>
+                <w:sz w:val="20"/>
+                <w:szCs w:val="20"/>
+              </w:rPr>
+            </w:pPr>
+          </w:p>
+        </w:tc>
+        <w:tc>
+          <w:tcPr>
+            <w:tcW w:w="255" w:type="pct"/>
+          </w:tcPr>
+          <w:p>
+            <w:pPr>
+              <w:jc w:val="center"/>
+              <w:cnfStyle w:val="000000100000" w:firstRow="0" w:lastRow="0" w:firstColumn="0" w:lastColumn="0" w:oddVBand="0" w:evenVBand="0" w:oddHBand="1" w:evenHBand="0" w:firstRowFirstColumn="0" w:firstRowLastColumn="0" w:lastRowFirstColumn="0" w:lastRowLastColumn="0"/>
+              <w:rPr>
+                <w:rFonts w:ascii="Helvetica" w:hAnsi="Helvetica" w:cs="Helvetica"/>
+                <w:b/>
+                <w:sz w:val="20"/>
+                <w:szCs w:val="20"/>
+              </w:rPr>
+            </w:pPr>
+          </w:p>
+        </w:tc>
+        <w:tc>
+          <w:tcPr>
+            <w:tcW w:w="255" w:type="pct"/>
+          </w:tcPr>
+          <w:p>
+            <w:pPr>
+              <w:jc w:val="center"/>
+              <w:cnfStyle w:val="000000100000" w:firstRow="0" w:lastRow="0" w:firstColumn="0" w:lastColumn="0" w:oddVBand="0" w:evenVBand="0" w:oddHBand="1" w:evenHBand="0" w:firstRowFirstColumn="0" w:firstRowLastColumn="0" w:lastRowFirstColumn="0" w:lastRowLastColumn="0"/>
+              <w:rPr>
+                <w:rFonts w:ascii="Helvetica" w:hAnsi="Helvetica" w:cs="Helvetica"/>
+                <w:b/>
+                <w:sz w:val="20"/>
+                <w:szCs w:val="20"/>
+              </w:rPr>
+            </w:pPr>
+          </w:p>
+        </w:tc>
+        <w:tc>
+          <w:tcPr>
+            <w:tcW w:w="255" w:type="pct"/>
+          </w:tcPr>
+          <w:p>
+            <w:pPr>
+              <w:jc w:val="center"/>
+              <w:cnfStyle w:val="000000100000" w:firstRow="0" w:lastRow="0" w:firstColumn="0" w:lastColumn="0" w:oddVBand="0" w:evenVBand="0" w:oddHBand="1" w:evenHBand="0" w:firstRowFirstColumn="0" w:firstRowLastColumn="0" w:lastRowFirstColumn="0" w:lastRowLastColumn="0"/>
+              <w:rPr>
+                <w:rFonts w:ascii="Helvetica" w:hAnsi="Helvetica" w:cs="Helvetica"/>
+                <w:b/>
+                <w:sz w:val="20"/>
+                <w:szCs w:val="20"/>
+              </w:rPr>
+            </w:pPr>
+          </w:p>
+        </w:tc>
+        <w:tc>
+          <w:tcPr>
+            <w:tcW w:w="268" w:type="pct"/>
+          </w:tcPr>
+          <w:p>
+            <w:pPr>
+              <w:jc w:val="center"/>
+              <w:cnfStyle w:val="000000100000" w:firstRow="0" w:lastRow="0" w:firstColumn="0" w:lastColumn="0" w:oddVBand="0" w:evenVBand="0" w:oddHBand="1" w:evenHBand="0" w:firstRowFirstColumn="0" w:firstRowLastColumn="0" w:lastRowFirstColumn="0" w:lastRowLastColumn="0"/>
+              <w:rPr>
+                <w:rFonts w:ascii="Helvetica" w:hAnsi="Helvetica" w:cs="Helvetica"/>
+                <w:b/>
+                <w:sz w:val="20"/>
+                <w:szCs w:val="20"/>
+              </w:rPr>
+            </w:pPr>
+          </w:p>
+        </w:tc>
+        <w:tc>
+          <w:tcPr>
+            <w:tcW w:w="268" w:type="pct"/>
+          </w:tcPr>
+          <w:p>
+            <w:pPr>
+              <w:jc w:val="center"/>
+              <w:cnfStyle w:val="000000100000" w:firstRow="0" w:lastRow="0" w:firstColumn="0" w:lastColumn="0" w:oddVBand="0" w:evenVBand="0" w:oddHBand="1" w:evenHBand="0" w:firstRowFirstColumn="0" w:firstRowLastColumn="0" w:lastRowFirstColumn="0" w:lastRowLastColumn="0"/>
+              <w:rPr>
+                <w:rFonts w:ascii="Helvetica" w:hAnsi="Helvetica" w:cs="Helvetica"/>
+                <w:b/>
+                <w:sz w:val="20"/>
+                <w:szCs w:val="20"/>
+              </w:rPr>
+            </w:pPr>
+          </w:p>
+        </w:tc>
+        <w:tc>
+          <w:tcPr>
+            <w:tcW w:w="268" w:type="pct"/>
           </w:tcPr>
           <w:p>
             <w:pPr>
@@ -8494,7 +8549,50 @@
         </w:tc>
         <w:tc>
           <w:tcPr>
-            <w:tcW w:w="300" w:type="pct"/>
+            <w:tcW w:w="267" w:type="pct"/>
+          </w:tcPr>
+          <w:p>
+            <w:pPr>
+              <w:jc w:val="center"/>
+              <w:cnfStyle w:val="000000100000" w:firstRow="0" w:lastRow="0" w:firstColumn="0" w:lastColumn="0" w:oddVBand="0" w:evenVBand="0" w:oddHBand="1" w:evenHBand="0" w:firstRowFirstColumn="0" w:firstRowLastColumn="0" w:lastRowFirstColumn="0" w:lastRowLastColumn="0"/>
+              <w:rPr>
+                <w:rFonts w:ascii="Helvetica" w:hAnsi="Helvetica" w:cs="Helvetica"/>
+                <w:b/>
+                <w:sz w:val="20"/>
+                <w:szCs w:val="20"/>
+              </w:rPr>
+            </w:pPr>
+            <w:r>
+              <w:rPr>
+                <w:rFonts w:ascii="Helvetica" w:hAnsi="Helvetica" w:cs="Helvetica"/>
+                <w:b/>
+                <w:sz w:val="20"/>
+                <w:szCs w:val="20"/>
+              </w:rPr>
+              <w:t>x</w:t>
+            </w:r>
+          </w:p>
+        </w:tc>
+        <w:tc>
+          <w:tcPr>
+            <w:tcW w:w="267" w:type="pct"/>
+          </w:tcPr>
+          <w:p>
+            <w:pPr>
+              <w:jc w:val="center"/>
+              <w:cnfStyle w:val="000000100000" w:firstRow="0" w:lastRow="0" w:firstColumn="0" w:lastColumn="0" w:oddVBand="0" w:evenVBand="0" w:oddHBand="1" w:evenHBand="0" w:firstRowFirstColumn="0" w:firstRowLastColumn="0" w:lastRowFirstColumn="0" w:lastRowLastColumn="0"/>
+              <w:rPr>
+                <w:rFonts w:ascii="Helvetica" w:hAnsi="Helvetica" w:cs="Helvetica"/>
+                <w:b/>
+                <w:sz w:val="20"/>
+                <w:szCs w:val="20"/>
+              </w:rPr>
+            </w:pPr>
+          </w:p>
+        </w:tc>
+        <w:tc>
+          <w:tcPr>
+            <w:tcW w:w="267" w:type="pct"/>
           </w:tcPr>
           <w:p>
             <w:pPr>
@@ -8517,7 +8615,7 @@
         <w:tc>
           <w:tcPr>
             <w:cnfStyle w:val="001000000000" w:firstRow="0" w:lastRow="0" w:firstColumn="1" w:lastColumn="0" w:oddVBand="0" w:evenVBand="0" w:oddHBand="0" w:evenHBand="0" w:firstRowFirstColumn="0" w:firstRowLastColumn="0" w:lastRowFirstColumn="0" w:lastRowLastColumn="0"/>
-            <w:tcW w:w="1180" w:type="pct"/>
+            <w:tcW w:w="1054" w:type="pct"/>
           </w:tcPr>
           <w:p>
             <w:pPr>
@@ -8539,92 +8637,92 @@
         </w:tc>
         <w:tc>
           <w:tcPr>
-            <w:tcW w:w="299" w:type="pct"/>
-          </w:tcPr>
-          <w:p>
-            <w:pPr>
-              <w:jc w:val="center"/>
-              <w:cnfStyle w:val="000000000000" w:firstRow="0" w:lastRow="0" w:firstColumn="0" w:lastColumn="0" w:oddVBand="0" w:evenVBand="0" w:oddHBand="0" w:evenHBand="0" w:firstRowFirstColumn="0" w:firstRowLastColumn="0" w:lastRowFirstColumn="0" w:lastRowLastColumn="0"/>
-              <w:rPr>
-                <w:rFonts w:ascii="Helvetica" w:hAnsi="Helvetica" w:cs="Helvetica"/>
-                <w:b/>
-                <w:sz w:val="20"/>
-                <w:szCs w:val="20"/>
-              </w:rPr>
-            </w:pPr>
-          </w:p>
-        </w:tc>
-        <w:tc>
-          <w:tcPr>
-            <w:tcW w:w="299" w:type="pct"/>
-          </w:tcPr>
-          <w:p>
-            <w:pPr>
-              <w:jc w:val="center"/>
-              <w:cnfStyle w:val="000000000000" w:firstRow="0" w:lastRow="0" w:firstColumn="0" w:lastColumn="0" w:oddVBand="0" w:evenVBand="0" w:oddHBand="0" w:evenHBand="0" w:firstRowFirstColumn="0" w:firstRowLastColumn="0" w:lastRowFirstColumn="0" w:lastRowLastColumn="0"/>
-              <w:rPr>
-                <w:rFonts w:ascii="Helvetica" w:hAnsi="Helvetica" w:cs="Helvetica"/>
-                <w:b/>
-                <w:sz w:val="20"/>
-                <w:szCs w:val="20"/>
-              </w:rPr>
-            </w:pPr>
-          </w:p>
-        </w:tc>
-        <w:tc>
-          <w:tcPr>
-            <w:tcW w:w="299" w:type="pct"/>
-          </w:tcPr>
-          <w:p>
-            <w:pPr>
-              <w:jc w:val="center"/>
-              <w:cnfStyle w:val="000000000000" w:firstRow="0" w:lastRow="0" w:firstColumn="0" w:lastColumn="0" w:oddVBand="0" w:evenVBand="0" w:oddHBand="0" w:evenHBand="0" w:firstRowFirstColumn="0" w:firstRowLastColumn="0" w:lastRowFirstColumn="0" w:lastRowLastColumn="0"/>
-              <w:rPr>
-                <w:rFonts w:ascii="Helvetica" w:hAnsi="Helvetica" w:cs="Helvetica"/>
-                <w:b/>
-                <w:sz w:val="20"/>
-                <w:szCs w:val="20"/>
-              </w:rPr>
-            </w:pPr>
-          </w:p>
-        </w:tc>
-        <w:tc>
-          <w:tcPr>
-            <w:tcW w:w="299" w:type="pct"/>
-          </w:tcPr>
-          <w:p>
-            <w:pPr>
-              <w:jc w:val="center"/>
-              <w:cnfStyle w:val="000000000000" w:firstRow="0" w:lastRow="0" w:firstColumn="0" w:lastColumn="0" w:oddVBand="0" w:evenVBand="0" w:oddHBand="0" w:evenHBand="0" w:firstRowFirstColumn="0" w:firstRowLastColumn="0" w:lastRowFirstColumn="0" w:lastRowLastColumn="0"/>
-              <w:rPr>
-                <w:rFonts w:ascii="Helvetica" w:hAnsi="Helvetica" w:cs="Helvetica"/>
-                <w:b/>
-                <w:sz w:val="20"/>
-                <w:szCs w:val="20"/>
-              </w:rPr>
-            </w:pPr>
-          </w:p>
-        </w:tc>
-        <w:tc>
-          <w:tcPr>
-            <w:tcW w:w="285" w:type="pct"/>
-          </w:tcPr>
-          <w:p>
-            <w:pPr>
-              <w:jc w:val="center"/>
-              <w:cnfStyle w:val="000000000000" w:firstRow="0" w:lastRow="0" w:firstColumn="0" w:lastColumn="0" w:oddVBand="0" w:evenVBand="0" w:oddHBand="0" w:evenHBand="0" w:firstRowFirstColumn="0" w:firstRowLastColumn="0" w:lastRowFirstColumn="0" w:lastRowLastColumn="0"/>
-              <w:rPr>
-                <w:rFonts w:ascii="Helvetica" w:hAnsi="Helvetica" w:cs="Helvetica"/>
-                <w:b/>
-                <w:sz w:val="20"/>
-                <w:szCs w:val="20"/>
-              </w:rPr>
-            </w:pPr>
-          </w:p>
-        </w:tc>
-        <w:tc>
-          <w:tcPr>
-            <w:tcW w:w="285" w:type="pct"/>
+            <w:tcW w:w="267" w:type="pct"/>
+          </w:tcPr>
+          <w:p>
+            <w:pPr>
+              <w:jc w:val="center"/>
+              <w:cnfStyle w:val="000000000000" w:firstRow="0" w:lastRow="0" w:firstColumn="0" w:lastColumn="0" w:oddVBand="0" w:evenVBand="0" w:oddHBand="0" w:evenHBand="0" w:firstRowFirstColumn="0" w:firstRowLastColumn="0" w:lastRowFirstColumn="0" w:lastRowLastColumn="0"/>
+              <w:rPr>
+                <w:rFonts w:ascii="Helvetica" w:hAnsi="Helvetica" w:cs="Helvetica"/>
+                <w:b/>
+                <w:sz w:val="20"/>
+                <w:szCs w:val="20"/>
+              </w:rPr>
+            </w:pPr>
+          </w:p>
+        </w:tc>
+        <w:tc>
+          <w:tcPr>
+            <w:tcW w:w="267" w:type="pct"/>
+          </w:tcPr>
+          <w:p>
+            <w:pPr>
+              <w:jc w:val="center"/>
+              <w:cnfStyle w:val="000000000000" w:firstRow="0" w:lastRow="0" w:firstColumn="0" w:lastColumn="0" w:oddVBand="0" w:evenVBand="0" w:oddHBand="0" w:evenHBand="0" w:firstRowFirstColumn="0" w:firstRowLastColumn="0" w:lastRowFirstColumn="0" w:lastRowLastColumn="0"/>
+              <w:rPr>
+                <w:rFonts w:ascii="Helvetica" w:hAnsi="Helvetica" w:cs="Helvetica"/>
+                <w:b/>
+                <w:sz w:val="20"/>
+                <w:szCs w:val="20"/>
+              </w:rPr>
+            </w:pPr>
+          </w:p>
+        </w:tc>
+        <w:tc>
+          <w:tcPr>
+            <w:tcW w:w="267" w:type="pct"/>
+          </w:tcPr>
+          <w:p>
+            <w:pPr>
+              <w:jc w:val="center"/>
+              <w:cnfStyle w:val="000000000000" w:firstRow="0" w:lastRow="0" w:firstColumn="0" w:lastColumn="0" w:oddVBand="0" w:evenVBand="0" w:oddHBand="0" w:evenHBand="0" w:firstRowFirstColumn="0" w:firstRowLastColumn="0" w:lastRowFirstColumn="0" w:lastRowLastColumn="0"/>
+              <w:rPr>
+                <w:rFonts w:ascii="Helvetica" w:hAnsi="Helvetica" w:cs="Helvetica"/>
+                <w:b/>
+                <w:sz w:val="20"/>
+                <w:szCs w:val="20"/>
+              </w:rPr>
+            </w:pPr>
+          </w:p>
+        </w:tc>
+        <w:tc>
+          <w:tcPr>
+            <w:tcW w:w="267" w:type="pct"/>
+          </w:tcPr>
+          <w:p>
+            <w:pPr>
+              <w:jc w:val="center"/>
+              <w:cnfStyle w:val="000000000000" w:firstRow="0" w:lastRow="0" w:firstColumn="0" w:lastColumn="0" w:oddVBand="0" w:evenVBand="0" w:oddHBand="0" w:evenHBand="0" w:firstRowFirstColumn="0" w:firstRowLastColumn="0" w:lastRowFirstColumn="0" w:lastRowLastColumn="0"/>
+              <w:rPr>
+                <w:rFonts w:ascii="Helvetica" w:hAnsi="Helvetica" w:cs="Helvetica"/>
+                <w:b/>
+                <w:sz w:val="20"/>
+                <w:szCs w:val="20"/>
+              </w:rPr>
+            </w:pPr>
+          </w:p>
+        </w:tc>
+        <w:tc>
+          <w:tcPr>
+            <w:tcW w:w="255" w:type="pct"/>
+          </w:tcPr>
+          <w:p>
+            <w:pPr>
+              <w:jc w:val="center"/>
+              <w:cnfStyle w:val="000000000000" w:firstRow="0" w:lastRow="0" w:firstColumn="0" w:lastColumn="0" w:oddVBand="0" w:evenVBand="0" w:oddHBand="0" w:evenHBand="0" w:firstRowFirstColumn="0" w:firstRowLastColumn="0" w:lastRowFirstColumn="0" w:lastRowLastColumn="0"/>
+              <w:rPr>
+                <w:rFonts w:ascii="Helvetica" w:hAnsi="Helvetica" w:cs="Helvetica"/>
+                <w:b/>
+                <w:sz w:val="20"/>
+                <w:szCs w:val="20"/>
+              </w:rPr>
+            </w:pPr>
+          </w:p>
+        </w:tc>
+        <w:tc>
+          <w:tcPr>
+            <w:tcW w:w="255" w:type="pct"/>
           </w:tcPr>
           <w:p>
             <w:pPr>
@@ -8650,109 +8748,143 @@
         </w:tc>
         <w:tc>
           <w:tcPr>
-            <w:tcW w:w="285" w:type="pct"/>
-          </w:tcPr>
-          <w:p>
-            <w:pPr>
-              <w:jc w:val="center"/>
-              <w:cnfStyle w:val="000000000000" w:firstRow="0" w:lastRow="0" w:firstColumn="0" w:lastColumn="0" w:oddVBand="0" w:evenVBand="0" w:oddHBand="0" w:evenHBand="0" w:firstRowFirstColumn="0" w:firstRowLastColumn="0" w:lastRowFirstColumn="0" w:lastRowLastColumn="0"/>
-              <w:rPr>
-                <w:rFonts w:ascii="Helvetica" w:hAnsi="Helvetica" w:cs="Helvetica"/>
-                <w:b/>
-                <w:sz w:val="20"/>
-                <w:szCs w:val="20"/>
-              </w:rPr>
-            </w:pPr>
-          </w:p>
-        </w:tc>
-        <w:tc>
-          <w:tcPr>
-            <w:tcW w:w="285" w:type="pct"/>
-          </w:tcPr>
-          <w:p>
-            <w:pPr>
-              <w:jc w:val="center"/>
-              <w:cnfStyle w:val="000000000000" w:firstRow="0" w:lastRow="0" w:firstColumn="0" w:lastColumn="0" w:oddVBand="0" w:evenVBand="0" w:oddHBand="0" w:evenHBand="0" w:firstRowFirstColumn="0" w:firstRowLastColumn="0" w:lastRowFirstColumn="0" w:lastRowLastColumn="0"/>
-              <w:rPr>
-                <w:rFonts w:ascii="Helvetica" w:hAnsi="Helvetica" w:cs="Helvetica"/>
-                <w:b/>
-                <w:sz w:val="20"/>
-                <w:szCs w:val="20"/>
-              </w:rPr>
-            </w:pPr>
-          </w:p>
-        </w:tc>
-        <w:tc>
-          <w:tcPr>
-            <w:tcW w:w="285" w:type="pct"/>
-          </w:tcPr>
-          <w:p>
-            <w:pPr>
-              <w:jc w:val="center"/>
-              <w:cnfStyle w:val="000000000000" w:firstRow="0" w:lastRow="0" w:firstColumn="0" w:lastColumn="0" w:oddVBand="0" w:evenVBand="0" w:oddHBand="0" w:evenHBand="0" w:firstRowFirstColumn="0" w:firstRowLastColumn="0" w:lastRowFirstColumn="0" w:lastRowLastColumn="0"/>
-              <w:rPr>
-                <w:rFonts w:ascii="Helvetica" w:hAnsi="Helvetica" w:cs="Helvetica"/>
-                <w:b/>
-                <w:sz w:val="20"/>
-                <w:szCs w:val="20"/>
-              </w:rPr>
-            </w:pPr>
-          </w:p>
-        </w:tc>
-        <w:tc>
-          <w:tcPr>
-            <w:tcW w:w="300" w:type="pct"/>
-          </w:tcPr>
-          <w:p>
-            <w:pPr>
-              <w:jc w:val="center"/>
-              <w:cnfStyle w:val="000000000000" w:firstRow="0" w:lastRow="0" w:firstColumn="0" w:lastColumn="0" w:oddVBand="0" w:evenVBand="0" w:oddHBand="0" w:evenHBand="0" w:firstRowFirstColumn="0" w:firstRowLastColumn="0" w:lastRowFirstColumn="0" w:lastRowLastColumn="0"/>
-              <w:rPr>
-                <w:rFonts w:ascii="Helvetica" w:hAnsi="Helvetica" w:cs="Helvetica"/>
-                <w:b/>
-                <w:sz w:val="20"/>
-                <w:szCs w:val="20"/>
-              </w:rPr>
-            </w:pPr>
-          </w:p>
-        </w:tc>
-        <w:tc>
-          <w:tcPr>
-            <w:tcW w:w="300" w:type="pct"/>
-          </w:tcPr>
-          <w:p>
-            <w:pPr>
-              <w:jc w:val="center"/>
-              <w:cnfStyle w:val="000000000000" w:firstRow="0" w:lastRow="0" w:firstColumn="0" w:lastColumn="0" w:oddVBand="0" w:evenVBand="0" w:oddHBand="0" w:evenHBand="0" w:firstRowFirstColumn="0" w:firstRowLastColumn="0" w:lastRowFirstColumn="0" w:lastRowLastColumn="0"/>
-              <w:rPr>
-                <w:rFonts w:ascii="Helvetica" w:hAnsi="Helvetica" w:cs="Helvetica"/>
-                <w:b/>
-                <w:sz w:val="20"/>
-                <w:szCs w:val="20"/>
-              </w:rPr>
-            </w:pPr>
-          </w:p>
-        </w:tc>
-        <w:tc>
-          <w:tcPr>
-            <w:tcW w:w="300" w:type="pct"/>
-          </w:tcPr>
-          <w:p>
-            <w:pPr>
-              <w:jc w:val="center"/>
-              <w:cnfStyle w:val="000000000000" w:firstRow="0" w:lastRow="0" w:firstColumn="0" w:lastColumn="0" w:oddVBand="0" w:evenVBand="0" w:oddHBand="0" w:evenHBand="0" w:firstRowFirstColumn="0" w:firstRowLastColumn="0" w:lastRowFirstColumn="0" w:lastRowLastColumn="0"/>
-              <w:rPr>
-                <w:rFonts w:ascii="Helvetica" w:hAnsi="Helvetica" w:cs="Helvetica"/>
-                <w:b/>
-                <w:sz w:val="20"/>
-                <w:szCs w:val="20"/>
-              </w:rPr>
-            </w:pPr>
-          </w:p>
-        </w:tc>
-        <w:tc>
-          <w:tcPr>
-            <w:tcW w:w="300" w:type="pct"/>
+            <w:tcW w:w="255" w:type="pct"/>
+          </w:tcPr>
+          <w:p>
+            <w:pPr>
+              <w:jc w:val="center"/>
+              <w:cnfStyle w:val="000000000000" w:firstRow="0" w:lastRow="0" w:firstColumn="0" w:lastColumn="0" w:oddVBand="0" w:evenVBand="0" w:oddHBand="0" w:evenHBand="0" w:firstRowFirstColumn="0" w:firstRowLastColumn="0" w:lastRowFirstColumn="0" w:lastRowLastColumn="0"/>
+              <w:rPr>
+                <w:rFonts w:ascii="Helvetica" w:hAnsi="Helvetica" w:cs="Helvetica"/>
+                <w:b/>
+                <w:sz w:val="20"/>
+                <w:szCs w:val="20"/>
+              </w:rPr>
+            </w:pPr>
+          </w:p>
+        </w:tc>
+        <w:tc>
+          <w:tcPr>
+            <w:tcW w:w="255" w:type="pct"/>
+          </w:tcPr>
+          <w:p>
+            <w:pPr>
+              <w:jc w:val="center"/>
+              <w:cnfStyle w:val="000000000000" w:firstRow="0" w:lastRow="0" w:firstColumn="0" w:lastColumn="0" w:oddVBand="0" w:evenVBand="0" w:oddHBand="0" w:evenHBand="0" w:firstRowFirstColumn="0" w:firstRowLastColumn="0" w:lastRowFirstColumn="0" w:lastRowLastColumn="0"/>
+              <w:rPr>
+                <w:rFonts w:ascii="Helvetica" w:hAnsi="Helvetica" w:cs="Helvetica"/>
+                <w:b/>
+                <w:sz w:val="20"/>
+                <w:szCs w:val="20"/>
+              </w:rPr>
+            </w:pPr>
+          </w:p>
+        </w:tc>
+        <w:tc>
+          <w:tcPr>
+            <w:tcW w:w="255" w:type="pct"/>
+          </w:tcPr>
+          <w:p>
+            <w:pPr>
+              <w:jc w:val="center"/>
+              <w:cnfStyle w:val="000000000000" w:firstRow="0" w:lastRow="0" w:firstColumn="0" w:lastColumn="0" w:oddVBand="0" w:evenVBand="0" w:oddHBand="0" w:evenHBand="0" w:firstRowFirstColumn="0" w:firstRowLastColumn="0" w:lastRowFirstColumn="0" w:lastRowLastColumn="0"/>
+              <w:rPr>
+                <w:rFonts w:ascii="Helvetica" w:hAnsi="Helvetica" w:cs="Helvetica"/>
+                <w:b/>
+                <w:sz w:val="20"/>
+                <w:szCs w:val="20"/>
+              </w:rPr>
+            </w:pPr>
+          </w:p>
+        </w:tc>
+        <w:tc>
+          <w:tcPr>
+            <w:tcW w:w="268" w:type="pct"/>
+          </w:tcPr>
+          <w:p>
+            <w:pPr>
+              <w:jc w:val="center"/>
+              <w:cnfStyle w:val="000000000000" w:firstRow="0" w:lastRow="0" w:firstColumn="0" w:lastColumn="0" w:oddVBand="0" w:evenVBand="0" w:oddHBand="0" w:evenHBand="0" w:firstRowFirstColumn="0" w:firstRowLastColumn="0" w:lastRowFirstColumn="0" w:lastRowLastColumn="0"/>
+              <w:rPr>
+                <w:rFonts w:ascii="Helvetica" w:hAnsi="Helvetica" w:cs="Helvetica"/>
+                <w:b/>
+                <w:sz w:val="20"/>
+                <w:szCs w:val="20"/>
+              </w:rPr>
+            </w:pPr>
+          </w:p>
+        </w:tc>
+        <w:tc>
+          <w:tcPr>
+            <w:tcW w:w="268" w:type="pct"/>
+          </w:tcPr>
+          <w:p>
+            <w:pPr>
+              <w:jc w:val="center"/>
+              <w:cnfStyle w:val="000000000000" w:firstRow="0" w:lastRow="0" w:firstColumn="0" w:lastColumn="0" w:oddVBand="0" w:evenVBand="0" w:oddHBand="0" w:evenHBand="0" w:firstRowFirstColumn="0" w:firstRowLastColumn="0" w:lastRowFirstColumn="0" w:lastRowLastColumn="0"/>
+              <w:rPr>
+                <w:rFonts w:ascii="Helvetica" w:hAnsi="Helvetica" w:cs="Helvetica"/>
+                <w:b/>
+                <w:sz w:val="20"/>
+                <w:szCs w:val="20"/>
+              </w:rPr>
+            </w:pPr>
+          </w:p>
+        </w:tc>
+        <w:tc>
+          <w:tcPr>
+            <w:tcW w:w="268" w:type="pct"/>
+          </w:tcPr>
+          <w:p>
+            <w:pPr>
+              <w:jc w:val="center"/>
+              <w:cnfStyle w:val="000000000000" w:firstRow="0" w:lastRow="0" w:firstColumn="0" w:lastColumn="0" w:oddVBand="0" w:evenVBand="0" w:oddHBand="0" w:evenHBand="0" w:firstRowFirstColumn="0" w:firstRowLastColumn="0" w:lastRowFirstColumn="0" w:lastRowLastColumn="0"/>
+              <w:rPr>
+                <w:rFonts w:ascii="Helvetica" w:hAnsi="Helvetica" w:cs="Helvetica"/>
+                <w:b/>
+                <w:sz w:val="20"/>
+                <w:szCs w:val="20"/>
+              </w:rPr>
+            </w:pPr>
+          </w:p>
+        </w:tc>
+        <w:tc>
+          <w:tcPr>
+            <w:tcW w:w="267" w:type="pct"/>
+          </w:tcPr>
+          <w:p>
+            <w:pPr>
+              <w:jc w:val="center"/>
+              <w:cnfStyle w:val="000000000000" w:firstRow="0" w:lastRow="0" w:firstColumn="0" w:lastColumn="0" w:oddVBand="0" w:evenVBand="0" w:oddHBand="0" w:evenHBand="0" w:firstRowFirstColumn="0" w:firstRowLastColumn="0" w:lastRowFirstColumn="0" w:lastRowLastColumn="0"/>
+              <w:rPr>
+                <w:rFonts w:ascii="Helvetica" w:hAnsi="Helvetica" w:cs="Helvetica"/>
+                <w:b/>
+                <w:sz w:val="20"/>
+                <w:szCs w:val="20"/>
+              </w:rPr>
+            </w:pPr>
+          </w:p>
+        </w:tc>
+        <w:tc>
+          <w:tcPr>
+            <w:tcW w:w="267" w:type="pct"/>
+          </w:tcPr>
+          <w:p>
+            <w:pPr>
+              <w:jc w:val="center"/>
+              <w:cnfStyle w:val="000000000000" w:firstRow="0" w:lastRow="0" w:firstColumn="0" w:lastColumn="0" w:oddVBand="0" w:evenVBand="0" w:oddHBand="0" w:evenHBand="0" w:firstRowFirstColumn="0" w:firstRowLastColumn="0" w:lastRowFirstColumn="0" w:lastRowLastColumn="0"/>
+              <w:rPr>
+                <w:rFonts w:ascii="Helvetica" w:hAnsi="Helvetica" w:cs="Helvetica"/>
+                <w:b/>
+                <w:sz w:val="20"/>
+                <w:szCs w:val="20"/>
+              </w:rPr>
+            </w:pPr>
+          </w:p>
+        </w:tc>
+        <w:tc>
+          <w:tcPr>
+            <w:tcW w:w="267" w:type="pct"/>
           </w:tcPr>
           <w:p>
             <w:pPr>
@@ -8846,23 +8978,7 @@
           <w:sz w:val="21"/>
           <w:szCs w:val="21"/>
         </w:rPr>
-        <w:t xml:space="preserve"> User Test Cases, Title </w:t>
-      </w:r>
-      <w:r>
-        <w:rPr>
-          <w:rFonts w:ascii="Helvetica" w:hAnsi="Helvetica" w:cs="Helvetica"/>
-          <w:sz w:val="21"/>
-          <w:szCs w:val="21"/>
-        </w:rPr>
-        <w:t>Test Cases</w:t>
-      </w:r>
-      <w:r>
-        <w:rPr>
-          <w:rFonts w:ascii="Helvetica" w:hAnsi="Helvetica" w:cs="Helvetica"/>
-          <w:sz w:val="21"/>
-          <w:szCs w:val="21"/>
-        </w:rPr>
-        <w:t>,</w:t>
+        <w:t xml:space="preserve"> User Test Cases, Title Test Cases,</w:t>
       </w:r>
       <w:r>
         <w:rPr>
@@ -8878,79 +8994,7 @@
           <w:sz w:val="21"/>
           <w:szCs w:val="21"/>
         </w:rPr>
-        <w:t xml:space="preserve">Item </w:t>
-      </w:r>
-      <w:r>
-        <w:rPr>
-          <w:rFonts w:ascii="Helvetica" w:hAnsi="Helvetica" w:cs="Helvetica"/>
-          <w:sz w:val="21"/>
-          <w:szCs w:val="21"/>
-        </w:rPr>
-        <w:t>Test Cases</w:t>
-      </w:r>
-      <w:r>
-        <w:rPr>
-          <w:rFonts w:ascii="Helvetica" w:hAnsi="Helvetica" w:cs="Helvetica"/>
-          <w:sz w:val="21"/>
-          <w:szCs w:val="21"/>
-        </w:rPr>
-        <w:t xml:space="preserve">, Borrow </w:t>
-      </w:r>
-      <w:r>
-        <w:rPr>
-          <w:rFonts w:ascii="Helvetica" w:hAnsi="Helvetica" w:cs="Helvetica"/>
-          <w:sz w:val="21"/>
-          <w:szCs w:val="21"/>
-        </w:rPr>
-        <w:t>Test Cases</w:t>
-      </w:r>
-      <w:r>
-        <w:rPr>
-          <w:rFonts w:ascii="Helvetica" w:hAnsi="Helvetica" w:cs="Helvetica"/>
-          <w:sz w:val="21"/>
-          <w:szCs w:val="21"/>
-        </w:rPr>
-        <w:t xml:space="preserve">, Return </w:t>
-      </w:r>
-      <w:r>
-        <w:rPr>
-          <w:rFonts w:ascii="Helvetica" w:hAnsi="Helvetica" w:cs="Helvetica"/>
-          <w:sz w:val="21"/>
-          <w:szCs w:val="21"/>
-        </w:rPr>
-        <w:t>Test Cases</w:t>
-      </w:r>
-      <w:r>
-        <w:rPr>
-          <w:rFonts w:ascii="Helvetica" w:hAnsi="Helvetica" w:cs="Helvetica"/>
-          <w:sz w:val="21"/>
-          <w:szCs w:val="21"/>
-        </w:rPr>
-        <w:t xml:space="preserve">, Renew </w:t>
-      </w:r>
-      <w:r>
-        <w:rPr>
-          <w:rFonts w:ascii="Helvetica" w:hAnsi="Helvetica" w:cs="Helvetica"/>
-          <w:sz w:val="21"/>
-          <w:szCs w:val="21"/>
-        </w:rPr>
-        <w:t>Test Cases</w:t>
-      </w:r>
-      <w:r>
-        <w:rPr>
-          <w:rFonts w:ascii="Helvetica" w:hAnsi="Helvetica" w:cs="Helvetica"/>
-          <w:sz w:val="21"/>
-          <w:szCs w:val="21"/>
-        </w:rPr>
-        <w:t xml:space="preserve">, Collect Fee </w:t>
-      </w:r>
-      <w:r>
-        <w:rPr>
-          <w:rFonts w:ascii="Helvetica" w:hAnsi="Helvetica" w:cs="Helvetica"/>
-          <w:sz w:val="21"/>
-          <w:szCs w:val="21"/>
-        </w:rPr>
-        <w:t>Test Cases</w:t>
+        <w:t>Item Test Cases, Borrow Test Cases, Return Test Cases, Renew Test Cases, Collect Fee Test Cases</w:t>
       </w:r>
     </w:p>
     <w:p>
@@ -8972,9 +9016,9 @@
         </w:rPr>
         <w:drawing>
           <wp:inline distT="0" distB="0" distL="0" distR="0">
-            <wp:extent cx="7201915" cy="5229225"/>
+            <wp:extent cx="6934870" cy="5229225"/>
             <wp:effectExtent l="0" t="0" r="0" b="0"/>
-            <wp:docPr id="2" name="Picture 2"/>
+            <wp:docPr id="1" name="Picture 1"/>
             <wp:cNvGraphicFramePr>
               <a:graphicFrameLocks xmlns:a="http://schemas.openxmlformats.org/drawingml/2006/main" noChangeAspect="1"/>
             </wp:cNvGraphicFramePr>
@@ -8982,7 +9026,7 @@
               <a:graphicData uri="http://schemas.openxmlformats.org/drawingml/2006/picture">
                 <pic:pic xmlns:pic="http://schemas.openxmlformats.org/drawingml/2006/picture">
                   <pic:nvPicPr>
-                    <pic:cNvPr id="2" name="test.PNG"/>
+                    <pic:cNvPr id="1" name="test.PNG"/>
                     <pic:cNvPicPr/>
                   </pic:nvPicPr>
                   <pic:blipFill>
@@ -9000,7 +9044,7 @@
                   <pic:spPr>
                     <a:xfrm>
                       <a:off x="0" y="0"/>
-                      <a:ext cx="7210099" cy="5235168"/>
+                      <a:ext cx="6956938" cy="5245865"/>
                     </a:xfrm>
                     <a:prstGeom prst="rect">
                       <a:avLst/>
@@ -9019,10 +9063,7 @@
       </w:pPr>
       <w:r>
         <w:lastRenderedPageBreak/>
-        <w:t xml:space="preserve">Extra </w:t>
-      </w:r>
-      <w:r>
-        <w:t xml:space="preserve">Test </w:t>
+        <w:t xml:space="preserve">Extra Test </w:t>
       </w:r>
       <w:r>
         <w:rPr>
@@ -9033,6 +9074,8 @@
       <w:r>
         <w:t xml:space="preserve"> paths of use cases</w:t>
       </w:r>
+      <w:bookmarkStart w:id="0" w:name="_GoBack"/>
+      <w:bookmarkEnd w:id="0"/>
     </w:p>
     <w:p/>
     <w:p>
@@ -9177,13 +9220,7 @@
     </w:p>
     <w:p>
       <w:r>
-        <w:t xml:space="preserve">Attempt to remove </w:t>
-      </w:r>
-      <w:r>
-        <w:t>t</w:t>
-      </w:r>
-      <w:r>
-        <w:t>1 (</w:t>
+        <w:t>Attempt to remove t1 (</w:t>
       </w:r>
       <w:r>
         <w:t>i.e.</w:t>
@@ -9208,13 +9245,7 @@
     </w:p>
     <w:p>
       <w:r>
-        <w:t xml:space="preserve">Attempt to remove </w:t>
-      </w:r>
-      <w:r>
-        <w:t xml:space="preserve">copy1 of t1 </w:t>
-      </w:r>
-      <w:r>
-        <w:t>(</w:t>
+        <w:t>Attempt to remove copy1 of t1 (</w:t>
       </w:r>
       <w:r>
         <w:t>i.e.</w:t>
@@ -9330,58 +9361,50 @@
         <w:rPr>
           <w:b/>
         </w:rPr>
-        <w:t>Ti24 Return book returned book</w:t>
-      </w:r>
-    </w:p>
-    <w:p>
-      <w:r>
-        <w:t>Create user u1</w:t>
-      </w:r>
-    </w:p>
-    <w:p>
-      <w:r>
-        <w:t>Create title t1</w:t>
-      </w:r>
-    </w:p>
-    <w:p>
-      <w:r>
-        <w:t>Create copies 1 of t1</w:t>
-      </w:r>
-    </w:p>
-    <w:p>
-      <w:r>
-        <w:t>Have user u1 borrow copy1 of t1</w:t>
-      </w:r>
-    </w:p>
-    <w:p>
-      <w:r>
-        <w:t>Have user u1 return copy1 of t1</w:t>
-      </w:r>
-    </w:p>
-    <w:p>
-      <w:r>
-        <w:t>Attempt to have user u1 return copy1 of t1 again</w:t>
-      </w:r>
-    </w:p>
-    <w:p/>
-    <w:p>
-      <w:pPr>
-        <w:pStyle w:val="Heading1"/>
-      </w:pPr>
-      <w:r>
-        <w:t xml:space="preserve">Extra </w:t>
-      </w:r>
-      <w:r>
-        <w:t xml:space="preserve">Test </w:t>
+        <w:t>Ti2</w:t>
       </w:r>
       <w:r>
         <w:rPr>
           <w:b/>
         </w:rPr>
-        <w:t>valid</w:t>
-      </w:r>
-      <w:r>
-        <w:t xml:space="preserve"> paths of use cases</w:t>
+        <w:t>4</w:t>
+      </w:r>
+      <w:r>
+        <w:rPr>
+          <w:b/>
+        </w:rPr>
+        <w:t xml:space="preserve"> Renew book </w:t>
+      </w:r>
+      <w:r>
+        <w:rPr>
+          <w:b/>
+        </w:rPr>
+        <w:t>loaned by another user</w:t>
+      </w:r>
+    </w:p>
+    <w:p>
+      <w:r>
+        <w:t>Create user u1 and u2</w:t>
+      </w:r>
+    </w:p>
+    <w:p>
+      <w:r>
+        <w:t>Create title t1</w:t>
+      </w:r>
+    </w:p>
+    <w:p>
+      <w:r>
+        <w:t>Create copies 1 of t1</w:t>
+      </w:r>
+    </w:p>
+    <w:p>
+      <w:r>
+        <w:t>Have user u1 borrow copy1 of t1</w:t>
+      </w:r>
+    </w:p>
+    <w:p>
+      <w:r>
+        <w:t>Attempt to have user u1 renew copy1 of t1</w:t>
       </w:r>
     </w:p>
     <w:p/>
@@ -9395,7 +9418,19 @@
         <w:rPr>
           <w:b/>
         </w:rPr>
-        <w:t>Tv17 Collect fee and clear user revoked status</w:t>
+        <w:t>Ti2</w:t>
+      </w:r>
+      <w:r>
+        <w:rPr>
+          <w:b/>
+        </w:rPr>
+        <w:t>5</w:t>
+      </w:r>
+      <w:r>
+        <w:rPr>
+          <w:b/>
+        </w:rPr>
+        <w:t xml:space="preserve"> Return book returned book</w:t>
       </w:r>
     </w:p>
     <w:p>
@@ -9410,13 +9445,7 @@
     </w:p>
     <w:p>
       <w:r>
-        <w:t>Create cop</w:t>
-      </w:r>
-      <w:r>
-        <w:t>y</w:t>
-      </w:r>
-      <w:r>
-        <w:t xml:space="preserve"> 1 of t1</w:t>
+        <w:t>Create copies 1 of t1</w:t>
       </w:r>
     </w:p>
     <w:p>
@@ -9426,32 +9455,12 @@
     </w:p>
     <w:p>
       <w:r>
-        <w:t>Have user u1 return copy1 of t1 overdue</w:t>
+        <w:t>Have user u1 return copy1 of t1</w:t>
       </w:r>
     </w:p>
     <w:p>
       <w:r>
-        <w:t xml:space="preserve">Collect </w:t>
-      </w:r>
-      <w:r>
-        <w:t>full</w:t>
-      </w:r>
-      <w:r>
-        <w:t xml:space="preserve"> fee for user u1</w:t>
-      </w:r>
-    </w:p>
-    <w:p>
-      <w:r>
-        <w:t>H</w:t>
-      </w:r>
-      <w:r>
-        <w:t>ave</w:t>
-      </w:r>
-      <w:r>
-        <w:t xml:space="preserve"> user</w:t>
-      </w:r>
-      <w:r>
-        <w:t xml:space="preserve"> u1 borrow copy1 of t1</w:t>
+        <w:t>Attempt to have user u1 return copy1 of t1 again</w:t>
       </w:r>
     </w:p>
     <w:p/>
@@ -9465,14 +9474,34 @@
         <w:rPr>
           <w:b/>
         </w:rPr>
-        <w:lastRenderedPageBreak/>
-        <w:t>Tv18 Return book</w:t>
+        <w:t>Ti2</w:t>
+      </w:r>
+      <w:r>
+        <w:rPr>
+          <w:b/>
+        </w:rPr>
+        <w:t>6</w:t>
+      </w:r>
+      <w:r>
+        <w:rPr>
+          <w:b/>
+        </w:rPr>
+        <w:t xml:space="preserve"> Return book </w:t>
+      </w:r>
+      <w:r>
+        <w:rPr>
+          <w:b/>
+        </w:rPr>
+        <w:t>loaned by another user</w:t>
       </w:r>
     </w:p>
     <w:p>
       <w:r>
         <w:t>Create user u1</w:t>
       </w:r>
+      <w:r>
+        <w:t xml:space="preserve"> and u2</w:t>
+      </w:r>
     </w:p>
     <w:p>
       <w:r>
@@ -9481,17 +9510,42 @@
     </w:p>
     <w:p>
       <w:r>
-        <w:t>Create copy 1 of t1</w:t>
+        <w:t>Create copies 1 of t1</w:t>
       </w:r>
     </w:p>
     <w:p>
       <w:r>
+        <w:lastRenderedPageBreak/>
         <w:t>Have user u1 borrow copy1 of t1</w:t>
       </w:r>
     </w:p>
     <w:p>
       <w:r>
-        <w:t>Have user u1 return copy1 of t1</w:t>
+        <w:t>Attempt to have user u</w:t>
+      </w:r>
+      <w:r>
+        <w:t xml:space="preserve">2 </w:t>
+      </w:r>
+      <w:r>
+        <w:t>return copy1 of t1</w:t>
+      </w:r>
+    </w:p>
+    <w:p/>
+    <w:p>
+      <w:pPr>
+        <w:pStyle w:val="Heading1"/>
+      </w:pPr>
+      <w:r>
+        <w:t xml:space="preserve">Extra Test </w:t>
+      </w:r>
+      <w:r>
+        <w:rPr>
+          <w:b/>
+        </w:rPr>
+        <w:t>valid</w:t>
+      </w:r>
+      <w:r>
+        <w:t xml:space="preserve"> paths of use cases</w:t>
       </w:r>
     </w:p>
     <w:p/>
@@ -9505,19 +9559,7 @@
         <w:rPr>
           <w:b/>
         </w:rPr>
-        <w:t xml:space="preserve">Tv19 Return book but fee </w:t>
-      </w:r>
-      <w:r>
-        <w:rPr>
-          <w:b/>
-        </w:rPr>
-        <w:t>added,</w:t>
-      </w:r>
-      <w:r>
-        <w:rPr>
-          <w:b/>
-        </w:rPr>
-        <w:t xml:space="preserve"> and user privilege not revoked</w:t>
+        <w:t>Tv17 Collect fee and clear user revoked status</w:t>
       </w:r>
     </w:p>
     <w:p>
@@ -9532,7 +9574,13 @@
     </w:p>
     <w:p>
       <w:r>
-        <w:t>Create copy 1 of t1</w:t>
+        <w:t>Create cop</w:t>
+      </w:r>
+      <w:r>
+        <w:t>y</w:t>
+      </w:r>
+      <w:r>
+        <w:t xml:space="preserve"> 1 of t1</w:t>
       </w:r>
     </w:p>
     <w:p>
@@ -9542,21 +9590,26 @@
     </w:p>
     <w:p>
       <w:r>
-        <w:t>Have user u1 return copy1 of t1</w:t>
-      </w:r>
-      <w:r>
-        <w:t xml:space="preserve"> late</w:t>
+        <w:t>Have user u1 return copy1 of t1 overdue</w:t>
       </w:r>
     </w:p>
     <w:p>
       <w:r>
-        <w:t xml:space="preserve">Ensure fees were applied to </w:t>
-      </w:r>
-      <w:r>
-        <w:t xml:space="preserve">user </w:t>
-      </w:r>
-      <w:r>
-        <w:t>u1</w:t>
+        <w:t>Collect full fee for user u1</w:t>
+      </w:r>
+    </w:p>
+    <w:p>
+      <w:r>
+        <w:t>H</w:t>
+      </w:r>
+      <w:r>
+        <w:t>ave</w:t>
+      </w:r>
+      <w:r>
+        <w:t xml:space="preserve"> user</w:t>
+      </w:r>
+      <w:r>
+        <w:t xml:space="preserve"> u1 borrow copy1 of t1</w:t>
       </w:r>
     </w:p>
     <w:p/>
@@ -9570,7 +9623,47 @@
         <w:rPr>
           <w:b/>
         </w:rPr>
-        <w:t xml:space="preserve">Tv20 Return book but fee </w:t>
+        <w:t>Tv18 Return book</w:t>
+      </w:r>
+    </w:p>
+    <w:p>
+      <w:r>
+        <w:t>Create user u1</w:t>
+      </w:r>
+    </w:p>
+    <w:p>
+      <w:r>
+        <w:t>Create title t1</w:t>
+      </w:r>
+    </w:p>
+    <w:p>
+      <w:r>
+        <w:t>Create copy 1 of t1</w:t>
+      </w:r>
+    </w:p>
+    <w:p>
+      <w:r>
+        <w:t>Have user u1 borrow copy1 of t1</w:t>
+      </w:r>
+    </w:p>
+    <w:p>
+      <w:r>
+        <w:t>Have user u1 return copy1 of t1</w:t>
+      </w:r>
+    </w:p>
+    <w:p/>
+    <w:p>
+      <w:pPr>
+        <w:rPr>
+          <w:b/>
+        </w:rPr>
+      </w:pPr>
+      <w:r>
+        <w:rPr>
+          <w:b/>
+        </w:rPr>
+        <w:lastRenderedPageBreak/>
+        <w:t xml:space="preserve">Tv19 Return book but fee </w:t>
       </w:r>
       <w:r>
         <w:rPr>
@@ -9582,7 +9675,7 @@
         <w:rPr>
           <w:b/>
         </w:rPr>
-        <w:t xml:space="preserve"> and user privilege revoked</w:t>
+        <w:t xml:space="preserve"> and user privilege not revoked</w:t>
       </w:r>
     </w:p>
     <w:p>
@@ -9612,19 +9705,75 @@
     </w:p>
     <w:p>
       <w:r>
-        <w:lastRenderedPageBreak/>
+        <w:t xml:space="preserve">Ensure fees were applied to </w:t>
+      </w:r>
+      <w:r>
+        <w:t xml:space="preserve">user </w:t>
+      </w:r>
+      <w:r>
+        <w:t>u1</w:t>
+      </w:r>
+    </w:p>
+    <w:p/>
+    <w:p>
+      <w:pPr>
+        <w:rPr>
+          <w:b/>
+        </w:rPr>
+      </w:pPr>
+      <w:r>
+        <w:rPr>
+          <w:b/>
+        </w:rPr>
+        <w:t xml:space="preserve">Tv20 Return book but fee </w:t>
+      </w:r>
+      <w:r>
+        <w:rPr>
+          <w:b/>
+        </w:rPr>
+        <w:t>added,</w:t>
+      </w:r>
+      <w:r>
+        <w:rPr>
+          <w:b/>
+        </w:rPr>
+        <w:t xml:space="preserve"> and user privilege revoked</w:t>
+      </w:r>
+    </w:p>
+    <w:p>
+      <w:r>
+        <w:t>Create user u1</w:t>
+      </w:r>
+    </w:p>
+    <w:p>
+      <w:r>
+        <w:t>Create title t1</w:t>
+      </w:r>
+    </w:p>
+    <w:p>
+      <w:r>
+        <w:t>Create copy 1 of t1</w:t>
+      </w:r>
+    </w:p>
+    <w:p>
+      <w:r>
+        <w:t>Have user u1 borrow copy1 of t1</w:t>
+      </w:r>
+    </w:p>
+    <w:p>
+      <w:r>
+        <w:t>Have user u1 return copy1 of t1 late</w:t>
+      </w:r>
+    </w:p>
+    <w:p>
+      <w:r>
         <w:t>Ensure fees were applied to</w:t>
       </w:r>
       <w:r>
         <w:t xml:space="preserve"> user</w:t>
       </w:r>
-      <w:bookmarkStart w:id="0" w:name="_GoBack"/>
-      <w:bookmarkEnd w:id="0"/>
-      <w:r>
-        <w:t xml:space="preserve"> u1</w:t>
-      </w:r>
-      <w:r>
-        <w:t xml:space="preserve"> and privileges were revoked</w:t>
+      <w:r>
+        <w:t xml:space="preserve"> u1 and privileges were revoked</w:t>
       </w:r>
     </w:p>
     <w:p>
